--- a/doc/dokumentacija.docx
+++ b/doc/dokumentacija.docx
@@ -1,6 +1,6 @@
 
 <file path=word/document.xml><?xml version="1.0" encoding="utf-8"?>
-<w:document xmlns:wpc="http://schemas.microsoft.com/office/word/2010/wordprocessingCanvas" xmlns:mc="http://schemas.openxmlformats.org/markup-compatibility/2006" xmlns:o="urn:schemas-microsoft-com:office:office" xmlns:r="http://schemas.openxmlformats.org/officeDocument/2006/relationships" xmlns:m="http://schemas.openxmlformats.org/officeDocument/2006/math" xmlns:v="urn:schemas-microsoft-com:vml" xmlns:wp14="http://schemas.microsoft.com/office/word/2010/wordprocessingDrawing" xmlns:wp="http://schemas.openxmlformats.org/drawingml/2006/wordprocessingDrawing" xmlns:w10="urn:schemas-microsoft-com:office:word" xmlns:w="http://schemas.openxmlformats.org/wordprocessingml/2006/main" xmlns:w14="http://schemas.microsoft.com/office/word/2010/wordml" xmlns:w15="http://schemas.microsoft.com/office/word/2012/wordml" xmlns:wpg="http://schemas.microsoft.com/office/word/2010/wordprocessingGroup" xmlns:wpi="http://schemas.microsoft.com/office/word/2010/wordprocessingInk" xmlns:wne="http://schemas.microsoft.com/office/word/2006/wordml" xmlns:wps="http://schemas.microsoft.com/office/word/2010/wordprocessingShape" mc:Ignorable="w14 w15 wp14">
+<w:document xmlns:wpc="http://schemas.microsoft.com/office/word/2010/wordprocessingCanvas" xmlns:cx="http://schemas.microsoft.com/office/drawing/2014/chartex" xmlns:cx1="http://schemas.microsoft.com/office/drawing/2015/9/8/chartex" xmlns:cx2="http://schemas.microsoft.com/office/drawing/2015/10/21/chartex" xmlns:mc="http://schemas.openxmlformats.org/markup-compatibility/2006" xmlns:o="urn:schemas-microsoft-com:office:office" xmlns:r="http://schemas.openxmlformats.org/officeDocument/2006/relationships" xmlns:m="http://schemas.openxmlformats.org/officeDocument/2006/math" xmlns:v="urn:schemas-microsoft-com:vml" xmlns:wp14="http://schemas.microsoft.com/office/word/2010/wordprocessingDrawing" xmlns:wp="http://schemas.openxmlformats.org/drawingml/2006/wordprocessingDrawing" xmlns:w10="urn:schemas-microsoft-com:office:word" xmlns:w="http://schemas.openxmlformats.org/wordprocessingml/2006/main" xmlns:w14="http://schemas.microsoft.com/office/word/2010/wordml" xmlns:w15="http://schemas.microsoft.com/office/word/2012/wordml" xmlns:w16se="http://schemas.microsoft.com/office/word/2015/wordml/symex" xmlns:wpg="http://schemas.microsoft.com/office/word/2010/wordprocessingGroup" xmlns:wpi="http://schemas.microsoft.com/office/word/2010/wordprocessingInk" xmlns:wne="http://schemas.microsoft.com/office/word/2006/wordml" xmlns:wps="http://schemas.microsoft.com/office/word/2010/wordprocessingShape" mc:Ignorable="w14 w15 w16se wp14">
   <w:body>
     <w:p>
       <w:pPr>
@@ -167,7 +167,7 @@
       <w:r>
         <w:fldChar w:fldCharType="separate"/>
       </w:r>
-      <w:hyperlink w:anchor="_Toc472258994" w:history="1">
+      <w:hyperlink w:anchor="_Toc472302108" w:history="1">
         <w:r>
           <w:rPr>
             <w:rStyle w:val="Hyperlink"/>
@@ -204,7 +204,7 @@
           <w:rPr>
             <w:webHidden/>
           </w:rPr>
-          <w:instrText xml:space="preserve"> PAGEREF _Toc472258994 \h </w:instrText>
+          <w:instrText xml:space="preserve"> PAGEREF _Toc472302108 \h </w:instrText>
         </w:r>
         <w:r>
           <w:rPr>
@@ -240,7 +240,7 @@
           <w:szCs w:val="22"/>
         </w:rPr>
       </w:pPr>
-      <w:hyperlink w:anchor="_Toc472258995" w:history="1">
+      <w:hyperlink w:anchor="_Toc472302109" w:history="1">
         <w:r>
           <w:rPr>
             <w:rStyle w:val="Hyperlink"/>
@@ -279,7 +279,7 @@
           <w:rPr>
             <w:webHidden/>
           </w:rPr>
-          <w:instrText xml:space="preserve"> PAGEREF _Toc472258995 \h </w:instrText>
+          <w:instrText xml:space="preserve"> PAGEREF _Toc472302109 \h </w:instrText>
         </w:r>
         <w:r>
           <w:rPr>
@@ -315,7 +315,7 @@
           <w:szCs w:val="22"/>
         </w:rPr>
       </w:pPr>
-      <w:hyperlink w:anchor="_Toc472258996" w:history="1">
+      <w:hyperlink w:anchor="_Toc472302110" w:history="1">
         <w:r>
           <w:rPr>
             <w:rStyle w:val="Hyperlink"/>
@@ -362,7 +362,7 @@
           <w:rPr>
             <w:webHidden/>
           </w:rPr>
-          <w:instrText xml:space="preserve"> PAGEREF _Toc472258996 \h </w:instrText>
+          <w:instrText xml:space="preserve"> PAGEREF _Toc472302110 \h </w:instrText>
         </w:r>
         <w:r>
           <w:rPr>
@@ -391,19 +391,20 @@
     </w:p>
     <w:p>
       <w:pPr>
-        <w:pStyle w:val="TOC1"/>
+        <w:pStyle w:val="TOC2"/>
         <w:rPr>
           <w:rFonts w:asciiTheme="minorHAnsi" w:eastAsiaTheme="minorEastAsia" w:hAnsiTheme="minorHAnsi" w:cstheme="minorBidi"/>
           <w:sz w:val="22"/>
           <w:szCs w:val="22"/>
         </w:rPr>
       </w:pPr>
-      <w:hyperlink w:anchor="_Toc472258997" w:history="1">
+      <w:hyperlink w:anchor="_Toc472302111" w:history="1">
         <w:r>
           <w:rPr>
             <w:rStyle w:val="Hyperlink"/>
-          </w:rPr>
-          <w:t>4.</w:t>
+            <w:lang w:val="pl-PL"/>
+          </w:rPr>
+          <w:t>3.1</w:t>
         </w:r>
         <w:r>
           <w:rPr>
@@ -416,8 +417,9 @@
         <w:r>
           <w:rPr>
             <w:rStyle w:val="Hyperlink"/>
-          </w:rPr>
-          <w:t>Zaključak</w:t>
+            <w:lang w:val="pl-PL"/>
+          </w:rPr>
+          <w:t>Čišćenje očitanja</w:t>
         </w:r>
         <w:r>
           <w:rPr>
@@ -435,7 +437,7 @@
           <w:rPr>
             <w:webHidden/>
           </w:rPr>
-          <w:instrText xml:space="preserve"> PAGEREF _Toc472258997 \h </w:instrText>
+          <w:instrText xml:space="preserve"> PAGEREF _Toc472302111 \h </w:instrText>
         </w:r>
         <w:r>
           <w:rPr>
@@ -452,7 +454,7 @@
           <w:rPr>
             <w:webHidden/>
           </w:rPr>
-          <w:t>4</w:t>
+          <w:t>3</w:t>
         </w:r>
         <w:r>
           <w:rPr>
@@ -464,19 +466,20 @@
     </w:p>
     <w:p>
       <w:pPr>
-        <w:pStyle w:val="TOC1"/>
+        <w:pStyle w:val="TOC2"/>
         <w:rPr>
           <w:rFonts w:asciiTheme="minorHAnsi" w:eastAsiaTheme="minorEastAsia" w:hAnsiTheme="minorHAnsi" w:cstheme="minorBidi"/>
           <w:sz w:val="22"/>
           <w:szCs w:val="22"/>
         </w:rPr>
       </w:pPr>
-      <w:hyperlink w:anchor="_Toc472258998" w:history="1">
+      <w:hyperlink w:anchor="_Toc472302112" w:history="1">
         <w:r>
           <w:rPr>
             <w:rStyle w:val="Hyperlink"/>
-          </w:rPr>
-          <w:t>5.</w:t>
+            <w:lang w:val="pl-PL"/>
+          </w:rPr>
+          <w:t>3.2</w:t>
         </w:r>
         <w:r>
           <w:rPr>
@@ -489,8 +492,9 @@
         <w:r>
           <w:rPr>
             <w:rStyle w:val="Hyperlink"/>
-          </w:rPr>
-          <w:t>Literatura</w:t>
+            <w:lang w:val="pl-PL"/>
+          </w:rPr>
+          <w:t>Sastavljanje grafa</w:t>
         </w:r>
         <w:r>
           <w:rPr>
@@ -508,7 +512,7 @@
           <w:rPr>
             <w:webHidden/>
           </w:rPr>
-          <w:instrText xml:space="preserve"> PAGEREF _Toc472258998 \h </w:instrText>
+          <w:instrText xml:space="preserve"> PAGEREF _Toc472302112 \h </w:instrText>
         </w:r>
         <w:r>
           <w:rPr>
@@ -525,7 +529,7 @@
           <w:rPr>
             <w:webHidden/>
           </w:rPr>
-          <w:t>5</w:t>
+          <w:t>3</w:t>
         </w:r>
         <w:r>
           <w:rPr>
@@ -537,14 +541,519 @@
     </w:p>
     <w:p>
       <w:pPr>
-        <w:pStyle w:val="TOC1"/>
+        <w:pStyle w:val="TOC2"/>
         <w:rPr>
           <w:rFonts w:asciiTheme="minorHAnsi" w:eastAsiaTheme="minorEastAsia" w:hAnsiTheme="minorHAnsi" w:cstheme="minorBidi"/>
           <w:sz w:val="22"/>
           <w:szCs w:val="22"/>
         </w:rPr>
       </w:pPr>
-      <w:hyperlink w:anchor="_Toc472258999" w:history="1">
+      <w:hyperlink w:anchor="_Toc472302113" w:history="1">
+        <w:r>
+          <w:rPr>
+            <w:rStyle w:val="Hyperlink"/>
+            <w:lang w:val="pl-PL"/>
+          </w:rPr>
+          <w:t>3.3</w:t>
+        </w:r>
+        <w:r>
+          <w:rPr>
+            <w:rFonts w:asciiTheme="minorHAnsi" w:eastAsiaTheme="minorEastAsia" w:hAnsiTheme="minorHAnsi" w:cstheme="minorBidi"/>
+            <w:sz w:val="22"/>
+            <w:szCs w:val="22"/>
+          </w:rPr>
+          <w:tab/>
+        </w:r>
+        <w:r>
+          <w:rPr>
+            <w:rStyle w:val="Hyperlink"/>
+            <w:lang w:val="pl-PL"/>
+          </w:rPr>
+          <w:t>Čišćenje grafa</w:t>
+        </w:r>
+        <w:r>
+          <w:rPr>
+            <w:webHidden/>
+          </w:rPr>
+          <w:tab/>
+        </w:r>
+        <w:r>
+          <w:rPr>
+            <w:webHidden/>
+          </w:rPr>
+          <w:fldChar w:fldCharType="begin"/>
+        </w:r>
+        <w:r>
+          <w:rPr>
+            <w:webHidden/>
+          </w:rPr>
+          <w:instrText xml:space="preserve"> PAGEREF _Toc472302113 \h </w:instrText>
+        </w:r>
+        <w:r>
+          <w:rPr>
+            <w:webHidden/>
+          </w:rPr>
+        </w:r>
+        <w:r>
+          <w:rPr>
+            <w:webHidden/>
+          </w:rPr>
+          <w:fldChar w:fldCharType="separate"/>
+        </w:r>
+        <w:r>
+          <w:rPr>
+            <w:webHidden/>
+          </w:rPr>
+          <w:t>4</w:t>
+        </w:r>
+        <w:r>
+          <w:rPr>
+            <w:webHidden/>
+          </w:rPr>
+          <w:fldChar w:fldCharType="end"/>
+        </w:r>
+      </w:hyperlink>
+    </w:p>
+    <w:p>
+      <w:pPr>
+        <w:pStyle w:val="TOC3"/>
+        <w:rPr>
+          <w:rFonts w:asciiTheme="minorHAnsi" w:eastAsiaTheme="minorEastAsia" w:hAnsiTheme="minorHAnsi" w:cstheme="minorBidi"/>
+        </w:rPr>
+      </w:pPr>
+      <w:hyperlink w:anchor="_Toc472302114" w:history="1">
+        <w:r>
+          <w:rPr>
+            <w:rStyle w:val="Hyperlink"/>
+            <w:lang w:val="pl-PL"/>
+          </w:rPr>
+          <w:t>3.3.1</w:t>
+        </w:r>
+        <w:r>
+          <w:rPr>
+            <w:rFonts w:asciiTheme="minorHAnsi" w:eastAsiaTheme="minorEastAsia" w:hAnsiTheme="minorHAnsi" w:cstheme="minorBidi"/>
+          </w:rPr>
+          <w:tab/>
+        </w:r>
+        <w:r>
+          <w:rPr>
+            <w:rStyle w:val="Hyperlink"/>
+            <w:lang w:val="pl-PL"/>
+          </w:rPr>
+          <w:t>Uklanjanje tranzitivnih bridova</w:t>
+        </w:r>
+        <w:r>
+          <w:rPr>
+            <w:webHidden/>
+          </w:rPr>
+          <w:tab/>
+        </w:r>
+        <w:r>
+          <w:rPr>
+            <w:webHidden/>
+          </w:rPr>
+          <w:fldChar w:fldCharType="begin"/>
+        </w:r>
+        <w:r>
+          <w:rPr>
+            <w:webHidden/>
+          </w:rPr>
+          <w:instrText xml:space="preserve"> PAGEREF _Toc472302114 \h </w:instrText>
+        </w:r>
+        <w:r>
+          <w:rPr>
+            <w:webHidden/>
+          </w:rPr>
+        </w:r>
+        <w:r>
+          <w:rPr>
+            <w:webHidden/>
+          </w:rPr>
+          <w:fldChar w:fldCharType="separate"/>
+        </w:r>
+        <w:r>
+          <w:rPr>
+            <w:webHidden/>
+          </w:rPr>
+          <w:t>4</w:t>
+        </w:r>
+        <w:r>
+          <w:rPr>
+            <w:webHidden/>
+          </w:rPr>
+          <w:fldChar w:fldCharType="end"/>
+        </w:r>
+      </w:hyperlink>
+    </w:p>
+    <w:p>
+      <w:pPr>
+        <w:pStyle w:val="TOC3"/>
+        <w:rPr>
+          <w:rFonts w:asciiTheme="minorHAnsi" w:eastAsiaTheme="minorEastAsia" w:hAnsiTheme="minorHAnsi" w:cstheme="minorBidi"/>
+        </w:rPr>
+      </w:pPr>
+      <w:hyperlink w:anchor="_Toc472302115" w:history="1">
+        <w:r>
+          <w:rPr>
+            <w:rStyle w:val="Hyperlink"/>
+            <w:lang w:val="pl-PL"/>
+          </w:rPr>
+          <w:t>3.3.2</w:t>
+        </w:r>
+        <w:r>
+          <w:rPr>
+            <w:rFonts w:asciiTheme="minorHAnsi" w:eastAsiaTheme="minorEastAsia" w:hAnsiTheme="minorHAnsi" w:cstheme="minorBidi"/>
+          </w:rPr>
+          <w:tab/>
+        </w:r>
+        <w:r>
+          <w:rPr>
+            <w:rStyle w:val="Hyperlink"/>
+            <w:lang w:val="pl-PL"/>
+          </w:rPr>
+          <w:t>Uklanjanje šiljaka</w:t>
+        </w:r>
+        <w:r>
+          <w:rPr>
+            <w:webHidden/>
+          </w:rPr>
+          <w:tab/>
+        </w:r>
+        <w:r>
+          <w:rPr>
+            <w:webHidden/>
+          </w:rPr>
+          <w:fldChar w:fldCharType="begin"/>
+        </w:r>
+        <w:r>
+          <w:rPr>
+            <w:webHidden/>
+          </w:rPr>
+          <w:instrText xml:space="preserve"> PAGEREF _Toc472302115 \h </w:instrText>
+        </w:r>
+        <w:r>
+          <w:rPr>
+            <w:webHidden/>
+          </w:rPr>
+        </w:r>
+        <w:r>
+          <w:rPr>
+            <w:webHidden/>
+          </w:rPr>
+          <w:fldChar w:fldCharType="separate"/>
+        </w:r>
+        <w:r>
+          <w:rPr>
+            <w:webHidden/>
+          </w:rPr>
+          <w:t>4</w:t>
+        </w:r>
+        <w:r>
+          <w:rPr>
+            <w:webHidden/>
+          </w:rPr>
+          <w:fldChar w:fldCharType="end"/>
+        </w:r>
+      </w:hyperlink>
+    </w:p>
+    <w:p>
+      <w:pPr>
+        <w:pStyle w:val="TOC3"/>
+        <w:rPr>
+          <w:rFonts w:asciiTheme="minorHAnsi" w:eastAsiaTheme="minorEastAsia" w:hAnsiTheme="minorHAnsi" w:cstheme="minorBidi"/>
+        </w:rPr>
+      </w:pPr>
+      <w:hyperlink w:anchor="_Toc472302116" w:history="1">
+        <w:r>
+          <w:rPr>
+            <w:rStyle w:val="Hyperlink"/>
+            <w:lang w:val="pl-PL"/>
+          </w:rPr>
+          <w:t>3.3.3</w:t>
+        </w:r>
+        <w:r>
+          <w:rPr>
+            <w:rFonts w:asciiTheme="minorHAnsi" w:eastAsiaTheme="minorEastAsia" w:hAnsiTheme="minorHAnsi" w:cstheme="minorBidi"/>
+          </w:rPr>
+          <w:tab/>
+        </w:r>
+        <w:r>
+          <w:rPr>
+            <w:rStyle w:val="Hyperlink"/>
+            <w:lang w:val="pl-PL"/>
+          </w:rPr>
+          <w:t>Uklanjanje mjehurića</w:t>
+        </w:r>
+        <w:r>
+          <w:rPr>
+            <w:webHidden/>
+          </w:rPr>
+          <w:tab/>
+        </w:r>
+        <w:r>
+          <w:rPr>
+            <w:webHidden/>
+          </w:rPr>
+          <w:fldChar w:fldCharType="begin"/>
+        </w:r>
+        <w:r>
+          <w:rPr>
+            <w:webHidden/>
+          </w:rPr>
+          <w:instrText xml:space="preserve"> PAGEREF _Toc472302116 \h </w:instrText>
+        </w:r>
+        <w:r>
+          <w:rPr>
+            <w:webHidden/>
+          </w:rPr>
+        </w:r>
+        <w:r>
+          <w:rPr>
+            <w:webHidden/>
+          </w:rPr>
+          <w:fldChar w:fldCharType="separate"/>
+        </w:r>
+        <w:r>
+          <w:rPr>
+            <w:webHidden/>
+          </w:rPr>
+          <w:t>5</w:t>
+        </w:r>
+        <w:r>
+          <w:rPr>
+            <w:webHidden/>
+          </w:rPr>
+          <w:fldChar w:fldCharType="end"/>
+        </w:r>
+      </w:hyperlink>
+    </w:p>
+    <w:p>
+      <w:pPr>
+        <w:pStyle w:val="TOC3"/>
+        <w:rPr>
+          <w:rFonts w:asciiTheme="minorHAnsi" w:eastAsiaTheme="minorEastAsia" w:hAnsiTheme="minorHAnsi" w:cstheme="minorBidi"/>
+        </w:rPr>
+      </w:pPr>
+      <w:hyperlink w:anchor="_Toc472302117" w:history="1">
+        <w:r>
+          <w:rPr>
+            <w:rStyle w:val="Hyperlink"/>
+            <w:lang w:val="pl-PL"/>
+          </w:rPr>
+          <w:t>3.3.4</w:t>
+        </w:r>
+        <w:r>
+          <w:rPr>
+            <w:rFonts w:asciiTheme="minorHAnsi" w:eastAsiaTheme="minorEastAsia" w:hAnsiTheme="minorHAnsi" w:cstheme="minorBidi"/>
+          </w:rPr>
+          <w:tab/>
+        </w:r>
+        <w:r>
+          <w:rPr>
+            <w:rStyle w:val="Hyperlink"/>
+            <w:lang w:val="pl-PL"/>
+          </w:rPr>
+          <w:t>Sastavljanje unitiga</w:t>
+        </w:r>
+        <w:r>
+          <w:rPr>
+            <w:webHidden/>
+          </w:rPr>
+          <w:tab/>
+        </w:r>
+        <w:r>
+          <w:rPr>
+            <w:webHidden/>
+          </w:rPr>
+          <w:fldChar w:fldCharType="begin"/>
+        </w:r>
+        <w:r>
+          <w:rPr>
+            <w:webHidden/>
+          </w:rPr>
+          <w:instrText xml:space="preserve"> PAGEREF _Toc472302117 \h </w:instrText>
+        </w:r>
+        <w:r>
+          <w:rPr>
+            <w:webHidden/>
+          </w:rPr>
+        </w:r>
+        <w:r>
+          <w:rPr>
+            <w:webHidden/>
+          </w:rPr>
+          <w:fldChar w:fldCharType="separate"/>
+        </w:r>
+        <w:r>
+          <w:rPr>
+            <w:webHidden/>
+          </w:rPr>
+          <w:t>6</w:t>
+        </w:r>
+        <w:r>
+          <w:rPr>
+            <w:webHidden/>
+          </w:rPr>
+          <w:fldChar w:fldCharType="end"/>
+        </w:r>
+      </w:hyperlink>
+    </w:p>
+    <w:p>
+      <w:pPr>
+        <w:pStyle w:val="TOC1"/>
+        <w:rPr>
+          <w:rFonts w:asciiTheme="minorHAnsi" w:eastAsiaTheme="minorEastAsia" w:hAnsiTheme="minorHAnsi" w:cstheme="minorBidi"/>
+          <w:sz w:val="22"/>
+          <w:szCs w:val="22"/>
+        </w:rPr>
+      </w:pPr>
+      <w:hyperlink w:anchor="_Toc472302118" w:history="1">
+        <w:r>
+          <w:rPr>
+            <w:rStyle w:val="Hyperlink"/>
+          </w:rPr>
+          <w:t>4.</w:t>
+        </w:r>
+        <w:r>
+          <w:rPr>
+            <w:rFonts w:asciiTheme="minorHAnsi" w:eastAsiaTheme="minorEastAsia" w:hAnsiTheme="minorHAnsi" w:cstheme="minorBidi"/>
+            <w:sz w:val="22"/>
+            <w:szCs w:val="22"/>
+          </w:rPr>
+          <w:tab/>
+        </w:r>
+        <w:r>
+          <w:rPr>
+            <w:rStyle w:val="Hyperlink"/>
+          </w:rPr>
+          <w:t>Rezultati i zaključak</w:t>
+        </w:r>
+        <w:r>
+          <w:rPr>
+            <w:webHidden/>
+          </w:rPr>
+          <w:tab/>
+        </w:r>
+        <w:r>
+          <w:rPr>
+            <w:webHidden/>
+          </w:rPr>
+          <w:fldChar w:fldCharType="begin"/>
+        </w:r>
+        <w:r>
+          <w:rPr>
+            <w:webHidden/>
+          </w:rPr>
+          <w:instrText xml:space="preserve"> PAGEREF _Toc472302118 \h </w:instrText>
+        </w:r>
+        <w:r>
+          <w:rPr>
+            <w:webHidden/>
+          </w:rPr>
+        </w:r>
+        <w:r>
+          <w:rPr>
+            <w:webHidden/>
+          </w:rPr>
+          <w:fldChar w:fldCharType="separate"/>
+        </w:r>
+        <w:r>
+          <w:rPr>
+            <w:webHidden/>
+          </w:rPr>
+          <w:t>7</w:t>
+        </w:r>
+        <w:r>
+          <w:rPr>
+            <w:webHidden/>
+          </w:rPr>
+          <w:fldChar w:fldCharType="end"/>
+        </w:r>
+      </w:hyperlink>
+    </w:p>
+    <w:p>
+      <w:pPr>
+        <w:pStyle w:val="TOC1"/>
+        <w:rPr>
+          <w:rFonts w:asciiTheme="minorHAnsi" w:eastAsiaTheme="minorEastAsia" w:hAnsiTheme="minorHAnsi" w:cstheme="minorBidi"/>
+          <w:sz w:val="22"/>
+          <w:szCs w:val="22"/>
+        </w:rPr>
+      </w:pPr>
+      <w:hyperlink w:anchor="_Toc472302119" w:history="1">
+        <w:r>
+          <w:rPr>
+            <w:rStyle w:val="Hyperlink"/>
+          </w:rPr>
+          <w:t>5.</w:t>
+        </w:r>
+        <w:r>
+          <w:rPr>
+            <w:rFonts w:asciiTheme="minorHAnsi" w:eastAsiaTheme="minorEastAsia" w:hAnsiTheme="minorHAnsi" w:cstheme="minorBidi"/>
+            <w:sz w:val="22"/>
+            <w:szCs w:val="22"/>
+          </w:rPr>
+          <w:tab/>
+        </w:r>
+        <w:r>
+          <w:rPr>
+            <w:rStyle w:val="Hyperlink"/>
+          </w:rPr>
+          <w:t>Literatura</w:t>
+        </w:r>
+        <w:r>
+          <w:rPr>
+            <w:webHidden/>
+          </w:rPr>
+          <w:tab/>
+        </w:r>
+        <w:r>
+          <w:rPr>
+            <w:webHidden/>
+          </w:rPr>
+          <w:fldChar w:fldCharType="begin"/>
+        </w:r>
+        <w:r>
+          <w:rPr>
+            <w:webHidden/>
+          </w:rPr>
+          <w:instrText xml:space="preserve"> PAGEREF _Toc472302119 \h </w:instrText>
+        </w:r>
+        <w:r>
+          <w:rPr>
+            <w:webHidden/>
+          </w:rPr>
+        </w:r>
+        <w:r>
+          <w:rPr>
+            <w:webHidden/>
+          </w:rPr>
+          <w:fldChar w:fldCharType="separate"/>
+        </w:r>
+        <w:r>
+          <w:rPr>
+            <w:webHidden/>
+          </w:rPr>
+          <w:t>8</w:t>
+        </w:r>
+        <w:r>
+          <w:rPr>
+            <w:webHidden/>
+          </w:rPr>
+          <w:fldChar w:fldCharType="end"/>
+        </w:r>
+      </w:hyperlink>
+    </w:p>
+    <w:p>
+      <w:pPr>
+        <w:pStyle w:val="TOC1"/>
+        <w:rPr>
+          <w:rFonts w:asciiTheme="minorHAnsi" w:eastAsiaTheme="minorEastAsia" w:hAnsiTheme="minorHAnsi" w:cstheme="minorBidi"/>
+          <w:sz w:val="22"/>
+          <w:szCs w:val="22"/>
+        </w:rPr>
+      </w:pPr>
+      <w:hyperlink w:anchor="_Toc472302120" w:history="1">
         <w:r>
           <w:rPr>
             <w:rStyle w:val="Hyperlink"/>
@@ -581,7 +1090,7 @@
           <w:rPr>
             <w:webHidden/>
           </w:rPr>
-          <w:instrText xml:space="preserve"> PAGEREF _Toc472258999 \h </w:instrText>
+          <w:instrText xml:space="preserve"> PAGEREF _Toc472302120 \h </w:instrText>
         </w:r>
         <w:r>
           <w:rPr>
@@ -598,7 +1107,7 @@
           <w:rPr>
             <w:webHidden/>
           </w:rPr>
-          <w:t>6</w:t>
+          <w:t>9</w:t>
         </w:r>
         <w:r>
           <w:rPr>
@@ -635,7 +1144,7 @@
       <w:bookmarkStart w:id="0" w:name="_Toc73793693"/>
       <w:bookmarkStart w:id="1" w:name="_Toc73794263"/>
       <w:bookmarkStart w:id="2" w:name="_Toc113812202"/>
-      <w:bookmarkStart w:id="3" w:name="_Toc472258994"/>
+      <w:bookmarkStart w:id="3" w:name="_Toc472302108"/>
       <w:r>
         <w:lastRenderedPageBreak/>
         <w:t>Uvod</w:t>
@@ -729,30 +1238,168 @@
     </w:p>
     <w:p>
       <w:pPr>
-        <w:jc w:val="both"/>
-      </w:pPr>
-      <w:r>
-        <w:t>SLIKA 1</w:t>
+        <w:jc w:val="center"/>
+      </w:pPr>
+      <w:r>
+        <w:rPr>
+          <w:noProof/>
+        </w:rPr>
+        <w:drawing>
+          <wp:inline distT="0" distB="0" distL="0" distR="0">
+            <wp:extent cx="3829050" cy="1875848"/>
+            <wp:effectExtent l="0" t="0" r="0" b="0"/>
+            <wp:docPr id="1" name="Picture 1"/>
+            <wp:cNvGraphicFramePr>
+              <a:graphicFrameLocks xmlns:a="http://schemas.openxmlformats.org/drawingml/2006/main" noChangeAspect="1"/>
+            </wp:cNvGraphicFramePr>
+            <a:graphic xmlns:a="http://schemas.openxmlformats.org/drawingml/2006/main">
+              <a:graphicData uri="http://schemas.openxmlformats.org/drawingml/2006/picture">
+                <pic:pic xmlns:pic="http://schemas.openxmlformats.org/drawingml/2006/picture">
+                  <pic:nvPicPr>
+                    <pic:cNvPr id="1" name="Slika1.png"/>
+                    <pic:cNvPicPr/>
+                  </pic:nvPicPr>
+                  <pic:blipFill>
+                    <a:blip r:embed="rId9">
+                      <a:extLst>
+                        <a:ext uri="{28A0092B-C50C-407E-A947-70E740481C1C}">
+                          <a14:useLocalDpi xmlns:a14="http://schemas.microsoft.com/office/drawing/2010/main" val="0"/>
+                        </a:ext>
+                      </a:extLst>
+                    </a:blip>
+                    <a:stretch>
+                      <a:fillRect/>
+                    </a:stretch>
+                  </pic:blipFill>
+                  <pic:spPr>
+                    <a:xfrm>
+                      <a:off x="0" y="0"/>
+                      <a:ext cx="3840304" cy="1881361"/>
+                    </a:xfrm>
+                    <a:prstGeom prst="rect">
+                      <a:avLst/>
+                    </a:prstGeom>
+                  </pic:spPr>
+                </pic:pic>
+              </a:graphicData>
+            </a:graphic>
+          </wp:inline>
+        </w:drawing>
       </w:r>
     </w:p>
     <w:p>
       <w:pPr>
-        <w:jc w:val="both"/>
-      </w:pPr>
-      <w:r>
-        <w:t>Rezultantni sastavljeni genom nakon većine postupaka nije potpun kontinuirani slijed, stoga se predstavlja hijerarhijskom strukturom koja opisuje način mapiranja očitanih nizova u rekonstruirani ciljni genom, pri čemu je mapiranje zapravo dobiveno većim dijelom heuristički. U takvoj strukturi osnovna jedinica su očitanja, koja se zatim grupiraju u kontige, koji se grupiraju u skafolde. Kontig je pritom niz uzastopnih očitanja koja se preklapaju, a skafold skupina kontiga, pri čemu se definira njihov poredak, orijentacija i veličine procijepa između njih. Veličina i točnost kontiga i skafolda definira kvalitetu sastavljenog genoma. [Šikić]</w:t>
+        <w:jc w:val="center"/>
+        <w:rPr>
+          <w:sz w:val="22"/>
+        </w:rPr>
+      </w:pPr>
+      <w:r>
+        <w:rPr>
+          <w:sz w:val="22"/>
+        </w:rPr>
+        <w:t>Slika 1. Pojedini dijelovi skafolda nisu pokriveni</w:t>
+      </w:r>
+      <w:r>
+        <w:rPr>
+          <w:sz w:val="22"/>
+        </w:rPr>
+        <w:t xml:space="preserve"> [Sikic]</w:t>
       </w:r>
     </w:p>
     <w:p>
-      <w:r>
-        <w:t>SLIKA 2</w:t>
-      </w:r>
+      <w:pPr>
+        <w:jc w:val="both"/>
+      </w:pPr>
+      <w:r>
+        <w:t>Rezultantni sastavljeni genom nakon većine postupaka nije potpun kontinuirani slijed, stoga se predstavlja hijerarhijskom strukturom koja opisuje način mapiranja očitanih nizova u rekonstruirani ciljni genom, pri čemu je mapiranje zapravo dobiveno većim dijelom heuristički. U takvoj strukturi osnovna jedinica su očitanja, koja se zatim grupiraju u kontige, koji se grupiraju u skafolde. Kontig je pritom niz uzastopnih očitanja koja se preklapaju, a skafold skupina kontiga, pri čemu se definira njihov poredak, orijentacija i veličine procijepa između njih. Veličina i točnost kontiga i skafolda definira kvalitetu sastavljenog genoma. [Šikić]</w:t>
+      </w:r>
+    </w:p>
+    <w:p>
+      <w:pPr>
+        <w:jc w:val="center"/>
+      </w:pPr>
+      <w:r>
+        <w:rPr>
+          <w:noProof/>
+        </w:rPr>
+        <w:drawing>
+          <wp:inline distT="0" distB="0" distL="0" distR="0">
+            <wp:extent cx="4419600" cy="1579629"/>
+            <wp:effectExtent l="0" t="0" r="0" b="1905"/>
+            <wp:docPr id="2" name="Picture 2"/>
+            <wp:cNvGraphicFramePr>
+              <a:graphicFrameLocks xmlns:a="http://schemas.openxmlformats.org/drawingml/2006/main" noChangeAspect="1"/>
+            </wp:cNvGraphicFramePr>
+            <a:graphic xmlns:a="http://schemas.openxmlformats.org/drawingml/2006/main">
+              <a:graphicData uri="http://schemas.openxmlformats.org/drawingml/2006/picture">
+                <pic:pic xmlns:pic="http://schemas.openxmlformats.org/drawingml/2006/picture">
+                  <pic:nvPicPr>
+                    <pic:cNvPr id="2" name="Slika2.png"/>
+                    <pic:cNvPicPr/>
+                  </pic:nvPicPr>
+                  <pic:blipFill>
+                    <a:blip r:embed="rId10">
+                      <a:extLst>
+                        <a:ext uri="{28A0092B-C50C-407E-A947-70E740481C1C}">
+                          <a14:useLocalDpi xmlns:a14="http://schemas.microsoft.com/office/drawing/2010/main" val="0"/>
+                        </a:ext>
+                      </a:extLst>
+                    </a:blip>
+                    <a:stretch>
+                      <a:fillRect/>
+                    </a:stretch>
+                  </pic:blipFill>
+                  <pic:spPr>
+                    <a:xfrm>
+                      <a:off x="0" y="0"/>
+                      <a:ext cx="4436999" cy="1585848"/>
+                    </a:xfrm>
+                    <a:prstGeom prst="rect">
+                      <a:avLst/>
+                    </a:prstGeom>
+                  </pic:spPr>
+                </pic:pic>
+              </a:graphicData>
+            </a:graphic>
+          </wp:inline>
+        </w:drawing>
+      </w:r>
+    </w:p>
+    <w:p>
+      <w:pPr>
+        <w:jc w:val="center"/>
+        <w:rPr>
+          <w:sz w:val="22"/>
+        </w:rPr>
+      </w:pPr>
+      <w:r>
+        <w:rPr>
+          <w:sz w:val="22"/>
+        </w:rPr>
+        <w:t>Slika 2</w:t>
+      </w:r>
+      <w:r>
+        <w:rPr>
+          <w:sz w:val="22"/>
+        </w:rPr>
+        <w:t xml:space="preserve">. </w:t>
+      </w:r>
+      <w:r>
+        <w:rPr>
+          <w:sz w:val="22"/>
+        </w:rPr>
+        <w:t xml:space="preserve">Skafold koji se sastoji od dva kontiga između koji je procijep od 5 znakova [Sikic] </w:t>
+      </w:r>
+    </w:p>
+    <w:p>
+      <w:pPr>
+        <w:jc w:val="center"/>
+      </w:pPr>
     </w:p>
     <w:p/>
     <w:p/>
     <w:p/>
-    <w:p/>
-    <w:p/>
     <w:p>
       <w:pPr>
         <w:pStyle w:val="Heading1"/>
@@ -760,7 +1407,7 @@
           <w:lang w:val="pl-PL"/>
         </w:rPr>
       </w:pPr>
-      <w:bookmarkStart w:id="4" w:name="_Toc472258995"/>
+      <w:bookmarkStart w:id="4" w:name="_Toc472302109"/>
       <w:r>
         <w:rPr>
           <w:lang w:val="pl-PL"/>
@@ -824,110 +1471,86 @@
     </w:p>
     <w:p>
       <w:pPr>
-        <w:jc w:val="both"/>
-        <w:rPr>
-          <w:lang w:val="pl-PL"/>
-        </w:rPr>
-      </w:pPr>
-      <w:r>
-        <w:rPr>
-          <w:lang w:val="pl-PL"/>
-        </w:rPr>
-        <w:t>SLIKA 3</w:t>
+        <w:jc w:val="center"/>
+        <w:rPr>
+          <w:lang w:val="pl-PL"/>
+        </w:rPr>
+      </w:pPr>
+      <w:r>
+        <w:rPr>
+          <w:noProof/>
+        </w:rPr>
+        <w:drawing>
+          <wp:inline distT="0" distB="0" distL="0" distR="0">
+            <wp:extent cx="3171825" cy="1565107"/>
+            <wp:effectExtent l="0" t="0" r="0" b="0"/>
+            <wp:docPr id="3" name="Picture 3"/>
+            <wp:cNvGraphicFramePr>
+              <a:graphicFrameLocks xmlns:a="http://schemas.openxmlformats.org/drawingml/2006/main" noChangeAspect="1"/>
+            </wp:cNvGraphicFramePr>
+            <a:graphic xmlns:a="http://schemas.openxmlformats.org/drawingml/2006/main">
+              <a:graphicData uri="http://schemas.openxmlformats.org/drawingml/2006/picture">
+                <pic:pic xmlns:pic="http://schemas.openxmlformats.org/drawingml/2006/picture">
+                  <pic:nvPicPr>
+                    <pic:cNvPr id="3" name="Slika3.png"/>
+                    <pic:cNvPicPr/>
+                  </pic:nvPicPr>
+                  <pic:blipFill>
+                    <a:blip r:embed="rId11">
+                      <a:extLst>
+                        <a:ext uri="{28A0092B-C50C-407E-A947-70E740481C1C}">
+                          <a14:useLocalDpi xmlns:a14="http://schemas.microsoft.com/office/drawing/2010/main" val="0"/>
+                        </a:ext>
+                      </a:extLst>
+                    </a:blip>
+                    <a:stretch>
+                      <a:fillRect/>
+                    </a:stretch>
+                  </pic:blipFill>
+                  <pic:spPr>
+                    <a:xfrm>
+                      <a:off x="0" y="0"/>
+                      <a:ext cx="3178407" cy="1568355"/>
+                    </a:xfrm>
+                    <a:prstGeom prst="rect">
+                      <a:avLst/>
+                    </a:prstGeom>
+                  </pic:spPr>
+                </pic:pic>
+              </a:graphicData>
+            </a:graphic>
+          </wp:inline>
+        </w:drawing>
       </w:r>
     </w:p>
     <w:p>
       <w:pPr>
-        <w:jc w:val="both"/>
-        <w:rPr>
-          <w:lang w:val="pl-PL"/>
-        </w:rPr>
-      </w:pPr>
-      <w:r>
-        <w:rPr>
-          <w:lang w:val="pl-PL"/>
-        </w:rPr>
-        <w:t xml:space="preserve">OLC pristup </w:t>
-      </w:r>
-      <w:r>
-        <w:rPr>
-          <w:lang w:val="pl-PL"/>
-        </w:rPr>
-        <w:t>gradi</w:t>
-      </w:r>
-      <w:r>
-        <w:rPr>
-          <w:lang w:val="pl-PL"/>
-        </w:rPr>
-        <w:t xml:space="preserve"> graf preklapanja</w:t>
-      </w:r>
-      <w:r>
-        <w:rPr>
-          <w:lang w:val="pl-PL"/>
-        </w:rPr>
-        <w:t xml:space="preserve"> te iz njega zaključuje o obliku ciljnih struktura</w:t>
-      </w:r>
-      <w:r>
-        <w:rPr>
-          <w:lang w:val="pl-PL"/>
-        </w:rPr>
-        <w:t>. Takav graf se sastoji od vrhova koji odgovaraju očitanjima i bridova koji povezuju očitanja (odnosno vrhove) ukoliko između njih postoji preklapanje.</w:t>
-      </w:r>
-      <w:r>
-        <w:rPr>
-          <w:lang w:val="pl-PL"/>
-        </w:rPr>
-        <w:t xml:space="preserve"> Putovi u grafu su tada potencijalni kontizi te svaki ima svoju „zrcalnu sliku”, odnosno niz koji mu je reverzni komplement.</w:t>
-      </w:r>
-      <w:r>
-        <w:rPr>
-          <w:lang w:val="pl-PL"/>
-        </w:rPr>
-        <w:t xml:space="preserve"> </w:t>
-      </w:r>
-      <w:r>
-        <w:rPr>
-          <w:lang w:val="pl-PL"/>
-        </w:rPr>
-        <w:t xml:space="preserve">[Slika xx] </w:t>
-      </w:r>
-      <w:r>
-        <w:rPr>
-          <w:lang w:val="pl-PL"/>
-        </w:rPr>
-        <w:t xml:space="preserve">prikazuje vrste preklapanja nizova. Preklapanje može ujedno biti i obuhvaćanje, ako je čitav </w:t>
-      </w:r>
-      <w:r>
-        <w:rPr>
-          <w:i/>
-          <w:lang w:val="pl-PL"/>
-        </w:rPr>
-        <w:t>B</w:t>
-      </w:r>
-      <w:r>
-        <w:rPr>
-          <w:lang w:val="pl-PL"/>
-        </w:rPr>
-        <w:t xml:space="preserve"> sadržan u </w:t>
-      </w:r>
-      <w:r>
-        <w:rPr>
-          <w:i/>
-          <w:lang w:val="pl-PL"/>
-        </w:rPr>
-        <w:t>A</w:t>
-      </w:r>
-      <w:r>
-        <w:rPr>
-          <w:lang w:val="pl-PL"/>
-        </w:rPr>
-        <w:t xml:space="preserve">. Kod drugih preklapanja </w:t>
-      </w:r>
-      <w:r>
-        <w:rPr>
-          <w:lang w:val="pl-PL"/>
-        </w:rPr>
-        <w:t>prefiks ili sufiks jednog niza je poravnat s prefiksom ili sufiksom drugoga.</w:t>
+        <w:ind w:left="708"/>
+        <w:jc w:val="center"/>
+        <w:rPr>
+          <w:sz w:val="22"/>
+          <w:lang w:val="en-US"/>
+        </w:rPr>
+      </w:pPr>
+      <w:r>
+        <w:rPr>
+          <w:sz w:val="22"/>
+          <w:lang w:val="pl-PL"/>
+        </w:rPr>
+        <w:t xml:space="preserve">Slika 3. Graf preklapanja s vrhovima za svako </w:t>
+      </w:r>
+      <w:r>
+        <w:rPr>
+          <w:sz w:val="22"/>
+        </w:rPr>
+        <w:t xml:space="preserve">očitanje. Bridovi predstavljaju preklapanja. Sivi bridovi su tranzitivni, ta preklapanja su sadržana u drugima. </w:t>
+      </w:r>
+      <w:r>
+        <w:rPr>
+          <w:sz w:val="22"/>
+          <w:lang w:val="en-US"/>
+        </w:rPr>
+        <w:t>[Sikkic]</w:t>
       </w:r>
     </w:p>
     <w:p>
@@ -941,113 +1564,296 @@
         <w:rPr>
           <w:lang w:val="pl-PL"/>
         </w:rPr>
-        <w:t>SLIKA 4</w:t>
+        <w:t xml:space="preserve">OLC pristup </w:t>
+      </w:r>
+      <w:r>
+        <w:rPr>
+          <w:lang w:val="pl-PL"/>
+        </w:rPr>
+        <w:t>gradi</w:t>
+      </w:r>
+      <w:r>
+        <w:rPr>
+          <w:lang w:val="pl-PL"/>
+        </w:rPr>
+        <w:t xml:space="preserve"> graf preklapanja</w:t>
+      </w:r>
+      <w:r>
+        <w:rPr>
+          <w:lang w:val="pl-PL"/>
+        </w:rPr>
+        <w:t xml:space="preserve"> te iz njega zaključuje o obliku ciljnih struktura</w:t>
+      </w:r>
+      <w:r>
+        <w:rPr>
+          <w:lang w:val="pl-PL"/>
+        </w:rPr>
+        <w:t>. Takav graf se sastoji od vrhova koji odgovaraju očitanjima i bridova koji povezuju očitanja (odnosno vrhove) ukoliko između njih postoji preklapanje.</w:t>
+      </w:r>
+      <w:r>
+        <w:rPr>
+          <w:lang w:val="pl-PL"/>
+        </w:rPr>
+        <w:t xml:space="preserve"> Putovi u grafu su tada potencijalni kontizi te svaki ima svoju „zrcalnu sliku”, odnosno niz koji mu je reverzni komplement.</w:t>
+      </w:r>
+      <w:r>
+        <w:rPr>
+          <w:lang w:val="pl-PL"/>
+        </w:rPr>
+        <w:t xml:space="preserve"> </w:t>
+      </w:r>
+      <w:r>
+        <w:rPr>
+          <w:lang w:val="pl-PL"/>
+        </w:rPr>
+        <w:t xml:space="preserve">Slika </w:t>
+      </w:r>
+      <w:r>
+        <w:rPr>
+          <w:lang w:val="pl-PL"/>
+        </w:rPr>
+        <w:t>4.</w:t>
+      </w:r>
+      <w:r>
+        <w:rPr>
+          <w:lang w:val="pl-PL"/>
+        </w:rPr>
+        <w:t xml:space="preserve"> </w:t>
+      </w:r>
+      <w:r>
+        <w:rPr>
+          <w:lang w:val="pl-PL"/>
+        </w:rPr>
+        <w:t xml:space="preserve">prikazuje vrste preklapanja nizova. Preklapanje može ujedno biti i obuhvaćanje, ako je čitav </w:t>
+      </w:r>
+      <w:r>
+        <w:rPr>
+          <w:i/>
+          <w:lang w:val="pl-PL"/>
+        </w:rPr>
+        <w:t>B</w:t>
+      </w:r>
+      <w:r>
+        <w:rPr>
+          <w:lang w:val="pl-PL"/>
+        </w:rPr>
+        <w:t xml:space="preserve"> sadržan u </w:t>
+      </w:r>
+      <w:r>
+        <w:rPr>
+          <w:i/>
+          <w:lang w:val="pl-PL"/>
+        </w:rPr>
+        <w:t>A</w:t>
+      </w:r>
+      <w:r>
+        <w:rPr>
+          <w:lang w:val="pl-PL"/>
+        </w:rPr>
+        <w:t xml:space="preserve">. Kod drugih preklapanja </w:t>
+      </w:r>
+      <w:r>
+        <w:rPr>
+          <w:lang w:val="pl-PL"/>
+        </w:rPr>
+        <w:t>prefiks ili sufiks jednog niza je poravnat s prefiksom ili sufiksom drugoga.</w:t>
       </w:r>
     </w:p>
     <w:p>
       <w:pPr>
-        <w:jc w:val="both"/>
-        <w:rPr>
-          <w:lang w:val="pl-PL"/>
-        </w:rPr>
-      </w:pPr>
-      <w:r>
-        <w:rPr>
-          <w:lang w:val="pl-PL"/>
-        </w:rPr>
-        <w:t xml:space="preserve">Nakon izgradnje grafa slijedi njegovo pojednostavljenje. Cilj druge faze je smanjiti broj bridova i vrhova bez smanjenja prostora potencijalnih rješenja. </w:t>
-      </w:r>
-      <w:r>
-        <w:rPr>
-          <w:lang w:val="pl-PL"/>
-        </w:rPr>
-        <w:t>Uklanjaju se tranzitivni bridovi te</w:t>
-      </w:r>
-      <w:r>
-        <w:rPr>
-          <w:lang w:val="pl-PL"/>
-        </w:rPr>
-        <w:t xml:space="preserve"> </w:t>
-      </w:r>
-      <w:r>
-        <w:rPr>
-          <w:lang w:val="pl-PL"/>
-        </w:rPr>
-        <w:t>„</w:t>
-      </w:r>
-      <w:r>
-        <w:rPr>
-          <w:lang w:val="pl-PL"/>
-        </w:rPr>
-        <w:t>mjehurići</w:t>
-      </w:r>
-      <w:r>
-        <w:rPr>
-          <w:lang w:val="pl-PL"/>
-        </w:rPr>
-        <w:t>” i vršna očitanja.</w:t>
+        <w:jc w:val="center"/>
+        <w:rPr>
+          <w:lang w:val="pl-PL"/>
+        </w:rPr>
+      </w:pPr>
+      <w:r>
+        <w:rPr>
+          <w:noProof/>
+        </w:rPr>
+        <w:drawing>
+          <wp:inline distT="0" distB="0" distL="0" distR="0">
+            <wp:extent cx="2247900" cy="2133088"/>
+            <wp:effectExtent l="0" t="0" r="0" b="635"/>
+            <wp:docPr id="4" name="Picture 4"/>
+            <wp:cNvGraphicFramePr>
+              <a:graphicFrameLocks xmlns:a="http://schemas.openxmlformats.org/drawingml/2006/main" noChangeAspect="1"/>
+            </wp:cNvGraphicFramePr>
+            <a:graphic xmlns:a="http://schemas.openxmlformats.org/drawingml/2006/main">
+              <a:graphicData uri="http://schemas.openxmlformats.org/drawingml/2006/picture">
+                <pic:pic xmlns:pic="http://schemas.openxmlformats.org/drawingml/2006/picture">
+                  <pic:nvPicPr>
+                    <pic:cNvPr id="4" name="Slika4.png"/>
+                    <pic:cNvPicPr/>
+                  </pic:nvPicPr>
+                  <pic:blipFill>
+                    <a:blip r:embed="rId12">
+                      <a:extLst>
+                        <a:ext uri="{28A0092B-C50C-407E-A947-70E740481C1C}">
+                          <a14:useLocalDpi xmlns:a14="http://schemas.microsoft.com/office/drawing/2010/main" val="0"/>
+                        </a:ext>
+                      </a:extLst>
+                    </a:blip>
+                    <a:stretch>
+                      <a:fillRect/>
+                    </a:stretch>
+                  </pic:blipFill>
+                  <pic:spPr>
+                    <a:xfrm>
+                      <a:off x="0" y="0"/>
+                      <a:ext cx="2251707" cy="2136700"/>
+                    </a:xfrm>
+                    <a:prstGeom prst="rect">
+                      <a:avLst/>
+                    </a:prstGeom>
+                  </pic:spPr>
+                </pic:pic>
+              </a:graphicData>
+            </a:graphic>
+          </wp:inline>
+        </w:drawing>
       </w:r>
     </w:p>
     <w:p>
       <w:pPr>
-        <w:jc w:val="both"/>
-        <w:rPr>
-          <w:lang w:val="pl-PL"/>
-        </w:rPr>
-      </w:pPr>
-      <w:r>
-        <w:rPr>
-          <w:lang w:val="pl-PL"/>
-        </w:rPr>
-        <w:t>Za generiranje preklapanja korišten</w:t>
-      </w:r>
-      <w:r>
-        <w:rPr>
-          <w:lang w:val="pl-PL"/>
-        </w:rPr>
-        <w:t xml:space="preserve"> je alat </w:t>
-      </w:r>
-      <w:r>
-        <w:rPr>
-          <w:i/>
-          <w:lang w:val="pl-PL"/>
-        </w:rPr>
-        <w:t>minimap</w:t>
-      </w:r>
-      <w:r>
-        <w:rPr>
-          <w:lang w:val="pl-PL"/>
-        </w:rPr>
-        <w:t>. [minimap]</w:t>
-      </w:r>
-      <w:r>
-        <w:rPr>
-          <w:lang w:val="pl-PL"/>
-        </w:rPr>
-        <w:t xml:space="preserve"> Algoritam </w:t>
-      </w:r>
-      <w:r>
-        <w:rPr>
-          <w:i/>
-          <w:lang w:val="pl-PL"/>
-        </w:rPr>
-        <w:t>miniasm</w:t>
-      </w:r>
-      <w:r>
-        <w:rPr>
-          <w:lang w:val="pl-PL"/>
-        </w:rPr>
-        <w:t xml:space="preserve"> radi s neispravljenim očitanjima, te su i rezultantni kontizi neispravljeni. </w:t>
+        <w:jc w:val="center"/>
+        <w:rPr>
+          <w:sz w:val="22"/>
+          <w:lang w:val="en-US"/>
+        </w:rPr>
+      </w:pPr>
+      <w:r>
+        <w:rPr>
+          <w:sz w:val="22"/>
+          <w:lang w:val="pl-PL"/>
+        </w:rPr>
+        <w:t xml:space="preserve">Slika 4. </w:t>
+      </w:r>
+      <w:r>
+        <w:rPr>
+          <w:sz w:val="22"/>
+          <w:lang w:val="pl-PL"/>
+        </w:rPr>
+        <w:t>a) Obuhvaćanje, b) Regularni lastin rep, c) Prefiksni lastin rep, d) Sufiksni lastin rep</w:t>
+      </w:r>
+      <w:r>
+        <w:rPr>
+          <w:sz w:val="22"/>
+          <w:lang w:val="pl-PL"/>
+        </w:rPr>
+        <w:t xml:space="preserve"> </w:t>
+      </w:r>
+      <w:r>
+        <w:rPr>
+          <w:sz w:val="22"/>
+          <w:lang w:val="en-US"/>
+        </w:rPr>
+        <w:t>[Sikic]</w:t>
       </w:r>
     </w:p>
     <w:p>
       <w:pPr>
+        <w:jc w:val="both"/>
+        <w:rPr>
+          <w:lang w:val="pl-PL"/>
+        </w:rPr>
+      </w:pPr>
+      <w:r>
+        <w:rPr>
+          <w:lang w:val="pl-PL"/>
+        </w:rPr>
+        <w:t xml:space="preserve">Nakon izgradnje grafa slijedi njegovo pojednostavljenje. Cilj druge faze je smanjiti broj bridova i vrhova bez smanjenja prostora potencijalnih rješenja. </w:t>
+      </w:r>
+      <w:r>
+        <w:rPr>
+          <w:lang w:val="pl-PL"/>
+        </w:rPr>
+        <w:t>Uklanjaju se tranzitivni bridovi te</w:t>
+      </w:r>
+      <w:r>
+        <w:rPr>
+          <w:lang w:val="pl-PL"/>
+        </w:rPr>
+        <w:t xml:space="preserve"> </w:t>
+      </w:r>
+      <w:r>
+        <w:rPr>
+          <w:lang w:val="pl-PL"/>
+        </w:rPr>
+        <w:t>„</w:t>
+      </w:r>
+      <w:r>
+        <w:rPr>
+          <w:lang w:val="pl-PL"/>
+        </w:rPr>
+        <w:t>mjehurići</w:t>
+      </w:r>
+      <w:r>
+        <w:rPr>
+          <w:lang w:val="pl-PL"/>
+        </w:rPr>
+        <w:t>” i vršna očitanja.</w:t>
+      </w:r>
+    </w:p>
+    <w:p>
+      <w:pPr>
+        <w:jc w:val="both"/>
+        <w:rPr>
+          <w:lang w:val="pl-PL"/>
+        </w:rPr>
+      </w:pPr>
+      <w:r>
+        <w:rPr>
+          <w:lang w:val="pl-PL"/>
+        </w:rPr>
+        <w:t>Za generiranje preklapanja korišten</w:t>
+      </w:r>
+      <w:r>
+        <w:rPr>
+          <w:lang w:val="pl-PL"/>
+        </w:rPr>
+        <w:t xml:space="preserve"> je alat </w:t>
+      </w:r>
+      <w:r>
+        <w:rPr>
+          <w:i/>
+          <w:lang w:val="pl-PL"/>
+        </w:rPr>
+        <w:t>minimap</w:t>
+      </w:r>
+      <w:r>
+        <w:rPr>
+          <w:lang w:val="pl-PL"/>
+        </w:rPr>
+        <w:t>. [minimap]</w:t>
+      </w:r>
+      <w:r>
+        <w:rPr>
+          <w:lang w:val="pl-PL"/>
+        </w:rPr>
+        <w:t xml:space="preserve"> Algoritam </w:t>
+      </w:r>
+      <w:r>
+        <w:rPr>
+          <w:i/>
+          <w:lang w:val="pl-PL"/>
+        </w:rPr>
+        <w:t>miniasm</w:t>
+      </w:r>
+      <w:r>
+        <w:rPr>
+          <w:lang w:val="pl-PL"/>
+        </w:rPr>
+        <w:t xml:space="preserve"> radi s neispravljenim očitanjima, te su i rezultantni kontizi neispravljeni. </w:t>
+      </w:r>
+    </w:p>
+    <w:p>
+      <w:pPr>
         <w:pStyle w:val="Heading1"/>
         <w:rPr>
           <w:lang w:val="pl-PL"/>
         </w:rPr>
       </w:pPr>
-      <w:bookmarkStart w:id="5" w:name="_Toc472258996"/>
+      <w:bookmarkStart w:id="5" w:name="_Toc472302110"/>
       <w:r>
         <w:rPr>
           <w:i/>
@@ -1936,6 +2742,7 @@
           <w:lang w:val="pl-PL"/>
         </w:rPr>
       </w:pPr>
+      <w:bookmarkStart w:id="6" w:name="_Toc472302111"/>
       <w:r>
         <w:rPr>
           <w:lang w:val="pl-PL"/>
@@ -1948,6 +2755,7 @@
         </w:rPr>
         <w:t xml:space="preserve"> očitanja</w:t>
       </w:r>
+      <w:bookmarkEnd w:id="6"/>
     </w:p>
     <w:p>
       <w:pPr>
@@ -2019,24 +2827,103 @@
           <w:lang w:val="pl-PL"/>
         </w:rPr>
       </w:pPr>
+      <w:bookmarkStart w:id="7" w:name="_Toc472302112"/>
       <w:r>
         <w:rPr>
           <w:lang w:val="pl-PL"/>
         </w:rPr>
         <w:t>Sastavljanje grafa</w:t>
       </w:r>
+      <w:bookmarkEnd w:id="7"/>
     </w:p>
     <w:p>
       <w:pPr>
-        <w:rPr>
-          <w:lang w:val="pl-PL"/>
-        </w:rPr>
-      </w:pPr>
-      <w:r>
-        <w:rPr>
-          <w:lang w:val="pl-PL"/>
-        </w:rPr>
-        <w:t>SLIKA</w:t>
+        <w:jc w:val="center"/>
+        <w:rPr>
+          <w:lang w:val="pl-PL"/>
+        </w:rPr>
+      </w:pPr>
+      <w:r>
+        <w:rPr>
+          <w:noProof/>
+        </w:rPr>
+        <w:drawing>
+          <wp:inline distT="0" distB="0" distL="0" distR="0">
+            <wp:extent cx="3609975" cy="1458997"/>
+            <wp:effectExtent l="0" t="0" r="0" b="8255"/>
+            <wp:docPr id="5" name="Picture 5"/>
+            <wp:cNvGraphicFramePr>
+              <a:graphicFrameLocks xmlns:a="http://schemas.openxmlformats.org/drawingml/2006/main" noChangeAspect="1"/>
+            </wp:cNvGraphicFramePr>
+            <a:graphic xmlns:a="http://schemas.openxmlformats.org/drawingml/2006/main">
+              <a:graphicData uri="http://schemas.openxmlformats.org/drawingml/2006/picture">
+                <pic:pic xmlns:pic="http://schemas.openxmlformats.org/drawingml/2006/picture">
+                  <pic:nvPicPr>
+                    <pic:cNvPr id="5" name="Slika5.png"/>
+                    <pic:cNvPicPr/>
+                  </pic:nvPicPr>
+                  <pic:blipFill>
+                    <a:blip r:embed="rId13">
+                      <a:extLst>
+                        <a:ext uri="{28A0092B-C50C-407E-A947-70E740481C1C}">
+                          <a14:useLocalDpi xmlns:a14="http://schemas.microsoft.com/office/drawing/2010/main" val="0"/>
+                        </a:ext>
+                      </a:extLst>
+                    </a:blip>
+                    <a:stretch>
+                      <a:fillRect/>
+                    </a:stretch>
+                  </pic:blipFill>
+                  <pic:spPr>
+                    <a:xfrm>
+                      <a:off x="0" y="0"/>
+                      <a:ext cx="3623335" cy="1464396"/>
+                    </a:xfrm>
+                    <a:prstGeom prst="rect">
+                      <a:avLst/>
+                    </a:prstGeom>
+                  </pic:spPr>
+                </pic:pic>
+              </a:graphicData>
+            </a:graphic>
+          </wp:inline>
+        </w:drawing>
+      </w:r>
+    </w:p>
+    <w:p>
+      <w:pPr>
+        <w:jc w:val="center"/>
+        <w:rPr>
+          <w:sz w:val="22"/>
+          <w:lang w:val="en-US"/>
+        </w:rPr>
+      </w:pPr>
+      <w:r>
+        <w:rPr>
+          <w:sz w:val="22"/>
+          <w:lang w:val="pl-PL"/>
+        </w:rPr>
+        <w:t xml:space="preserve">Slika 5. </w:t>
+      </w:r>
+      <w:r>
+        <w:rPr>
+          <w:sz w:val="22"/>
+          <w:lang w:val="pl-PL"/>
+        </w:rPr>
+        <w:t>Svijetlo podru</w:t>
+      </w:r>
+      <w:r>
+        <w:rPr>
+          <w:sz w:val="22"/>
+        </w:rPr>
+        <w:t xml:space="preserve">čje označava regiju koja bi bila mapirana da je preklapanje savršeno </w:t>
+      </w:r>
+      <w:r>
+        <w:rPr>
+          <w:sz w:val="22"/>
+          <w:lang w:val="en-US"/>
+        </w:rPr>
+        <w:t>[miniasm]</w:t>
       </w:r>
     </w:p>
     <w:p>
@@ -2730,7 +3617,6 @@
                 <w:b/>
                 <w:lang w:val="pl-PL"/>
               </w:rPr>
-              <w:lastRenderedPageBreak/>
               <w:t xml:space="preserve">ako </w:t>
             </w:r>
             <w:r>
@@ -2909,12 +3795,14 @@
           <w:lang w:val="pl-PL"/>
         </w:rPr>
       </w:pPr>
+      <w:bookmarkStart w:id="8" w:name="_Toc472302113"/>
       <w:r>
         <w:rPr>
           <w:lang w:val="pl-PL"/>
         </w:rPr>
         <w:t>Čišćenje grafa</w:t>
       </w:r>
+      <w:bookmarkEnd w:id="8"/>
     </w:p>
     <w:p>
       <w:pPr>
@@ -2924,26 +3812,14 @@
           <w:lang w:val="pl-PL"/>
         </w:rPr>
       </w:pPr>
+      <w:bookmarkStart w:id="9" w:name="_Toc472302114"/>
       <w:r>
         <w:rPr>
           <w:lang w:val="pl-PL"/>
         </w:rPr>
         <w:t>Uklanjanje tranzitivnih bridova</w:t>
       </w:r>
-    </w:p>
-    <w:p>
-      <w:pPr>
-        <w:jc w:val="both"/>
-        <w:rPr>
-          <w:lang w:val="pl-PL"/>
-        </w:rPr>
-      </w:pPr>
-      <w:r>
-        <w:rPr>
-          <w:lang w:val="pl-PL"/>
-        </w:rPr>
-        <w:t>SLIKA</w:t>
-      </w:r>
+      <w:bookmarkEnd w:id="9"/>
     </w:p>
     <w:p>
       <w:pPr>
@@ -3003,6 +3879,12 @@
         </w:rPr>
         <w:t>. Uklanjanje takvih bridova ne utječe na povezanost očitanja u grafu.</w:t>
       </w:r>
+      <w:r>
+        <w:rPr>
+          <w:lang w:val="pl-PL"/>
+        </w:rPr>
+        <w:t xml:space="preserve"> Slika 1. prikazuje primjer takvih bridova.</w:t>
+      </w:r>
     </w:p>
     <w:p>
       <w:pPr>
@@ -3012,6 +3894,7 @@
           <w:lang w:val="pl-PL"/>
         </w:rPr>
       </w:pPr>
+      <w:bookmarkStart w:id="10" w:name="_Toc472302115"/>
       <w:r>
         <w:rPr>
           <w:lang w:val="pl-PL"/>
@@ -3024,19 +3907,93 @@
         </w:rPr>
         <w:t>šiljaka</w:t>
       </w:r>
+      <w:bookmarkEnd w:id="10"/>
     </w:p>
     <w:p>
       <w:pPr>
-        <w:jc w:val="both"/>
-        <w:rPr>
-          <w:lang w:val="pl-PL"/>
-        </w:rPr>
-      </w:pPr>
-      <w:r>
-        <w:rPr>
-          <w:lang w:val="pl-PL"/>
-        </w:rPr>
-        <w:t>SLIKA</w:t>
+        <w:jc w:val="center"/>
+        <w:rPr>
+          <w:lang w:val="pl-PL"/>
+        </w:rPr>
+      </w:pPr>
+      <w:r>
+        <w:rPr>
+          <w:noProof/>
+        </w:rPr>
+        <w:drawing>
+          <wp:inline distT="0" distB="0" distL="0" distR="0">
+            <wp:extent cx="2420668" cy="1438275"/>
+            <wp:effectExtent l="0" t="0" r="0" b="0"/>
+            <wp:docPr id="6" name="Picture 6"/>
+            <wp:cNvGraphicFramePr>
+              <a:graphicFrameLocks xmlns:a="http://schemas.openxmlformats.org/drawingml/2006/main" noChangeAspect="1"/>
+            </wp:cNvGraphicFramePr>
+            <a:graphic xmlns:a="http://schemas.openxmlformats.org/drawingml/2006/main">
+              <a:graphicData uri="http://schemas.openxmlformats.org/drawingml/2006/picture">
+                <pic:pic xmlns:pic="http://schemas.openxmlformats.org/drawingml/2006/picture">
+                  <pic:nvPicPr>
+                    <pic:cNvPr id="6" name="Slika6.png"/>
+                    <pic:cNvPicPr/>
+                  </pic:nvPicPr>
+                  <pic:blipFill>
+                    <a:blip r:embed="rId14">
+                      <a:extLst>
+                        <a:ext uri="{28A0092B-C50C-407E-A947-70E740481C1C}">
+                          <a14:useLocalDpi xmlns:a14="http://schemas.microsoft.com/office/drawing/2010/main" val="0"/>
+                        </a:ext>
+                      </a:extLst>
+                    </a:blip>
+                    <a:stretch>
+                      <a:fillRect/>
+                    </a:stretch>
+                  </pic:blipFill>
+                  <pic:spPr>
+                    <a:xfrm>
+                      <a:off x="0" y="0"/>
+                      <a:ext cx="2426105" cy="1441506"/>
+                    </a:xfrm>
+                    <a:prstGeom prst="rect">
+                      <a:avLst/>
+                    </a:prstGeom>
+                  </pic:spPr>
+                </pic:pic>
+              </a:graphicData>
+            </a:graphic>
+          </wp:inline>
+        </w:drawing>
+      </w:r>
+    </w:p>
+    <w:p>
+      <w:pPr>
+        <w:jc w:val="center"/>
+        <w:rPr>
+          <w:sz w:val="22"/>
+        </w:rPr>
+      </w:pPr>
+      <w:r>
+        <w:rPr>
+          <w:sz w:val="22"/>
+          <w:lang w:val="pl-PL"/>
+        </w:rPr>
+        <w:t xml:space="preserve">Slika 6. </w:t>
+      </w:r>
+      <w:r>
+        <w:rPr>
+          <w:sz w:val="22"/>
+        </w:rPr>
+        <w:t>Žuto su označeni potencijalni šiljci</w:t>
+      </w:r>
+      <w:r>
+        <w:rPr>
+          <w:sz w:val="22"/>
+        </w:rPr>
+        <w:t xml:space="preserve"> u grafu</w:t>
+      </w:r>
+      <w:r>
+        <w:rPr>
+          <w:sz w:val="22"/>
+        </w:rPr>
+        <w:t>.</w:t>
       </w:r>
     </w:p>
     <w:p>
@@ -3210,25 +4167,102 @@
           <w:lang w:val="pl-PL"/>
         </w:rPr>
       </w:pPr>
-      <w:r>
-        <w:rPr>
-          <w:lang w:val="pl-PL"/>
-        </w:rPr>
+      <w:bookmarkStart w:id="11" w:name="_Toc472302116"/>
+      <w:r>
+        <w:rPr>
+          <w:lang w:val="pl-PL"/>
+        </w:rPr>
+        <w:lastRenderedPageBreak/>
         <w:t>Uklanjanje mjehurića</w:t>
       </w:r>
+      <w:bookmarkEnd w:id="11"/>
     </w:p>
     <w:p>
       <w:pPr>
-        <w:jc w:val="both"/>
-        <w:rPr>
-          <w:lang w:val="pl-PL"/>
-        </w:rPr>
-      </w:pPr>
-      <w:r>
-        <w:rPr>
-          <w:lang w:val="pl-PL"/>
-        </w:rPr>
-        <w:t>SLIKA</w:t>
+        <w:jc w:val="center"/>
+        <w:rPr>
+          <w:lang w:val="pl-PL"/>
+        </w:rPr>
+      </w:pPr>
+      <w:r>
+        <w:rPr>
+          <w:noProof/>
+        </w:rPr>
+        <w:drawing>
+          <wp:inline distT="0" distB="0" distL="0" distR="0">
+            <wp:extent cx="2665723" cy="1323975"/>
+            <wp:effectExtent l="0" t="0" r="1905" b="0"/>
+            <wp:docPr id="7" name="Picture 7"/>
+            <wp:cNvGraphicFramePr>
+              <a:graphicFrameLocks xmlns:a="http://schemas.openxmlformats.org/drawingml/2006/main" noChangeAspect="1"/>
+            </wp:cNvGraphicFramePr>
+            <a:graphic xmlns:a="http://schemas.openxmlformats.org/drawingml/2006/main">
+              <a:graphicData uri="http://schemas.openxmlformats.org/drawingml/2006/picture">
+                <pic:pic xmlns:pic="http://schemas.openxmlformats.org/drawingml/2006/picture">
+                  <pic:nvPicPr>
+                    <pic:cNvPr id="7" name="Slika7.png"/>
+                    <pic:cNvPicPr/>
+                  </pic:nvPicPr>
+                  <pic:blipFill>
+                    <a:blip r:embed="rId15">
+                      <a:extLst>
+                        <a:ext uri="{28A0092B-C50C-407E-A947-70E740481C1C}">
+                          <a14:useLocalDpi xmlns:a14="http://schemas.microsoft.com/office/drawing/2010/main" val="0"/>
+                        </a:ext>
+                      </a:extLst>
+                    </a:blip>
+                    <a:stretch>
+                      <a:fillRect/>
+                    </a:stretch>
+                  </pic:blipFill>
+                  <pic:spPr>
+                    <a:xfrm>
+                      <a:off x="0" y="0"/>
+                      <a:ext cx="2670214" cy="1326206"/>
+                    </a:xfrm>
+                    <a:prstGeom prst="rect">
+                      <a:avLst/>
+                    </a:prstGeom>
+                  </pic:spPr>
+                </pic:pic>
+              </a:graphicData>
+            </a:graphic>
+          </wp:inline>
+        </w:drawing>
+      </w:r>
+    </w:p>
+    <w:p>
+      <w:pPr>
+        <w:jc w:val="center"/>
+        <w:rPr>
+          <w:sz w:val="22"/>
+          <w:szCs w:val="22"/>
+          <w:lang w:val="pl-PL"/>
+        </w:rPr>
+      </w:pPr>
+      <w:r>
+        <w:rPr>
+          <w:sz w:val="22"/>
+          <w:szCs w:val="22"/>
+          <w:lang w:val="pl-PL"/>
+        </w:rPr>
+        <w:t xml:space="preserve">Slika 7. </w:t>
+      </w:r>
+      <w:r>
+        <w:rPr>
+          <w:sz w:val="22"/>
+          <w:szCs w:val="22"/>
+          <w:lang w:val="pl-PL"/>
+        </w:rPr>
+        <w:t>M</w:t>
+      </w:r>
+      <w:r>
+        <w:rPr>
+          <w:sz w:val="22"/>
+          <w:szCs w:val="22"/>
+          <w:lang w:val="pl-PL"/>
+        </w:rPr>
+        <w:t>jehurić.</w:t>
       </w:r>
     </w:p>
     <w:p>
@@ -3886,15 +4920,7 @@
                 <w:i/>
                 <w:lang w:val="pl-PL"/>
               </w:rPr>
-              <w:t xml:space="preserve"> </w:t>
-            </w:r>
-            <w:r>
-              <w:rPr>
-                <w:rFonts w:ascii="Courier New" w:hAnsi="Courier New" w:cs="Courier New"/>
-                <w:i/>
-                <w:lang w:val="pl-PL"/>
-              </w:rPr>
-              <w:t>prazan stog</w:t>
+              <w:t xml:space="preserve"> prazan stog</w:t>
             </w:r>
           </w:p>
         </w:tc>
@@ -3953,7 +4979,6 @@
                 <w:rFonts w:ascii="Courier New" w:hAnsi="Courier New" w:cs="Courier New"/>
                 <w:lang w:val="pl-PL"/>
               </w:rPr>
-              <w:lastRenderedPageBreak/>
               <w:t xml:space="preserve">PUSH(S, </w:t>
             </w:r>
             <w:r>
@@ -4144,15 +5169,7 @@
                 <w:i/>
                 <w:lang w:val="pl-PL"/>
               </w:rPr>
-              <w:t>v</w:t>
-            </w:r>
-            <w:r>
-              <w:rPr>
-                <w:rFonts w:ascii="Courier New" w:hAnsi="Courier New" w:cs="Courier New"/>
-                <w:i/>
-                <w:lang w:val="pl-PL"/>
-              </w:rPr>
-              <w:t xml:space="preserve"> </w:t>
+              <w:t xml:space="preserve">v </w:t>
             </w:r>
             <m:oMath>
               <m:r>
@@ -4333,15 +5350,7 @@
                 <w:i/>
                 <w:lang w:val="pl-PL"/>
               </w:rPr>
-              <w:t xml:space="preserve">w = </w:t>
-            </w:r>
-            <w:r>
-              <w:rPr>
-                <w:rFonts w:ascii="Courier New" w:hAnsi="Courier New" w:cs="Courier New"/>
-                <w:i/>
-                <w:lang w:val="pl-PL"/>
-              </w:rPr>
-              <w:t>v</w:t>
+              <w:t>w = v</w:t>
             </w:r>
             <w:r>
               <w:rPr>
@@ -4482,15 +5491,7 @@
                 <w:i/>
                 <w:lang w:val="pl-PL"/>
               </w:rPr>
-              <w:t>[v]</w:t>
-            </w:r>
-            <w:r>
-              <w:rPr>
-                <w:rFonts w:ascii="Courier New" w:hAnsi="Courier New" w:cs="Courier New"/>
-                <w:i/>
-                <w:lang w:val="pl-PL"/>
-              </w:rPr>
-              <w:t xml:space="preserve"> + l(</w:t>
+              <w:t>[v] + l(</w:t>
             </w:r>
             <w:r>
               <w:rPr>
@@ -4616,23 +5617,7 @@
                 <w:i/>
                 <w:lang w:val="pl-PL"/>
               </w:rPr>
-              <w:t>[w</w:t>
-            </w:r>
-            <w:r>
-              <w:rPr>
-                <w:rFonts w:ascii="Courier New" w:hAnsi="Courier New" w:cs="Courier New"/>
-                <w:i/>
-                <w:lang w:val="pl-PL"/>
-              </w:rPr>
-              <w:t>]</w:t>
-            </w:r>
-            <w:r>
-              <w:rPr>
-                <w:rFonts w:ascii="Courier New" w:hAnsi="Courier New" w:cs="Courier New"/>
-                <w:i/>
-                <w:lang w:val="pl-PL"/>
-              </w:rPr>
-              <w:t xml:space="preserve"> = </w:t>
+              <w:t xml:space="preserve">[w] = </w:t>
             </w:r>
             <m:oMath>
               <m:r>
@@ -4912,14 +5897,7 @@
                   <w:rFonts w:ascii="Cambria Math" w:hAnsi="Cambria Math" w:cs="Courier New"/>
                   <w:lang w:val="pl-PL"/>
                 </w:rPr>
-                <m:t>←</m:t>
-              </m:r>
-              <m:r>
-                <w:rPr>
-                  <w:rFonts w:ascii="Cambria Math" w:hAnsi="Cambria Math" w:cs="Courier New"/>
-                  <w:lang w:val="pl-PL"/>
-                </w:rPr>
-                <m:t xml:space="preserve">  </m:t>
+                <m:t xml:space="preserve">←  </m:t>
               </m:r>
             </m:oMath>
             <w:r>
@@ -5002,15 +5980,7 @@
                 <w:i/>
                 <w:lang w:val="pl-PL"/>
               </w:rPr>
-              <w:t>[v]</w:t>
-            </w:r>
-            <w:r>
-              <w:rPr>
-                <w:rFonts w:ascii="Courier New" w:hAnsi="Courier New" w:cs="Courier New"/>
-                <w:i/>
-                <w:lang w:val="pl-PL"/>
-              </w:rPr>
-              <w:t xml:space="preserve"> + l(</w:t>
+              <w:t>[v] + l(</w:t>
             </w:r>
             <w:r>
               <w:rPr>
@@ -5051,14 +6021,7 @@
                   <w:rFonts w:ascii="Cambria Math" w:hAnsi="Cambria Math" w:cs="Courier New"/>
                   <w:lang w:val="pl-PL"/>
                 </w:rPr>
-                <m:t xml:space="preserve"> </m:t>
-              </m:r>
-              <m:r>
-                <w:rPr>
-                  <w:rFonts w:ascii="Cambria Math" w:hAnsi="Cambria Math" w:cs="Courier New"/>
-                  <w:lang w:val="pl-PL"/>
-                </w:rPr>
-                <m:t>δ</m:t>
+                <m:t xml:space="preserve"> δ</m:t>
               </m:r>
             </m:oMath>
             <w:r>
@@ -5067,15 +6030,7 @@
                 <w:i/>
                 <w:lang w:val="pl-PL"/>
               </w:rPr>
-              <w:t>[w]</w:t>
-            </w:r>
-            <w:r>
-              <w:rPr>
-                <w:rFonts w:ascii="Courier New" w:hAnsi="Courier New" w:cs="Courier New"/>
-                <w:i/>
-                <w:lang w:val="pl-PL"/>
-              </w:rPr>
-              <w:t>:</w:t>
+              <w:t>[w]:</w:t>
             </w:r>
           </w:p>
         </w:tc>
@@ -5151,15 +6106,7 @@
                 <w:i/>
                 <w:lang w:val="pl-PL"/>
               </w:rPr>
-              <w:t>[w]</w:t>
-            </w:r>
-            <w:r>
-              <w:rPr>
-                <w:rFonts w:ascii="Courier New" w:hAnsi="Courier New" w:cs="Courier New"/>
-                <w:i/>
-                <w:lang w:val="pl-PL"/>
-              </w:rPr>
-              <w:t xml:space="preserve"> </w:t>
+              <w:t xml:space="preserve">[w] </w:t>
             </w:r>
             <m:oMath>
               <m:r>
@@ -5349,14 +6296,7 @@
                 <w:rFonts w:ascii="Courier New" w:hAnsi="Courier New" w:cs="Courier New"/>
                 <w:lang w:val="pl-PL"/>
               </w:rPr>
-              <w:t xml:space="preserve">] </w:t>
-            </w:r>
-            <w:r>
-              <w:rPr>
-                <w:rFonts w:ascii="Courier New" w:hAnsi="Courier New" w:cs="Courier New"/>
-                <w:lang w:val="pl-PL"/>
-              </w:rPr>
-              <w:t xml:space="preserve">– 1 </w:t>
+              <w:t xml:space="preserve">] – 1 </w:t>
             </w:r>
           </w:p>
         </w:tc>
@@ -5467,15 +6407,7 @@
                 <w:i/>
                 <w:lang w:val="pl-PL"/>
               </w:rPr>
-              <w:t>=0</w:t>
-            </w:r>
-            <w:r>
-              <w:rPr>
-                <w:rFonts w:ascii="Courier New" w:hAnsi="Courier New" w:cs="Courier New"/>
-                <w:i/>
-                <w:lang w:val="pl-PL"/>
-              </w:rPr>
-              <w:t>:</w:t>
+              <w:t>=0:</w:t>
             </w:r>
           </w:p>
         </w:tc>
@@ -5568,31 +6500,7 @@
                 <w:i/>
                 <w:lang w:val="pl-PL"/>
               </w:rPr>
-              <w:t>(</w:t>
-            </w:r>
-            <w:r>
-              <w:rPr>
-                <w:rFonts w:ascii="Courier New" w:hAnsi="Courier New" w:cs="Courier New"/>
-                <w:i/>
-                <w:lang w:val="pl-PL"/>
-              </w:rPr>
-              <w:t>w</w:t>
-            </w:r>
-            <w:r>
-              <w:rPr>
-                <w:rFonts w:ascii="Courier New" w:hAnsi="Courier New" w:cs="Courier New"/>
-                <w:i/>
-                <w:lang w:val="pl-PL"/>
-              </w:rPr>
-              <w:t>)</w:t>
-            </w:r>
-            <w:r>
-              <w:rPr>
-                <w:rFonts w:ascii="Courier New" w:hAnsi="Courier New" w:cs="Courier New"/>
-                <w:i/>
-                <w:lang w:val="pl-PL"/>
-              </w:rPr>
-              <w:t xml:space="preserve"> </w:t>
+              <w:t xml:space="preserve">(w) </w:t>
             </w:r>
             <m:oMath>
               <m:r>
@@ -5790,15 +6698,7 @@
                 <w:i/>
                 <w:lang w:val="pl-PL"/>
               </w:rPr>
-              <w:t>p -</w:t>
-            </w:r>
-            <w:r>
-              <w:rPr>
-                <w:rFonts w:ascii="Courier New" w:hAnsi="Courier New" w:cs="Courier New"/>
-                <w:i/>
-                <w:lang w:val="pl-PL"/>
-              </w:rPr>
-              <w:t xml:space="preserve"> 1</w:t>
+              <w:t>p - 1</w:t>
             </w:r>
           </w:p>
         </w:tc>
@@ -6016,12 +6916,14 @@
           <w:lang w:val="pl-PL"/>
         </w:rPr>
       </w:pPr>
+      <w:bookmarkStart w:id="12" w:name="_Toc472302117"/>
       <w:r>
         <w:rPr>
           <w:lang w:val="pl-PL"/>
         </w:rPr>
         <w:t>Sastavljanje unitiga</w:t>
       </w:r>
+      <w:bookmarkEnd w:id="12"/>
     </w:p>
     <w:p>
       <w:pPr>
@@ -6927,14 +7829,7 @@
                     <w:rFonts w:ascii="Cambria Math" w:hAnsi="Cambria Math"/>
                     <w:lang w:val="pl-PL"/>
                   </w:rPr>
-                  <m:t>i</m:t>
-                </m:r>
-                <m:r>
-                  <w:rPr>
-                    <w:rFonts w:ascii="Cambria Math" w:hAnsi="Cambria Math"/>
-                    <w:lang w:val="pl-PL"/>
-                  </w:rPr>
-                  <m:t>+1</m:t>
+                  <m:t>i+1</m:t>
                 </m:r>
               </m:sub>
             </m:sSub>
@@ -7197,71 +8092,22 @@
         <w:rPr>
           <w:lang w:val="pl-PL"/>
         </w:rPr>
-        <w:t xml:space="preserve">. Unitig je </w:t>
-      </w:r>
-      <w:r>
-        <w:rPr>
-          <w:lang w:val="pl-PL"/>
-        </w:rPr>
-        <w:lastRenderedPageBreak/>
-        <w:t>zapravo maksimalni put na kojem se susjedna očitanja mogu združiti tako da se ne utječe na povezanost u originalnom grafu. [miniasm]</w:t>
+        <w:t>. Unitig je zapravo maksimalni put na kojem se susjedna očitanja mogu združiti tako da se ne utječe na povezanost u originalnom grafu. [miniasm]</w:t>
       </w:r>
     </w:p>
     <w:p>
       <w:pPr>
         <w:pStyle w:val="Heading1"/>
       </w:pPr>
-      <w:bookmarkStart w:id="6" w:name="_Toc73793800"/>
-      <w:bookmarkStart w:id="7" w:name="_Toc73794370"/>
-      <w:bookmarkStart w:id="8" w:name="_Toc113812272"/>
+      <w:bookmarkStart w:id="13" w:name="_Toc73793800"/>
+      <w:bookmarkStart w:id="14" w:name="_Toc73794370"/>
+      <w:bookmarkStart w:id="15" w:name="_Toc113812272"/>
+      <w:bookmarkStart w:id="16" w:name="_Toc472302118"/>
       <w:r>
         <w:lastRenderedPageBreak/>
         <w:t>Rezultati i zaključak</w:t>
       </w:r>
-    </w:p>
-    <w:p>
-      <w:bookmarkStart w:id="9" w:name="_GoBack"/>
-      <w:bookmarkEnd w:id="9"/>
-    </w:p>
-    <w:p/>
-    <w:p/>
-    <w:p/>
-    <w:p>
-      <w:r>
-        <w:rPr>
-          <w:i/>
-        </w:rPr>
-        <w:t>Miniasm</w:t>
-      </w:r>
-      <w:r>
-        <w:t xml:space="preserve"> algoritam ne ispravlja pogrešna očitanja. U najboljem slučaju, pogreška u sastavljanju nizova koji predstavljaju pojedinačne unitige je jednaka pogrešci u samom isčitavanju početnih sekvenci. Teorijski zaključci pokazuju [Li] potencijalna poboljšanja u sastavljanju unitiga iskorištavanjem </w:t>
-      </w:r>
-      <w:r>
-        <w:t xml:space="preserve">znanja o </w:t>
-      </w:r>
-      <w:r>
-        <w:t>preklapanj</w:t>
-      </w:r>
-      <w:r>
-        <w:t>ima</w:t>
-      </w:r>
-      <w:r>
-        <w:t xml:space="preserve"> u očitanjima. No, takav alat nije definiran u sklopu ove metode.</w:t>
-      </w:r>
-    </w:p>
-    <w:p>
-      <w:pPr>
-        <w:pStyle w:val="Heading1"/>
-      </w:pPr>
-      <w:bookmarkStart w:id="10" w:name="_Toc472258998"/>
-      <w:r>
-        <w:lastRenderedPageBreak/>
-        <w:t>Literatura</w:t>
-      </w:r>
-      <w:bookmarkEnd w:id="6"/>
-      <w:bookmarkEnd w:id="7"/>
-      <w:bookmarkEnd w:id="8"/>
-      <w:bookmarkEnd w:id="10"/>
+      <w:bookmarkEnd w:id="16"/>
     </w:p>
     <w:p/>
     <w:p/>
@@ -7269,19 +8115,63 @@
     <w:p/>
     <w:p>
       <w:r>
-        <w:t xml:space="preserve"> </w:t>
+        <w:rPr>
+          <w:i/>
+        </w:rPr>
+        <w:t>Miniasm</w:t>
+      </w:r>
+      <w:r>
+        <w:t xml:space="preserve"> algoritam ne ispravlja pogrešna očitanja. U najboljem slučaju, pogreška u sastavljanju nizova koji predstavljaju pojedinačne unitige je jednaka pogrešci u samom isčitavanju početnih sekvenci. Teorijski zaključci pokazuju [Li] potencijalna poboljšanja u sastavljanju unitiga iskorištavanjem </w:t>
+      </w:r>
+      <w:r>
+        <w:t xml:space="preserve">znanja o </w:t>
+      </w:r>
+      <w:r>
+        <w:t>preklapanj</w:t>
+      </w:r>
+      <w:r>
+        <w:t>ima</w:t>
+      </w:r>
+      <w:r>
+        <w:t xml:space="preserve"> u očitanjima. No, takav alat nije definiran u sklopu ove metode.</w:t>
       </w:r>
     </w:p>
     <w:p>
       <w:pPr>
         <w:pStyle w:val="Heading1"/>
       </w:pPr>
-      <w:bookmarkStart w:id="11" w:name="_Toc472258999"/>
+      <w:bookmarkStart w:id="17" w:name="_Toc472302119"/>
+      <w:r>
+        <w:lastRenderedPageBreak/>
+        <w:t>Literatura</w:t>
+      </w:r>
+      <w:bookmarkEnd w:id="13"/>
+      <w:bookmarkEnd w:id="14"/>
+      <w:bookmarkEnd w:id="15"/>
+      <w:bookmarkEnd w:id="17"/>
+    </w:p>
+    <w:p>
+      <w:bookmarkStart w:id="18" w:name="_GoBack"/>
+      <w:bookmarkEnd w:id="18"/>
+    </w:p>
+    <w:p/>
+    <w:p/>
+    <w:p/>
+    <w:p>
+      <w:r>
+        <w:t xml:space="preserve"> </w:t>
+      </w:r>
+    </w:p>
+    <w:p>
+      <w:pPr>
+        <w:pStyle w:val="Heading1"/>
+      </w:pPr>
+      <w:bookmarkStart w:id="19" w:name="_Toc472302120"/>
       <w:r>
         <w:lastRenderedPageBreak/>
         <w:t>Sažetak</w:t>
       </w:r>
-      <w:bookmarkEnd w:id="11"/>
+      <w:bookmarkEnd w:id="19"/>
     </w:p>
     <w:p/>
     <w:p/>
@@ -7289,9 +8179,9 @@
     <w:p/>
     <w:p/>
     <w:sectPr>
-      <w:headerReference w:type="even" r:id="rId9"/>
-      <w:headerReference w:type="default" r:id="rId10"/>
-      <w:footerReference w:type="default" r:id="rId11"/>
+      <w:headerReference w:type="even" r:id="rId16"/>
+      <w:headerReference w:type="default" r:id="rId17"/>
+      <w:footerReference w:type="default" r:id="rId18"/>
       <w:type w:val="continuous"/>
       <w:pgSz w:w="11906" w:h="16838" w:code="9"/>
       <w:pgMar w:top="1701" w:right="1134" w:bottom="1701" w:left="1701" w:header="680" w:footer="680" w:gutter="0"/>
@@ -7304,7 +8194,7 @@
 </file>
 
 <file path=word/endnotes.xml><?xml version="1.0" encoding="utf-8"?>
-<w:endnotes xmlns:wpc="http://schemas.microsoft.com/office/word/2010/wordprocessingCanvas" xmlns:mc="http://schemas.openxmlformats.org/markup-compatibility/2006" xmlns:o="urn:schemas-microsoft-com:office:office" xmlns:r="http://schemas.openxmlformats.org/officeDocument/2006/relationships" xmlns:m="http://schemas.openxmlformats.org/officeDocument/2006/math" xmlns:v="urn:schemas-microsoft-com:vml" xmlns:wp14="http://schemas.microsoft.com/office/word/2010/wordprocessingDrawing" xmlns:wp="http://schemas.openxmlformats.org/drawingml/2006/wordprocessingDrawing" xmlns:w10="urn:schemas-microsoft-com:office:word" xmlns:w="http://schemas.openxmlformats.org/wordprocessingml/2006/main" xmlns:w14="http://schemas.microsoft.com/office/word/2010/wordml" xmlns:w15="http://schemas.microsoft.com/office/word/2012/wordml" xmlns:wpg="http://schemas.microsoft.com/office/word/2010/wordprocessingGroup" xmlns:wpi="http://schemas.microsoft.com/office/word/2010/wordprocessingInk" xmlns:wne="http://schemas.microsoft.com/office/word/2006/wordml" xmlns:wps="http://schemas.microsoft.com/office/word/2010/wordprocessingShape" mc:Ignorable="w14 w15 wp14">
+<w:endnotes xmlns:wpc="http://schemas.microsoft.com/office/word/2010/wordprocessingCanvas" xmlns:cx="http://schemas.microsoft.com/office/drawing/2014/chartex" xmlns:cx1="http://schemas.microsoft.com/office/drawing/2015/9/8/chartex" xmlns:cx2="http://schemas.microsoft.com/office/drawing/2015/10/21/chartex" xmlns:mc="http://schemas.openxmlformats.org/markup-compatibility/2006" xmlns:o="urn:schemas-microsoft-com:office:office" xmlns:r="http://schemas.openxmlformats.org/officeDocument/2006/relationships" xmlns:m="http://schemas.openxmlformats.org/officeDocument/2006/math" xmlns:v="urn:schemas-microsoft-com:vml" xmlns:wp14="http://schemas.microsoft.com/office/word/2010/wordprocessingDrawing" xmlns:wp="http://schemas.openxmlformats.org/drawingml/2006/wordprocessingDrawing" xmlns:w10="urn:schemas-microsoft-com:office:word" xmlns:w="http://schemas.openxmlformats.org/wordprocessingml/2006/main" xmlns:w14="http://schemas.microsoft.com/office/word/2010/wordml" xmlns:w15="http://schemas.microsoft.com/office/word/2012/wordml" xmlns:w16se="http://schemas.microsoft.com/office/word/2015/wordml/symex" xmlns:wpg="http://schemas.microsoft.com/office/word/2010/wordprocessingGroup" xmlns:wpi="http://schemas.microsoft.com/office/word/2010/wordprocessingInk" xmlns:wne="http://schemas.microsoft.com/office/word/2006/wordml" xmlns:wps="http://schemas.microsoft.com/office/word/2010/wordprocessingShape" mc:Ignorable="w14 w15 w16se wp14">
   <w:endnote w:type="separator" w:id="-1">
     <w:p>
       <w:r>
@@ -7329,7 +8219,7 @@
 </file>
 
 <file path=word/footer1.xml><?xml version="1.0" encoding="utf-8"?>
-<w:ftr xmlns:wpc="http://schemas.microsoft.com/office/word/2010/wordprocessingCanvas" xmlns:mc="http://schemas.openxmlformats.org/markup-compatibility/2006" xmlns:o="urn:schemas-microsoft-com:office:office" xmlns:r="http://schemas.openxmlformats.org/officeDocument/2006/relationships" xmlns:m="http://schemas.openxmlformats.org/officeDocument/2006/math" xmlns:v="urn:schemas-microsoft-com:vml" xmlns:wp14="http://schemas.microsoft.com/office/word/2010/wordprocessingDrawing" xmlns:wp="http://schemas.openxmlformats.org/drawingml/2006/wordprocessingDrawing" xmlns:w10="urn:schemas-microsoft-com:office:word" xmlns:w="http://schemas.openxmlformats.org/wordprocessingml/2006/main" xmlns:w14="http://schemas.microsoft.com/office/word/2010/wordml" xmlns:w15="http://schemas.microsoft.com/office/word/2012/wordml" xmlns:wpg="http://schemas.microsoft.com/office/word/2010/wordprocessingGroup" xmlns:wpi="http://schemas.microsoft.com/office/word/2010/wordprocessingInk" xmlns:wne="http://schemas.microsoft.com/office/word/2006/wordml" xmlns:wps="http://schemas.microsoft.com/office/word/2010/wordprocessingShape" mc:Ignorable="w14 w15 wp14">
+<w:ftr xmlns:wpc="http://schemas.microsoft.com/office/word/2010/wordprocessingCanvas" xmlns:cx="http://schemas.microsoft.com/office/drawing/2014/chartex" xmlns:cx1="http://schemas.microsoft.com/office/drawing/2015/9/8/chartex" xmlns:cx2="http://schemas.microsoft.com/office/drawing/2015/10/21/chartex" xmlns:mc="http://schemas.openxmlformats.org/markup-compatibility/2006" xmlns:o="urn:schemas-microsoft-com:office:office" xmlns:r="http://schemas.openxmlformats.org/officeDocument/2006/relationships" xmlns:m="http://schemas.openxmlformats.org/officeDocument/2006/math" xmlns:v="urn:schemas-microsoft-com:vml" xmlns:wp14="http://schemas.microsoft.com/office/word/2010/wordprocessingDrawing" xmlns:wp="http://schemas.openxmlformats.org/drawingml/2006/wordprocessingDrawing" xmlns:w10="urn:schemas-microsoft-com:office:word" xmlns:w="http://schemas.openxmlformats.org/wordprocessingml/2006/main" xmlns:w14="http://schemas.microsoft.com/office/word/2010/wordml" xmlns:w15="http://schemas.microsoft.com/office/word/2012/wordml" xmlns:w16se="http://schemas.microsoft.com/office/word/2015/wordml/symex" xmlns:wpg="http://schemas.microsoft.com/office/word/2010/wordprocessingGroup" xmlns:wpi="http://schemas.microsoft.com/office/word/2010/wordprocessingInk" xmlns:wne="http://schemas.microsoft.com/office/word/2006/wordml" xmlns:wps="http://schemas.microsoft.com/office/word/2010/wordprocessingShape" mc:Ignorable="w14 w15 w16se wp14">
   <w:p>
     <w:r>
       <w:tab/>
@@ -7359,7 +8249,7 @@
 </file>
 
 <file path=word/footer2.xml><?xml version="1.0" encoding="utf-8"?>
-<w:ftr xmlns:wpc="http://schemas.microsoft.com/office/word/2010/wordprocessingCanvas" xmlns:mc="http://schemas.openxmlformats.org/markup-compatibility/2006" xmlns:o="urn:schemas-microsoft-com:office:office" xmlns:r="http://schemas.openxmlformats.org/officeDocument/2006/relationships" xmlns:m="http://schemas.openxmlformats.org/officeDocument/2006/math" xmlns:v="urn:schemas-microsoft-com:vml" xmlns:wp14="http://schemas.microsoft.com/office/word/2010/wordprocessingDrawing" xmlns:wp="http://schemas.openxmlformats.org/drawingml/2006/wordprocessingDrawing" xmlns:w10="urn:schemas-microsoft-com:office:word" xmlns:w="http://schemas.openxmlformats.org/wordprocessingml/2006/main" xmlns:w14="http://schemas.microsoft.com/office/word/2010/wordml" xmlns:w15="http://schemas.microsoft.com/office/word/2012/wordml" xmlns:wpg="http://schemas.microsoft.com/office/word/2010/wordprocessingGroup" xmlns:wpi="http://schemas.microsoft.com/office/word/2010/wordprocessingInk" xmlns:wne="http://schemas.microsoft.com/office/word/2006/wordml" xmlns:wps="http://schemas.microsoft.com/office/word/2010/wordprocessingShape" mc:Ignorable="w14 w15 wp14">
+<w:ftr xmlns:wpc="http://schemas.microsoft.com/office/word/2010/wordprocessingCanvas" xmlns:cx="http://schemas.microsoft.com/office/drawing/2014/chartex" xmlns:cx1="http://schemas.microsoft.com/office/drawing/2015/9/8/chartex" xmlns:cx2="http://schemas.microsoft.com/office/drawing/2015/10/21/chartex" xmlns:mc="http://schemas.openxmlformats.org/markup-compatibility/2006" xmlns:o="urn:schemas-microsoft-com:office:office" xmlns:r="http://schemas.openxmlformats.org/officeDocument/2006/relationships" xmlns:m="http://schemas.openxmlformats.org/officeDocument/2006/math" xmlns:v="urn:schemas-microsoft-com:vml" xmlns:wp14="http://schemas.microsoft.com/office/word/2010/wordprocessingDrawing" xmlns:wp="http://schemas.openxmlformats.org/drawingml/2006/wordprocessingDrawing" xmlns:w10="urn:schemas-microsoft-com:office:word" xmlns:w="http://schemas.openxmlformats.org/wordprocessingml/2006/main" xmlns:w14="http://schemas.microsoft.com/office/word/2010/wordml" xmlns:w15="http://schemas.microsoft.com/office/word/2012/wordml" xmlns:w16se="http://schemas.microsoft.com/office/word/2015/wordml/symex" xmlns:wpg="http://schemas.microsoft.com/office/word/2010/wordprocessingGroup" xmlns:wpi="http://schemas.microsoft.com/office/word/2010/wordprocessingInk" xmlns:wne="http://schemas.microsoft.com/office/word/2006/wordml" xmlns:wps="http://schemas.microsoft.com/office/word/2010/wordprocessingShape" mc:Ignorable="w14 w15 w16se wp14">
   <w:p>
     <w:pPr>
       <w:pStyle w:val="Footer"/>
@@ -7388,7 +8278,7 @@
         <w:rStyle w:val="PageNumber"/>
         <w:noProof/>
       </w:rPr>
-      <w:t>5</w:t>
+      <w:t>9</w:t>
     </w:r>
     <w:r>
       <w:rPr>
@@ -7402,7 +8292,7 @@
 </file>
 
 <file path=word/footnotes.xml><?xml version="1.0" encoding="utf-8"?>
-<w:footnotes xmlns:wpc="http://schemas.microsoft.com/office/word/2010/wordprocessingCanvas" xmlns:mc="http://schemas.openxmlformats.org/markup-compatibility/2006" xmlns:o="urn:schemas-microsoft-com:office:office" xmlns:r="http://schemas.openxmlformats.org/officeDocument/2006/relationships" xmlns:m="http://schemas.openxmlformats.org/officeDocument/2006/math" xmlns:v="urn:schemas-microsoft-com:vml" xmlns:wp14="http://schemas.microsoft.com/office/word/2010/wordprocessingDrawing" xmlns:wp="http://schemas.openxmlformats.org/drawingml/2006/wordprocessingDrawing" xmlns:w10="urn:schemas-microsoft-com:office:word" xmlns:w="http://schemas.openxmlformats.org/wordprocessingml/2006/main" xmlns:w14="http://schemas.microsoft.com/office/word/2010/wordml" xmlns:w15="http://schemas.microsoft.com/office/word/2012/wordml" xmlns:wpg="http://schemas.microsoft.com/office/word/2010/wordprocessingGroup" xmlns:wpi="http://schemas.microsoft.com/office/word/2010/wordprocessingInk" xmlns:wne="http://schemas.microsoft.com/office/word/2006/wordml" xmlns:wps="http://schemas.microsoft.com/office/word/2010/wordprocessingShape" mc:Ignorable="w14 w15 wp14">
+<w:footnotes xmlns:wpc="http://schemas.microsoft.com/office/word/2010/wordprocessingCanvas" xmlns:cx="http://schemas.microsoft.com/office/drawing/2014/chartex" xmlns:cx1="http://schemas.microsoft.com/office/drawing/2015/9/8/chartex" xmlns:cx2="http://schemas.microsoft.com/office/drawing/2015/10/21/chartex" xmlns:mc="http://schemas.openxmlformats.org/markup-compatibility/2006" xmlns:o="urn:schemas-microsoft-com:office:office" xmlns:r="http://schemas.openxmlformats.org/officeDocument/2006/relationships" xmlns:m="http://schemas.openxmlformats.org/officeDocument/2006/math" xmlns:v="urn:schemas-microsoft-com:vml" xmlns:wp14="http://schemas.microsoft.com/office/word/2010/wordprocessingDrawing" xmlns:wp="http://schemas.openxmlformats.org/drawingml/2006/wordprocessingDrawing" xmlns:w10="urn:schemas-microsoft-com:office:word" xmlns:w="http://schemas.openxmlformats.org/wordprocessingml/2006/main" xmlns:w14="http://schemas.microsoft.com/office/word/2010/wordml" xmlns:w15="http://schemas.microsoft.com/office/word/2012/wordml" xmlns:w16se="http://schemas.microsoft.com/office/word/2015/wordml/symex" xmlns:wpg="http://schemas.microsoft.com/office/word/2010/wordprocessingGroup" xmlns:wpi="http://schemas.microsoft.com/office/word/2010/wordprocessingInk" xmlns:wne="http://schemas.microsoft.com/office/word/2006/wordml" xmlns:wps="http://schemas.microsoft.com/office/word/2010/wordprocessingShape" mc:Ignorable="w14 w15 w16se wp14">
   <w:footnote w:type="separator" w:id="-1">
     <w:p>
       <w:r>
@@ -7427,7 +8317,7 @@
 </file>
 
 <file path=word/header1.xml><?xml version="1.0" encoding="utf-8"?>
-<w:hdr xmlns:wpc="http://schemas.microsoft.com/office/word/2010/wordprocessingCanvas" xmlns:mc="http://schemas.openxmlformats.org/markup-compatibility/2006" xmlns:o="urn:schemas-microsoft-com:office:office" xmlns:r="http://schemas.openxmlformats.org/officeDocument/2006/relationships" xmlns:m="http://schemas.openxmlformats.org/officeDocument/2006/math" xmlns:v="urn:schemas-microsoft-com:vml" xmlns:wp14="http://schemas.microsoft.com/office/word/2010/wordprocessingDrawing" xmlns:wp="http://schemas.openxmlformats.org/drawingml/2006/wordprocessingDrawing" xmlns:w10="urn:schemas-microsoft-com:office:word" xmlns:w="http://schemas.openxmlformats.org/wordprocessingml/2006/main" xmlns:w14="http://schemas.microsoft.com/office/word/2010/wordml" xmlns:w15="http://schemas.microsoft.com/office/word/2012/wordml" xmlns:wpg="http://schemas.microsoft.com/office/word/2010/wordprocessingGroup" xmlns:wpi="http://schemas.microsoft.com/office/word/2010/wordprocessingInk" xmlns:wne="http://schemas.microsoft.com/office/word/2006/wordml" xmlns:wps="http://schemas.microsoft.com/office/word/2010/wordprocessingShape" mc:Ignorable="w14 w15 wp14">
+<w:hdr xmlns:wpc="http://schemas.microsoft.com/office/word/2010/wordprocessingCanvas" xmlns:cx="http://schemas.microsoft.com/office/drawing/2014/chartex" xmlns:cx1="http://schemas.microsoft.com/office/drawing/2015/9/8/chartex" xmlns:cx2="http://schemas.microsoft.com/office/drawing/2015/10/21/chartex" xmlns:mc="http://schemas.openxmlformats.org/markup-compatibility/2006" xmlns:o="urn:schemas-microsoft-com:office:office" xmlns:r="http://schemas.openxmlformats.org/officeDocument/2006/relationships" xmlns:m="http://schemas.openxmlformats.org/officeDocument/2006/math" xmlns:v="urn:schemas-microsoft-com:vml" xmlns:wp14="http://schemas.microsoft.com/office/word/2010/wordprocessingDrawing" xmlns:wp="http://schemas.openxmlformats.org/drawingml/2006/wordprocessingDrawing" xmlns:w10="urn:schemas-microsoft-com:office:word" xmlns:w="http://schemas.openxmlformats.org/wordprocessingml/2006/main" xmlns:w14="http://schemas.microsoft.com/office/word/2010/wordml" xmlns:w15="http://schemas.microsoft.com/office/word/2012/wordml" xmlns:w16se="http://schemas.microsoft.com/office/word/2015/wordml/symex" xmlns:wpg="http://schemas.microsoft.com/office/word/2010/wordprocessingGroup" xmlns:wpi="http://schemas.microsoft.com/office/word/2010/wordprocessingInk" xmlns:wne="http://schemas.microsoft.com/office/word/2006/wordml" xmlns:wps="http://schemas.microsoft.com/office/word/2010/wordprocessingShape" mc:Ignorable="w14 w15 w16se wp14">
   <w:p>
     <w:r>
       <w:t>Kvaliteta usluge u OpenBSD-u</w:t>
@@ -7439,13 +8329,13 @@
 </file>
 
 <file path=word/header2.xml><?xml version="1.0" encoding="utf-8"?>
-<w:hdr xmlns:wpc="http://schemas.microsoft.com/office/word/2010/wordprocessingCanvas" xmlns:mc="http://schemas.openxmlformats.org/markup-compatibility/2006" xmlns:o="urn:schemas-microsoft-com:office:office" xmlns:r="http://schemas.openxmlformats.org/officeDocument/2006/relationships" xmlns:m="http://schemas.openxmlformats.org/officeDocument/2006/math" xmlns:v="urn:schemas-microsoft-com:vml" xmlns:wp14="http://schemas.microsoft.com/office/word/2010/wordprocessingDrawing" xmlns:wp="http://schemas.openxmlformats.org/drawingml/2006/wordprocessingDrawing" xmlns:w10="urn:schemas-microsoft-com:office:word" xmlns:w="http://schemas.openxmlformats.org/wordprocessingml/2006/main" xmlns:w14="http://schemas.microsoft.com/office/word/2010/wordml" xmlns:w15="http://schemas.microsoft.com/office/word/2012/wordml" xmlns:wpg="http://schemas.microsoft.com/office/word/2010/wordprocessingGroup" xmlns:wpi="http://schemas.microsoft.com/office/word/2010/wordprocessingInk" xmlns:wne="http://schemas.microsoft.com/office/word/2006/wordml" xmlns:wps="http://schemas.microsoft.com/office/word/2010/wordprocessingShape" mc:Ignorable="w14 w15 wp14">
+<w:hdr xmlns:wpc="http://schemas.microsoft.com/office/word/2010/wordprocessingCanvas" xmlns:cx="http://schemas.microsoft.com/office/drawing/2014/chartex" xmlns:cx1="http://schemas.microsoft.com/office/drawing/2015/9/8/chartex" xmlns:cx2="http://schemas.microsoft.com/office/drawing/2015/10/21/chartex" xmlns:mc="http://schemas.openxmlformats.org/markup-compatibility/2006" xmlns:o="urn:schemas-microsoft-com:office:office" xmlns:r="http://schemas.openxmlformats.org/officeDocument/2006/relationships" xmlns:m="http://schemas.openxmlformats.org/officeDocument/2006/math" xmlns:v="urn:schemas-microsoft-com:vml" xmlns:wp14="http://schemas.microsoft.com/office/word/2010/wordprocessingDrawing" xmlns:wp="http://schemas.openxmlformats.org/drawingml/2006/wordprocessingDrawing" xmlns:w10="urn:schemas-microsoft-com:office:word" xmlns:w="http://schemas.openxmlformats.org/wordprocessingml/2006/main" xmlns:w14="http://schemas.microsoft.com/office/word/2010/wordml" xmlns:w15="http://schemas.microsoft.com/office/word/2012/wordml" xmlns:w16se="http://schemas.microsoft.com/office/word/2015/wordml/symex" xmlns:wpg="http://schemas.microsoft.com/office/word/2010/wordprocessingGroup" xmlns:wpi="http://schemas.microsoft.com/office/word/2010/wordprocessingInk" xmlns:wne="http://schemas.microsoft.com/office/word/2006/wordml" xmlns:wps="http://schemas.microsoft.com/office/word/2010/wordprocessingShape" mc:Ignorable="w14 w15 w16se wp14">
   <w:p/>
 </w:hdr>
 </file>
 
 <file path=word/header3.xml><?xml version="1.0" encoding="utf-8"?>
-<w:hdr xmlns:wpc="http://schemas.microsoft.com/office/word/2010/wordprocessingCanvas" xmlns:mc="http://schemas.openxmlformats.org/markup-compatibility/2006" xmlns:o="urn:schemas-microsoft-com:office:office" xmlns:r="http://schemas.openxmlformats.org/officeDocument/2006/relationships" xmlns:m="http://schemas.openxmlformats.org/officeDocument/2006/math" xmlns:v="urn:schemas-microsoft-com:vml" xmlns:wp14="http://schemas.microsoft.com/office/word/2010/wordprocessingDrawing" xmlns:wp="http://schemas.openxmlformats.org/drawingml/2006/wordprocessingDrawing" xmlns:w10="urn:schemas-microsoft-com:office:word" xmlns:w="http://schemas.openxmlformats.org/wordprocessingml/2006/main" xmlns:w14="http://schemas.microsoft.com/office/word/2010/wordml" xmlns:w15="http://schemas.microsoft.com/office/word/2012/wordml" xmlns:wpg="http://schemas.microsoft.com/office/word/2010/wordprocessingGroup" xmlns:wpi="http://schemas.microsoft.com/office/word/2010/wordprocessingInk" xmlns:wne="http://schemas.microsoft.com/office/word/2006/wordml" xmlns:wps="http://schemas.microsoft.com/office/word/2010/wordprocessingShape" mc:Ignorable="w14 w15 wp14">
+<w:hdr xmlns:wpc="http://schemas.microsoft.com/office/word/2010/wordprocessingCanvas" xmlns:cx="http://schemas.microsoft.com/office/drawing/2014/chartex" xmlns:cx1="http://schemas.microsoft.com/office/drawing/2015/9/8/chartex" xmlns:cx2="http://schemas.microsoft.com/office/drawing/2015/10/21/chartex" xmlns:mc="http://schemas.openxmlformats.org/markup-compatibility/2006" xmlns:o="urn:schemas-microsoft-com:office:office" xmlns:r="http://schemas.openxmlformats.org/officeDocument/2006/relationships" xmlns:m="http://schemas.openxmlformats.org/officeDocument/2006/math" xmlns:v="urn:schemas-microsoft-com:vml" xmlns:wp14="http://schemas.microsoft.com/office/word/2010/wordprocessingDrawing" xmlns:wp="http://schemas.openxmlformats.org/drawingml/2006/wordprocessingDrawing" xmlns:w10="urn:schemas-microsoft-com:office:word" xmlns:w="http://schemas.openxmlformats.org/wordprocessingml/2006/main" xmlns:w14="http://schemas.microsoft.com/office/word/2010/wordml" xmlns:w15="http://schemas.microsoft.com/office/word/2012/wordml" xmlns:w16se="http://schemas.microsoft.com/office/word/2015/wordml/symex" xmlns:wpg="http://schemas.microsoft.com/office/word/2010/wordprocessingGroup" xmlns:wpi="http://schemas.microsoft.com/office/word/2010/wordprocessingInk" xmlns:wne="http://schemas.microsoft.com/office/word/2006/wordml" xmlns:wps="http://schemas.microsoft.com/office/word/2010/wordprocessingShape" mc:Ignorable="w14 w15 w16se wp14">
   <w:p>
     <w:pPr>
       <w:pStyle w:val="Header"/>
@@ -7456,7 +8346,7 @@
 </file>
 
 <file path=word/numbering.xml><?xml version="1.0" encoding="utf-8"?>
-<w:numbering xmlns:wpc="http://schemas.microsoft.com/office/word/2010/wordprocessingCanvas" xmlns:mc="http://schemas.openxmlformats.org/markup-compatibility/2006" xmlns:o="urn:schemas-microsoft-com:office:office" xmlns:r="http://schemas.openxmlformats.org/officeDocument/2006/relationships" xmlns:m="http://schemas.openxmlformats.org/officeDocument/2006/math" xmlns:v="urn:schemas-microsoft-com:vml" xmlns:wp14="http://schemas.microsoft.com/office/word/2010/wordprocessingDrawing" xmlns:wp="http://schemas.openxmlformats.org/drawingml/2006/wordprocessingDrawing" xmlns:w10="urn:schemas-microsoft-com:office:word" xmlns:w="http://schemas.openxmlformats.org/wordprocessingml/2006/main" xmlns:w14="http://schemas.microsoft.com/office/word/2010/wordml" xmlns:w15="http://schemas.microsoft.com/office/word/2012/wordml" xmlns:wpg="http://schemas.microsoft.com/office/word/2010/wordprocessingGroup" xmlns:wpi="http://schemas.microsoft.com/office/word/2010/wordprocessingInk" xmlns:wne="http://schemas.microsoft.com/office/word/2006/wordml" xmlns:wps="http://schemas.microsoft.com/office/word/2010/wordprocessingShape" mc:Ignorable="w14 w15 wp14">
+<w:numbering xmlns:wpc="http://schemas.microsoft.com/office/word/2010/wordprocessingCanvas" xmlns:cx="http://schemas.microsoft.com/office/drawing/2014/chartex" xmlns:cx1="http://schemas.microsoft.com/office/drawing/2015/9/8/chartex" xmlns:cx2="http://schemas.microsoft.com/office/drawing/2015/10/21/chartex" xmlns:mc="http://schemas.openxmlformats.org/markup-compatibility/2006" xmlns:o="urn:schemas-microsoft-com:office:office" xmlns:r="http://schemas.openxmlformats.org/officeDocument/2006/relationships" xmlns:m="http://schemas.openxmlformats.org/officeDocument/2006/math" xmlns:v="urn:schemas-microsoft-com:vml" xmlns:wp14="http://schemas.microsoft.com/office/word/2010/wordprocessingDrawing" xmlns:wp="http://schemas.openxmlformats.org/drawingml/2006/wordprocessingDrawing" xmlns:w10="urn:schemas-microsoft-com:office:word" xmlns:w="http://schemas.openxmlformats.org/wordprocessingml/2006/main" xmlns:w14="http://schemas.microsoft.com/office/word/2010/wordml" xmlns:w15="http://schemas.microsoft.com/office/word/2012/wordml" xmlns:w16se="http://schemas.microsoft.com/office/word/2015/wordml/symex" xmlns:wpg="http://schemas.microsoft.com/office/word/2010/wordprocessingGroup" xmlns:wpi="http://schemas.microsoft.com/office/word/2010/wordprocessingInk" xmlns:wne="http://schemas.microsoft.com/office/word/2006/wordml" xmlns:wps="http://schemas.microsoft.com/office/word/2010/wordprocessingShape" mc:Ignorable="w14 w15 w16se wp14">
   <w:abstractNum w:abstractNumId="0" w15:restartNumberingAfterBreak="0">
     <w:nsid w:val="00000001"/>
     <w:multiLevelType w:val="multilevel"/>
@@ -12079,7 +12969,7 @@
 </file>
 
 <file path=word/styles.xml><?xml version="1.0" encoding="utf-8"?>
-<w:styles xmlns:mc="http://schemas.openxmlformats.org/markup-compatibility/2006" xmlns:r="http://schemas.openxmlformats.org/officeDocument/2006/relationships" xmlns:w="http://schemas.openxmlformats.org/wordprocessingml/2006/main" xmlns:w14="http://schemas.microsoft.com/office/word/2010/wordml" xmlns:w15="http://schemas.microsoft.com/office/word/2012/wordml" mc:Ignorable="w14 w15">
+<w:styles xmlns:mc="http://schemas.openxmlformats.org/markup-compatibility/2006" xmlns:r="http://schemas.openxmlformats.org/officeDocument/2006/relationships" xmlns:w="http://schemas.openxmlformats.org/wordprocessingml/2006/main" xmlns:w14="http://schemas.microsoft.com/office/word/2010/wordml" xmlns:w15="http://schemas.microsoft.com/office/word/2012/wordml" xmlns:w16se="http://schemas.microsoft.com/office/word/2015/wordml/symex" mc:Ignorable="w14 w15 w16se">
   <w:docDefaults>
     <w:rPrDefault>
       <w:rPr>
@@ -12089,7 +12979,7 @@
     </w:rPrDefault>
     <w:pPrDefault/>
   </w:docDefaults>
-  <w:latentStyles w:defLockedState="0" w:defUIPriority="0" w:defSemiHidden="0" w:defUnhideWhenUsed="0" w:defQFormat="0" w:count="371">
+  <w:latentStyles w:defLockedState="0" w:defUIPriority="0" w:defSemiHidden="0" w:defUnhideWhenUsed="0" w:defQFormat="0" w:count="372">
     <w:lsdException w:name="Normal" w:qFormat="1"/>
     <w:lsdException w:name="heading 1" w:qFormat="1"/>
     <w:lsdException w:name="heading 2" w:qFormat="1"/>
@@ -12101,12 +12991,58 @@
     <w:lsdException w:name="heading 8" w:qFormat="1"/>
     <w:lsdException w:name="heading 9" w:qFormat="1"/>
     <w:lsdException w:name="toc 1" w:uiPriority="39"/>
+    <w:lsdException w:name="toc 2" w:uiPriority="39"/>
+    <w:lsdException w:name="toc 3" w:uiPriority="39"/>
     <w:lsdException w:name="caption" w:qFormat="1"/>
     <w:lsdException w:name="Title" w:qFormat="1"/>
     <w:lsdException w:name="Subtitle" w:qFormat="1"/>
     <w:lsdException w:name="Hyperlink" w:uiPriority="99"/>
     <w:lsdException w:name="Strong" w:qFormat="1"/>
     <w:lsdException w:name="Emphasis" w:qFormat="1"/>
+    <w:lsdException w:name="HTML Variable" w:semiHidden="1" w:unhideWhenUsed="1"/>
+    <w:lsdException w:name="Outline List 3" w:semiHidden="1" w:unhideWhenUsed="1"/>
+    <w:lsdException w:name="Table Simple 1" w:semiHidden="1" w:unhideWhenUsed="1"/>
+    <w:lsdException w:name="Table Simple 2" w:semiHidden="1" w:unhideWhenUsed="1"/>
+    <w:lsdException w:name="Table Simple 3" w:semiHidden="1" w:unhideWhenUsed="1"/>
+    <w:lsdException w:name="Table Classic 1" w:semiHidden="1" w:unhideWhenUsed="1"/>
+    <w:lsdException w:name="Table Classic 2" w:semiHidden="1" w:unhideWhenUsed="1"/>
+    <w:lsdException w:name="Table Classic 3" w:semiHidden="1" w:unhideWhenUsed="1"/>
+    <w:lsdException w:name="Table Classic 4" w:semiHidden="1" w:unhideWhenUsed="1"/>
+    <w:lsdException w:name="Table Colorful 1" w:semiHidden="1" w:unhideWhenUsed="1"/>
+    <w:lsdException w:name="Table Colorful 2" w:semiHidden="1" w:unhideWhenUsed="1"/>
+    <w:lsdException w:name="Table Colorful 3" w:semiHidden="1" w:unhideWhenUsed="1"/>
+    <w:lsdException w:name="Table Columns 1" w:semiHidden="1" w:unhideWhenUsed="1"/>
+    <w:lsdException w:name="Table Columns 2" w:semiHidden="1" w:unhideWhenUsed="1"/>
+    <w:lsdException w:name="Table Columns 3" w:semiHidden="1" w:unhideWhenUsed="1"/>
+    <w:lsdException w:name="Table Columns 4" w:semiHidden="1" w:unhideWhenUsed="1"/>
+    <w:lsdException w:name="Table Columns 5" w:semiHidden="1" w:unhideWhenUsed="1"/>
+    <w:lsdException w:name="Table Grid 1" w:semiHidden="1" w:unhideWhenUsed="1"/>
+    <w:lsdException w:name="Table Grid 2" w:semiHidden="1" w:unhideWhenUsed="1"/>
+    <w:lsdException w:name="Table Grid 3" w:semiHidden="1" w:unhideWhenUsed="1"/>
+    <w:lsdException w:name="Table Grid 4" w:semiHidden="1" w:unhideWhenUsed="1"/>
+    <w:lsdException w:name="Table Grid 5" w:semiHidden="1" w:unhideWhenUsed="1"/>
+    <w:lsdException w:name="Table Grid 6" w:semiHidden="1" w:unhideWhenUsed="1"/>
+    <w:lsdException w:name="Table Grid 7" w:semiHidden="1" w:unhideWhenUsed="1"/>
+    <w:lsdException w:name="Table Grid 8" w:semiHidden="1" w:unhideWhenUsed="1"/>
+    <w:lsdException w:name="Table List 1" w:semiHidden="1" w:unhideWhenUsed="1"/>
+    <w:lsdException w:name="Table List 2" w:semiHidden="1" w:unhideWhenUsed="1"/>
+    <w:lsdException w:name="Table List 3" w:semiHidden="1" w:unhideWhenUsed="1"/>
+    <w:lsdException w:name="Table List 4" w:semiHidden="1" w:unhideWhenUsed="1"/>
+    <w:lsdException w:name="Table List 5" w:semiHidden="1" w:unhideWhenUsed="1"/>
+    <w:lsdException w:name="Table List 6" w:semiHidden="1" w:unhideWhenUsed="1"/>
+    <w:lsdException w:name="Table List 7" w:semiHidden="1" w:unhideWhenUsed="1"/>
+    <w:lsdException w:name="Table List 8" w:semiHidden="1" w:unhideWhenUsed="1"/>
+    <w:lsdException w:name="Table 3D effects 1" w:semiHidden="1" w:unhideWhenUsed="1"/>
+    <w:lsdException w:name="Table 3D effects 2" w:semiHidden="1" w:unhideWhenUsed="1"/>
+    <w:lsdException w:name="Table 3D effects 3" w:semiHidden="1" w:unhideWhenUsed="1"/>
+    <w:lsdException w:name="Table Contemporary" w:semiHidden="1" w:unhideWhenUsed="1"/>
+    <w:lsdException w:name="Table Elegant" w:semiHidden="1" w:unhideWhenUsed="1"/>
+    <w:lsdException w:name="Table Professional" w:semiHidden="1" w:unhideWhenUsed="1"/>
+    <w:lsdException w:name="Table Subtle 1" w:semiHidden="1" w:unhideWhenUsed="1"/>
+    <w:lsdException w:name="Table Subtle 2" w:semiHidden="1" w:unhideWhenUsed="1"/>
+    <w:lsdException w:name="Table Web 1" w:semiHidden="1" w:unhideWhenUsed="1"/>
+    <w:lsdException w:name="Table Web 2" w:semiHidden="1" w:unhideWhenUsed="1"/>
+    <w:lsdException w:name="Balloon Text" w:semiHidden="1" w:unhideWhenUsed="1"/>
     <w:lsdException w:name="Placeholder Text" w:semiHidden="1" w:uiPriority="99"/>
     <w:lsdException w:name="No Spacing" w:uiPriority="1" w:qFormat="1"/>
     <w:lsdException w:name="Light Shading" w:uiPriority="60"/>
@@ -12322,6 +13258,7 @@
     <w:lsdException w:name="List Table 5 Dark Accent 6" w:uiPriority="50"/>
     <w:lsdException w:name="List Table 6 Colorful Accent 6" w:uiPriority="51"/>
     <w:lsdException w:name="List Table 7 Colorful Accent 6" w:uiPriority="52"/>
+    <w:lsdException w:name="Mention" w:semiHidden="1" w:uiPriority="99" w:unhideWhenUsed="1"/>
   </w:latentStyles>
   <w:style w:type="paragraph" w:default="1" w:styleId="Normal">
     <w:name w:val="Normal"/>
@@ -12521,11 +13458,15 @@
   </w:style>
   <w:style w:type="character" w:default="1" w:styleId="DefaultParagraphFont">
     <w:name w:val="Default Paragraph Font"/>
+    <w:uiPriority w:val="1"/>
     <w:semiHidden/>
+    <w:unhideWhenUsed/>
   </w:style>
   <w:style w:type="table" w:default="1" w:styleId="TableNormal">
     <w:name w:val="Normal Table"/>
+    <w:uiPriority w:val="99"/>
     <w:semiHidden/>
+    <w:unhideWhenUsed/>
     <w:tblPr>
       <w:tblInd w:w="0" w:type="dxa"/>
       <w:tblCellMar>
@@ -12538,7 +13479,9 @@
   </w:style>
   <w:style w:type="numbering" w:default="1" w:styleId="NoList">
     <w:name w:val="No List"/>
+    <w:uiPriority w:val="99"/>
     <w:semiHidden/>
+    <w:unhideWhenUsed/>
   </w:style>
   <w:style w:type="paragraph" w:customStyle="1" w:styleId="kod">
     <w:name w:val="kod"/>
@@ -12637,7 +13580,7 @@
     <w:basedOn w:val="Normal"/>
     <w:next w:val="Normal"/>
     <w:autoRedefine/>
-    <w:semiHidden/>
+    <w:uiPriority w:val="39"/>
     <w:rsid w:val="00ED5BAB"/>
     <w:pPr>
       <w:tabs>
@@ -12656,7 +13599,7 @@
     <w:basedOn w:val="Normal"/>
     <w:next w:val="Normal"/>
     <w:autoRedefine/>
-    <w:semiHidden/>
+    <w:uiPriority w:val="39"/>
     <w:rsid w:val="00ED5BAB"/>
     <w:pPr>
       <w:tabs>

--- a/doc/dokumentacija.docx
+++ b/doc/dokumentacija.docx
@@ -1,6 +1,6 @@
 
 <file path=word/document.xml><?xml version="1.0" encoding="utf-8"?>
-<w:document xmlns:wpc="http://schemas.microsoft.com/office/word/2010/wordprocessingCanvas" xmlns:cx="http://schemas.microsoft.com/office/drawing/2014/chartex" xmlns:cx1="http://schemas.microsoft.com/office/drawing/2015/9/8/chartex" xmlns:cx2="http://schemas.microsoft.com/office/drawing/2015/10/21/chartex" xmlns:mc="http://schemas.openxmlformats.org/markup-compatibility/2006" xmlns:o="urn:schemas-microsoft-com:office:office" xmlns:r="http://schemas.openxmlformats.org/officeDocument/2006/relationships" xmlns:m="http://schemas.openxmlformats.org/officeDocument/2006/math" xmlns:v="urn:schemas-microsoft-com:vml" xmlns:wp14="http://schemas.microsoft.com/office/word/2010/wordprocessingDrawing" xmlns:wp="http://schemas.openxmlformats.org/drawingml/2006/wordprocessingDrawing" xmlns:w10="urn:schemas-microsoft-com:office:word" xmlns:w="http://schemas.openxmlformats.org/wordprocessingml/2006/main" xmlns:w14="http://schemas.microsoft.com/office/word/2010/wordml" xmlns:w15="http://schemas.microsoft.com/office/word/2012/wordml" xmlns:w16se="http://schemas.microsoft.com/office/word/2015/wordml/symex" xmlns:wpg="http://schemas.microsoft.com/office/word/2010/wordprocessingGroup" xmlns:wpi="http://schemas.microsoft.com/office/word/2010/wordprocessingInk" xmlns:wne="http://schemas.microsoft.com/office/word/2006/wordml" xmlns:wps="http://schemas.microsoft.com/office/word/2010/wordprocessingShape" mc:Ignorable="w14 w15 w16se wp14">
+<w:document xmlns:wpc="http://schemas.microsoft.com/office/word/2010/wordprocessingCanvas" xmlns:mc="http://schemas.openxmlformats.org/markup-compatibility/2006" xmlns:o="urn:schemas-microsoft-com:office:office" xmlns:r="http://schemas.openxmlformats.org/officeDocument/2006/relationships" xmlns:m="http://schemas.openxmlformats.org/officeDocument/2006/math" xmlns:v="urn:schemas-microsoft-com:vml" xmlns:wp14="http://schemas.microsoft.com/office/word/2010/wordprocessingDrawing" xmlns:wp="http://schemas.openxmlformats.org/drawingml/2006/wordprocessingDrawing" xmlns:w10="urn:schemas-microsoft-com:office:word" xmlns:w="http://schemas.openxmlformats.org/wordprocessingml/2006/main" xmlns:w14="http://schemas.microsoft.com/office/word/2010/wordml" xmlns:w15="http://schemas.microsoft.com/office/word/2012/wordml" xmlns:wpg="http://schemas.microsoft.com/office/word/2010/wordprocessingGroup" xmlns:wpi="http://schemas.microsoft.com/office/word/2010/wordprocessingInk" xmlns:wne="http://schemas.microsoft.com/office/word/2006/wordml" xmlns:wps="http://schemas.microsoft.com/office/word/2010/wordprocessingShape" mc:Ignorable="w14 w15 wp14">
   <w:body>
     <w:p>
       <w:pPr>
@@ -167,7 +167,7 @@
       <w:r>
         <w:fldChar w:fldCharType="separate"/>
       </w:r>
-      <w:hyperlink w:anchor="_Toc472302108" w:history="1">
+      <w:hyperlink w:anchor="_Toc472348002" w:history="1">
         <w:r>
           <w:rPr>
             <w:rStyle w:val="Hyperlink"/>
@@ -204,7 +204,7 @@
           <w:rPr>
             <w:webHidden/>
           </w:rPr>
-          <w:instrText xml:space="preserve"> PAGEREF _Toc472302108 \h </w:instrText>
+          <w:instrText xml:space="preserve"> PAGEREF _Toc472348002 \h </w:instrText>
         </w:r>
         <w:r>
           <w:rPr>
@@ -240,7 +240,7 @@
           <w:szCs w:val="22"/>
         </w:rPr>
       </w:pPr>
-      <w:hyperlink w:anchor="_Toc472302109" w:history="1">
+      <w:hyperlink w:anchor="_Toc472348003" w:history="1">
         <w:r>
           <w:rPr>
             <w:rStyle w:val="Hyperlink"/>
@@ -279,7 +279,7 @@
           <w:rPr>
             <w:webHidden/>
           </w:rPr>
-          <w:instrText xml:space="preserve"> PAGEREF _Toc472302109 \h </w:instrText>
+          <w:instrText xml:space="preserve"> PAGEREF _Toc472348003 \h </w:instrText>
         </w:r>
         <w:r>
           <w:rPr>
@@ -315,7 +315,7 @@
           <w:szCs w:val="22"/>
         </w:rPr>
       </w:pPr>
-      <w:hyperlink w:anchor="_Toc472302110" w:history="1">
+      <w:hyperlink w:anchor="_Toc472348004" w:history="1">
         <w:r>
           <w:rPr>
             <w:rStyle w:val="Hyperlink"/>
@@ -362,7 +362,7 @@
           <w:rPr>
             <w:webHidden/>
           </w:rPr>
-          <w:instrText xml:space="preserve"> PAGEREF _Toc472302110 \h </w:instrText>
+          <w:instrText xml:space="preserve"> PAGEREF _Toc472348004 \h </w:instrText>
         </w:r>
         <w:r>
           <w:rPr>
@@ -398,7 +398,7 @@
           <w:szCs w:val="22"/>
         </w:rPr>
       </w:pPr>
-      <w:hyperlink w:anchor="_Toc472302111" w:history="1">
+      <w:hyperlink w:anchor="_Toc472348005" w:history="1">
         <w:r>
           <w:rPr>
             <w:rStyle w:val="Hyperlink"/>
@@ -437,7 +437,7 @@
           <w:rPr>
             <w:webHidden/>
           </w:rPr>
-          <w:instrText xml:space="preserve"> PAGEREF _Toc472302111 \h </w:instrText>
+          <w:instrText xml:space="preserve"> PAGEREF _Toc472348005 \h </w:instrText>
         </w:r>
         <w:r>
           <w:rPr>
@@ -473,7 +473,7 @@
           <w:szCs w:val="22"/>
         </w:rPr>
       </w:pPr>
-      <w:hyperlink w:anchor="_Toc472302112" w:history="1">
+      <w:hyperlink w:anchor="_Toc472348006" w:history="1">
         <w:r>
           <w:rPr>
             <w:rStyle w:val="Hyperlink"/>
@@ -512,7 +512,7 @@
           <w:rPr>
             <w:webHidden/>
           </w:rPr>
-          <w:instrText xml:space="preserve"> PAGEREF _Toc472302112 \h </w:instrText>
+          <w:instrText xml:space="preserve"> PAGEREF _Toc472348006 \h </w:instrText>
         </w:r>
         <w:r>
           <w:rPr>
@@ -548,7 +548,7 @@
           <w:szCs w:val="22"/>
         </w:rPr>
       </w:pPr>
-      <w:hyperlink w:anchor="_Toc472302113" w:history="1">
+      <w:hyperlink w:anchor="_Toc472348007" w:history="1">
         <w:r>
           <w:rPr>
             <w:rStyle w:val="Hyperlink"/>
@@ -587,7 +587,7 @@
           <w:rPr>
             <w:webHidden/>
           </w:rPr>
-          <w:instrText xml:space="preserve"> PAGEREF _Toc472302113 \h </w:instrText>
+          <w:instrText xml:space="preserve"> PAGEREF _Toc472348007 \h </w:instrText>
         </w:r>
         <w:r>
           <w:rPr>
@@ -621,7 +621,7 @@
           <w:rFonts w:asciiTheme="minorHAnsi" w:eastAsiaTheme="minorEastAsia" w:hAnsiTheme="minorHAnsi" w:cstheme="minorBidi"/>
         </w:rPr>
       </w:pPr>
-      <w:hyperlink w:anchor="_Toc472302114" w:history="1">
+      <w:hyperlink w:anchor="_Toc472348008" w:history="1">
         <w:r>
           <w:rPr>
             <w:rStyle w:val="Hyperlink"/>
@@ -658,7 +658,7 @@
           <w:rPr>
             <w:webHidden/>
           </w:rPr>
-          <w:instrText xml:space="preserve"> PAGEREF _Toc472302114 \h </w:instrText>
+          <w:instrText xml:space="preserve"> PAGEREF _Toc472348008 \h </w:instrText>
         </w:r>
         <w:r>
           <w:rPr>
@@ -692,7 +692,7 @@
           <w:rFonts w:asciiTheme="minorHAnsi" w:eastAsiaTheme="minorEastAsia" w:hAnsiTheme="minorHAnsi" w:cstheme="minorBidi"/>
         </w:rPr>
       </w:pPr>
-      <w:hyperlink w:anchor="_Toc472302115" w:history="1">
+      <w:hyperlink w:anchor="_Toc472348009" w:history="1">
         <w:r>
           <w:rPr>
             <w:rStyle w:val="Hyperlink"/>
@@ -729,7 +729,7 @@
           <w:rPr>
             <w:webHidden/>
           </w:rPr>
-          <w:instrText xml:space="preserve"> PAGEREF _Toc472302115 \h </w:instrText>
+          <w:instrText xml:space="preserve"> PAGEREF _Toc472348009 \h </w:instrText>
         </w:r>
         <w:r>
           <w:rPr>
@@ -763,7 +763,7 @@
           <w:rFonts w:asciiTheme="minorHAnsi" w:eastAsiaTheme="minorEastAsia" w:hAnsiTheme="minorHAnsi" w:cstheme="minorBidi"/>
         </w:rPr>
       </w:pPr>
-      <w:hyperlink w:anchor="_Toc472302116" w:history="1">
+      <w:hyperlink w:anchor="_Toc472348010" w:history="1">
         <w:r>
           <w:rPr>
             <w:rStyle w:val="Hyperlink"/>
@@ -800,7 +800,7 @@
           <w:rPr>
             <w:webHidden/>
           </w:rPr>
-          <w:instrText xml:space="preserve"> PAGEREF _Toc472302116 \h </w:instrText>
+          <w:instrText xml:space="preserve"> PAGEREF _Toc472348010 \h </w:instrText>
         </w:r>
         <w:r>
           <w:rPr>
@@ -834,7 +834,7 @@
           <w:rFonts w:asciiTheme="minorHAnsi" w:eastAsiaTheme="minorEastAsia" w:hAnsiTheme="minorHAnsi" w:cstheme="minorBidi"/>
         </w:rPr>
       </w:pPr>
-      <w:hyperlink w:anchor="_Toc472302117" w:history="1">
+      <w:hyperlink w:anchor="_Toc472348011" w:history="1">
         <w:r>
           <w:rPr>
             <w:rStyle w:val="Hyperlink"/>
@@ -871,7 +871,7 @@
           <w:rPr>
             <w:webHidden/>
           </w:rPr>
-          <w:instrText xml:space="preserve"> PAGEREF _Toc472302117 \h </w:instrText>
+          <w:instrText xml:space="preserve"> PAGEREF _Toc472348011 \h </w:instrText>
         </w:r>
         <w:r>
           <w:rPr>
@@ -907,7 +907,7 @@
           <w:szCs w:val="22"/>
         </w:rPr>
       </w:pPr>
-      <w:hyperlink w:anchor="_Toc472302118" w:history="1">
+      <w:hyperlink w:anchor="_Toc472348012" w:history="1">
         <w:r>
           <w:rPr>
             <w:rStyle w:val="Hyperlink"/>
@@ -944,7 +944,7 @@
           <w:rPr>
             <w:webHidden/>
           </w:rPr>
-          <w:instrText xml:space="preserve"> PAGEREF _Toc472302118 \h </w:instrText>
+          <w:instrText xml:space="preserve"> PAGEREF _Toc472348012 \h </w:instrText>
         </w:r>
         <w:r>
           <w:rPr>
@@ -980,7 +980,7 @@
           <w:szCs w:val="22"/>
         </w:rPr>
       </w:pPr>
-      <w:hyperlink w:anchor="_Toc472302119" w:history="1">
+      <w:hyperlink w:anchor="_Toc472348013" w:history="1">
         <w:r>
           <w:rPr>
             <w:rStyle w:val="Hyperlink"/>
@@ -1017,7 +1017,7 @@
           <w:rPr>
             <w:webHidden/>
           </w:rPr>
-          <w:instrText xml:space="preserve"> PAGEREF _Toc472302119 \h </w:instrText>
+          <w:instrText xml:space="preserve"> PAGEREF _Toc472348013 \h </w:instrText>
         </w:r>
         <w:r>
           <w:rPr>
@@ -1034,7 +1034,7 @@
           <w:rPr>
             <w:webHidden/>
           </w:rPr>
-          <w:t>8</w:t>
+          <w:t>9</w:t>
         </w:r>
         <w:r>
           <w:rPr>
@@ -1053,7 +1053,7 @@
           <w:szCs w:val="22"/>
         </w:rPr>
       </w:pPr>
-      <w:hyperlink w:anchor="_Toc472302120" w:history="1">
+      <w:hyperlink w:anchor="_Toc472348014" w:history="1">
         <w:r>
           <w:rPr>
             <w:rStyle w:val="Hyperlink"/>
@@ -1090,7 +1090,7 @@
           <w:rPr>
             <w:webHidden/>
           </w:rPr>
-          <w:instrText xml:space="preserve"> PAGEREF _Toc472302120 \h </w:instrText>
+          <w:instrText xml:space="preserve"> PAGEREF _Toc472348014 \h </w:instrText>
         </w:r>
         <w:r>
           <w:rPr>
@@ -1107,7 +1107,7 @@
           <w:rPr>
             <w:webHidden/>
           </w:rPr>
-          <w:t>9</w:t>
+          <w:t>10</w:t>
         </w:r>
         <w:r>
           <w:rPr>
@@ -1144,7 +1144,7 @@
       <w:bookmarkStart w:id="0" w:name="_Toc73793693"/>
       <w:bookmarkStart w:id="1" w:name="_Toc73794263"/>
       <w:bookmarkStart w:id="2" w:name="_Toc113812202"/>
-      <w:bookmarkStart w:id="3" w:name="_Toc472302108"/>
+      <w:bookmarkStart w:id="3" w:name="_Toc472348002"/>
       <w:r>
         <w:lastRenderedPageBreak/>
         <w:t>Uvod</w:t>
@@ -1389,7 +1389,19 @@
         <w:rPr>
           <w:sz w:val="22"/>
         </w:rPr>
-        <w:t xml:space="preserve">Skafold koji se sastoji od dva kontiga između koji je procijep od 5 znakova [Sikic] </w:t>
+        <w:t>Skafold koji se sastoji od dva kontiga između koji</w:t>
+      </w:r>
+      <w:r>
+        <w:rPr>
+          <w:sz w:val="22"/>
+        </w:rPr>
+        <w:t>h</w:t>
+      </w:r>
+      <w:r>
+        <w:rPr>
+          <w:sz w:val="22"/>
+        </w:rPr>
+        <w:t xml:space="preserve"> je procijep od 5 znakova [Sikic] </w:t>
       </w:r>
     </w:p>
     <w:p>
@@ -1407,7 +1419,7 @@
           <w:lang w:val="pl-PL"/>
         </w:rPr>
       </w:pPr>
-      <w:bookmarkStart w:id="4" w:name="_Toc472302109"/>
+      <w:bookmarkStart w:id="4" w:name="_Toc472348003"/>
       <w:r>
         <w:rPr>
           <w:lang w:val="pl-PL"/>
@@ -1550,7 +1562,23 @@
           <w:sz w:val="22"/>
           <w:lang w:val="en-US"/>
         </w:rPr>
-        <w:t>[Sikkic]</w:t>
+        <w:t>[</w:t>
+      </w:r>
+      <w:proofErr w:type="spellStart"/>
+      <w:r>
+        <w:rPr>
+          <w:sz w:val="22"/>
+          <w:lang w:val="en-US"/>
+        </w:rPr>
+        <w:t>Sikkic</w:t>
+      </w:r>
+      <w:proofErr w:type="spellEnd"/>
+      <w:r>
+        <w:rPr>
+          <w:sz w:val="22"/>
+          <w:lang w:val="en-US"/>
+        </w:rPr>
+        <w:t>]</w:t>
       </w:r>
     </w:p>
     <w:p>
@@ -1564,7 +1592,19 @@
         <w:rPr>
           <w:lang w:val="pl-PL"/>
         </w:rPr>
-        <w:t xml:space="preserve">OLC pristup </w:t>
+        <w:t>OLC pristup</w:t>
+      </w:r>
+      <w:r>
+        <w:rPr>
+          <w:lang w:val="pl-PL"/>
+        </w:rPr>
+        <w:t xml:space="preserve"> pronalazi preklapanja očitanja te</w:t>
+      </w:r>
+      <w:r>
+        <w:rPr>
+          <w:lang w:val="pl-PL"/>
+        </w:rPr>
+        <w:t xml:space="preserve"> </w:t>
       </w:r>
       <w:r>
         <w:rPr>
@@ -1582,13 +1622,43 @@
         <w:rPr>
           <w:lang w:val="pl-PL"/>
         </w:rPr>
-        <w:t xml:space="preserve"> te iz njega zaključuje o obliku ciljnih struktura</w:t>
-      </w:r>
-      <w:r>
-        <w:rPr>
-          <w:lang w:val="pl-PL"/>
-        </w:rPr>
-        <w:t>. Takav graf se sastoji od vrhova koji odgovaraju očitanjima i bridova koji povezuju očitanja (odnosno vrhove) ukoliko između njih postoji preklapanje.</w:t>
+        <w:t>.</w:t>
+      </w:r>
+      <w:r>
+        <w:rPr>
+          <w:lang w:val="pl-PL"/>
+        </w:rPr>
+        <w:t xml:space="preserve"> </w:t>
+      </w:r>
+      <w:r>
+        <w:rPr>
+          <w:lang w:val="pl-PL"/>
+        </w:rPr>
+        <w:t>I</w:t>
+      </w:r>
+      <w:r>
+        <w:rPr>
+          <w:lang w:val="pl-PL"/>
+        </w:rPr>
+        <w:t xml:space="preserve">z </w:t>
+      </w:r>
+      <w:r>
+        <w:rPr>
+          <w:lang w:val="pl-PL"/>
+        </w:rPr>
+        <w:t>grafa se</w:t>
+      </w:r>
+      <w:r>
+        <w:rPr>
+          <w:lang w:val="pl-PL"/>
+        </w:rPr>
+        <w:t xml:space="preserve"> zaključuje o obliku ciljnih struktura</w:t>
+      </w:r>
+      <w:r>
+        <w:rPr>
+          <w:lang w:val="pl-PL"/>
+        </w:rPr>
+        <w:t>. Takav graf se sastoji od vrhova koji odgovaraju očitanjima i bridova koji povezuju očitanja ukoliko između njih postoji preklapanje.</w:t>
       </w:r>
       <w:r>
         <w:rPr>
@@ -1747,7 +1817,23 @@
           <w:sz w:val="22"/>
           <w:lang w:val="en-US"/>
         </w:rPr>
-        <w:t>[Sikic]</w:t>
+        <w:t>[</w:t>
+      </w:r>
+      <w:proofErr w:type="spellStart"/>
+      <w:r>
+        <w:rPr>
+          <w:sz w:val="22"/>
+          <w:lang w:val="en-US"/>
+        </w:rPr>
+        <w:t>Sikic</w:t>
+      </w:r>
+      <w:proofErr w:type="spellEnd"/>
+      <w:r>
+        <w:rPr>
+          <w:sz w:val="22"/>
+          <w:lang w:val="en-US"/>
+        </w:rPr>
+        <w:t>]</w:t>
       </w:r>
     </w:p>
     <w:p>
@@ -1761,7 +1847,31 @@
         <w:rPr>
           <w:lang w:val="pl-PL"/>
         </w:rPr>
-        <w:t xml:space="preserve">Nakon izgradnje grafa slijedi njegovo pojednostavljenje. Cilj druge faze je smanjiti broj bridova i vrhova bez smanjenja prostora potencijalnih rješenja. </w:t>
+        <w:t>Nakon izgradnje grafa slijedi njegovo pojednostavljenje. Cilj druge faze</w:t>
+      </w:r>
+      <w:r>
+        <w:rPr>
+          <w:lang w:val="pl-PL"/>
+        </w:rPr>
+        <w:t>, a ujedno i ovog rada,</w:t>
+      </w:r>
+      <w:r>
+        <w:rPr>
+          <w:lang w:val="pl-PL"/>
+        </w:rPr>
+        <w:t xml:space="preserve"> je</w:t>
+      </w:r>
+      <w:r>
+        <w:rPr>
+          <w:lang w:val="pl-PL"/>
+        </w:rPr>
+        <w:t>st izgraditi graf te mu</w:t>
+      </w:r>
+      <w:r>
+        <w:rPr>
+          <w:lang w:val="pl-PL"/>
+        </w:rPr>
+        <w:t xml:space="preserve"> smanjiti broj bridova i vrhova bez smanjenja prostora potencijalnih rješenja. </w:t>
       </w:r>
       <w:r>
         <w:rPr>
@@ -1853,7 +1963,7 @@
           <w:lang w:val="pl-PL"/>
         </w:rPr>
       </w:pPr>
-      <w:bookmarkStart w:id="5" w:name="_Toc472302110"/>
+      <w:bookmarkStart w:id="5" w:name="_Toc472348004"/>
       <w:r>
         <w:rPr>
           <w:i/>
@@ -2742,7 +2852,7 @@
           <w:lang w:val="pl-PL"/>
         </w:rPr>
       </w:pPr>
-      <w:bookmarkStart w:id="6" w:name="_Toc472302111"/>
+      <w:bookmarkStart w:id="6" w:name="_Toc472348005"/>
       <w:r>
         <w:rPr>
           <w:lang w:val="pl-PL"/>
@@ -2827,7 +2937,7 @@
           <w:lang w:val="pl-PL"/>
         </w:rPr>
       </w:pPr>
-      <w:bookmarkStart w:id="7" w:name="_Toc472302112"/>
+      <w:bookmarkStart w:id="7" w:name="_Toc472348006"/>
       <w:r>
         <w:rPr>
           <w:lang w:val="pl-PL"/>
@@ -2923,7 +3033,23 @@
           <w:sz w:val="22"/>
           <w:lang w:val="en-US"/>
         </w:rPr>
-        <w:t>[miniasm]</w:t>
+        <w:t>[</w:t>
+      </w:r>
+      <w:proofErr w:type="spellStart"/>
+      <w:r>
+        <w:rPr>
+          <w:sz w:val="22"/>
+          <w:lang w:val="en-US"/>
+        </w:rPr>
+        <w:t>miniasm</w:t>
+      </w:r>
+      <w:proofErr w:type="spellEnd"/>
+      <w:r>
+        <w:rPr>
+          <w:sz w:val="22"/>
+          <w:lang w:val="en-US"/>
+        </w:rPr>
+        <w:t>]</w:t>
       </w:r>
     </w:p>
     <w:p>
@@ -3795,7 +3921,7 @@
           <w:lang w:val="pl-PL"/>
         </w:rPr>
       </w:pPr>
-      <w:bookmarkStart w:id="8" w:name="_Toc472302113"/>
+      <w:bookmarkStart w:id="8" w:name="_Toc472348007"/>
       <w:r>
         <w:rPr>
           <w:lang w:val="pl-PL"/>
@@ -3812,7 +3938,7 @@
           <w:lang w:val="pl-PL"/>
         </w:rPr>
       </w:pPr>
-      <w:bookmarkStart w:id="9" w:name="_Toc472302114"/>
+      <w:bookmarkStart w:id="9" w:name="_Toc472348008"/>
       <w:r>
         <w:rPr>
           <w:lang w:val="pl-PL"/>
@@ -3894,7 +4020,7 @@
           <w:lang w:val="pl-PL"/>
         </w:rPr>
       </w:pPr>
-      <w:bookmarkStart w:id="10" w:name="_Toc472302115"/>
+      <w:bookmarkStart w:id="10" w:name="_Toc472348009"/>
       <w:r>
         <w:rPr>
           <w:lang w:val="pl-PL"/>
@@ -4167,7 +4293,7 @@
           <w:lang w:val="pl-PL"/>
         </w:rPr>
       </w:pPr>
-      <w:bookmarkStart w:id="11" w:name="_Toc472302116"/>
+      <w:bookmarkStart w:id="11" w:name="_Toc472348010"/>
       <w:r>
         <w:rPr>
           <w:lang w:val="pl-PL"/>
@@ -6916,7 +7042,7 @@
           <w:lang w:val="pl-PL"/>
         </w:rPr>
       </w:pPr>
-      <w:bookmarkStart w:id="12" w:name="_Toc472302117"/>
+      <w:bookmarkStart w:id="12" w:name="_Toc472348011"/>
       <w:r>
         <w:rPr>
           <w:lang w:val="pl-PL"/>
@@ -6927,6 +7053,7 @@
     </w:p>
     <w:p>
       <w:pPr>
+        <w:jc w:val="both"/>
         <w:rPr>
           <w:lang w:val="pl-PL"/>
         </w:rPr>
@@ -8102,45 +8229,789 @@
       <w:bookmarkStart w:id="13" w:name="_Toc73793800"/>
       <w:bookmarkStart w:id="14" w:name="_Toc73794370"/>
       <w:bookmarkStart w:id="15" w:name="_Toc113812272"/>
-      <w:bookmarkStart w:id="16" w:name="_Toc472302118"/>
+      <w:bookmarkStart w:id="16" w:name="_Toc472348012"/>
       <w:r>
         <w:lastRenderedPageBreak/>
         <w:t>Rezultati i zaključak</w:t>
       </w:r>
       <w:bookmarkEnd w:id="16"/>
     </w:p>
+    <w:tbl>
+      <w:tblPr>
+        <w:tblStyle w:val="TableGrid"/>
+        <w:tblW w:w="9090" w:type="dxa"/>
+        <w:jc w:val="center"/>
+        <w:tblLook w:val="04A0" w:firstRow="1" w:lastRow="0" w:firstColumn="1" w:lastColumn="0" w:noHBand="0" w:noVBand="1"/>
+      </w:tblPr>
+      <w:tblGrid>
+        <w:gridCol w:w="2272"/>
+        <w:gridCol w:w="3411"/>
+        <w:gridCol w:w="3407"/>
+      </w:tblGrid>
+      <w:tr>
+        <w:trPr>
+          <w:trHeight w:val="322"/>
+          <w:jc w:val="center"/>
+        </w:trPr>
+        <w:tc>
+          <w:tcPr>
+            <w:tcW w:w="2272" w:type="dxa"/>
+          </w:tcPr>
+          <w:p>
+            <w:pPr>
+              <w:rPr>
+                <w:b/>
+                <w:sz w:val="20"/>
+              </w:rPr>
+            </w:pPr>
+            <w:r>
+              <w:rPr>
+                <w:b/>
+                <w:sz w:val="20"/>
+              </w:rPr>
+              <w:t>Testni podaci</w:t>
+            </w:r>
+          </w:p>
+        </w:tc>
+        <w:tc>
+          <w:tcPr>
+            <w:tcW w:w="3411" w:type="dxa"/>
+          </w:tcPr>
+          <w:p>
+            <w:pPr>
+              <w:jc w:val="center"/>
+              <w:rPr>
+                <w:b/>
+                <w:sz w:val="20"/>
+              </w:rPr>
+            </w:pPr>
+            <w:r>
+              <w:rPr>
+                <w:b/>
+                <w:sz w:val="20"/>
+              </w:rPr>
+              <w:t>Vlastita</w:t>
+            </w:r>
+            <w:r>
+              <w:rPr>
+                <w:b/>
+                <w:sz w:val="20"/>
+              </w:rPr>
+              <w:t xml:space="preserve"> implementacija</w:t>
+            </w:r>
+          </w:p>
+        </w:tc>
+        <w:tc>
+          <w:tcPr>
+            <w:tcW w:w="3407" w:type="dxa"/>
+          </w:tcPr>
+          <w:p>
+            <w:pPr>
+              <w:jc w:val="center"/>
+              <w:rPr>
+                <w:b/>
+                <w:sz w:val="20"/>
+              </w:rPr>
+            </w:pPr>
+            <w:r>
+              <w:rPr>
+                <w:b/>
+                <w:sz w:val="20"/>
+              </w:rPr>
+              <w:t>Originalna implementacija</w:t>
+            </w:r>
+          </w:p>
+        </w:tc>
+      </w:tr>
+      <w:tr>
+        <w:trPr>
+          <w:trHeight w:val="331"/>
+          <w:jc w:val="center"/>
+        </w:trPr>
+        <w:tc>
+          <w:tcPr>
+            <w:tcW w:w="2272" w:type="dxa"/>
+          </w:tcPr>
+          <w:p>
+            <w:pPr>
+              <w:rPr>
+                <w:i/>
+                <w:sz w:val="20"/>
+              </w:rPr>
+            </w:pPr>
+            <w:r>
+              <w:rPr>
+                <w:i/>
+                <w:sz w:val="20"/>
+              </w:rPr>
+              <w:t xml:space="preserve">lambda </w:t>
+            </w:r>
+            <w:r>
+              <w:rPr>
+                <w:sz w:val="20"/>
+              </w:rPr>
+              <w:t>[ ]</w:t>
+            </w:r>
+          </w:p>
+        </w:tc>
+        <w:tc>
+          <w:tcPr>
+            <w:tcW w:w="3411" w:type="dxa"/>
+          </w:tcPr>
+          <w:p>
+            <w:pPr>
+              <w:jc w:val="center"/>
+              <w:rPr>
+                <w:sz w:val="20"/>
+              </w:rPr>
+            </w:pPr>
+            <w:r>
+              <w:rPr>
+                <w:sz w:val="20"/>
+              </w:rPr>
+              <w:t>0.02 s</w:t>
+            </w:r>
+          </w:p>
+        </w:tc>
+        <w:tc>
+          <w:tcPr>
+            <w:tcW w:w="3407" w:type="dxa"/>
+          </w:tcPr>
+          <w:p>
+            <w:pPr>
+              <w:jc w:val="center"/>
+              <w:rPr>
+                <w:sz w:val="20"/>
+              </w:rPr>
+            </w:pPr>
+            <w:r>
+              <w:rPr>
+                <w:sz w:val="20"/>
+              </w:rPr>
+              <w:t>0.01 s</w:t>
+            </w:r>
+          </w:p>
+        </w:tc>
+      </w:tr>
+      <w:tr>
+        <w:trPr>
+          <w:trHeight w:val="260"/>
+          <w:jc w:val="center"/>
+        </w:trPr>
+        <w:tc>
+          <w:tcPr>
+            <w:tcW w:w="2272" w:type="dxa"/>
+          </w:tcPr>
+          <w:p>
+            <w:pPr>
+              <w:rPr>
+                <w:i/>
+                <w:sz w:val="20"/>
+              </w:rPr>
+            </w:pPr>
+            <w:r>
+              <w:rPr>
+                <w:i/>
+                <w:sz w:val="20"/>
+              </w:rPr>
+              <w:t xml:space="preserve">e.coli </w:t>
+            </w:r>
+            <w:r>
+              <w:rPr>
+                <w:sz w:val="20"/>
+              </w:rPr>
+              <w:t>[ ]</w:t>
+            </w:r>
+          </w:p>
+        </w:tc>
+        <w:tc>
+          <w:tcPr>
+            <w:tcW w:w="3411" w:type="dxa"/>
+          </w:tcPr>
+          <w:p>
+            <w:pPr>
+              <w:jc w:val="center"/>
+              <w:rPr>
+                <w:sz w:val="20"/>
+              </w:rPr>
+            </w:pPr>
+            <w:r>
+              <w:rPr>
+                <w:sz w:val="20"/>
+              </w:rPr>
+              <w:t>6.69 s</w:t>
+            </w:r>
+          </w:p>
+        </w:tc>
+        <w:tc>
+          <w:tcPr>
+            <w:tcW w:w="3407" w:type="dxa"/>
+          </w:tcPr>
+          <w:p>
+            <w:pPr>
+              <w:jc w:val="center"/>
+              <w:rPr>
+                <w:sz w:val="20"/>
+              </w:rPr>
+            </w:pPr>
+            <w:r>
+              <w:rPr>
+                <w:sz w:val="20"/>
+              </w:rPr>
+              <w:t>3.37 s</w:t>
+            </w:r>
+          </w:p>
+        </w:tc>
+      </w:tr>
+    </w:tbl>
+    <w:p>
+      <w:pPr>
+        <w:jc w:val="center"/>
+        <w:rPr>
+          <w:sz w:val="22"/>
+        </w:rPr>
+      </w:pPr>
+      <w:r>
+        <w:rPr>
+          <w:sz w:val="22"/>
+        </w:rPr>
+        <w:t xml:space="preserve">Tablica 1. Usporedba vremena potrebnog za </w:t>
+      </w:r>
+      <w:r>
+        <w:rPr>
+          <w:sz w:val="22"/>
+        </w:rPr>
+        <w:t>izvršavanje</w:t>
+      </w:r>
+      <w:r>
+        <w:rPr>
+          <w:sz w:val="22"/>
+        </w:rPr>
+        <w:t xml:space="preserve"> naše implementacije </w:t>
+      </w:r>
+      <w:r>
+        <w:rPr>
+          <w:sz w:val="22"/>
+        </w:rPr>
+        <w:t>i</w:t>
+      </w:r>
+      <w:r>
+        <w:rPr>
+          <w:sz w:val="22"/>
+        </w:rPr>
+        <w:t xml:space="preserve"> originalne</w:t>
+      </w:r>
+      <w:r>
+        <w:rPr>
+          <w:sz w:val="22"/>
+        </w:rPr>
+        <w:t xml:space="preserve"> na dva skupa testnih podataka</w:t>
+      </w:r>
+      <w:r>
+        <w:rPr>
+          <w:sz w:val="22"/>
+        </w:rPr>
+        <w:t>.</w:t>
+      </w:r>
+    </w:p>
     <w:p/>
-    <w:p/>
-    <w:p/>
-    <w:p/>
+    <w:tbl>
+      <w:tblPr>
+        <w:tblStyle w:val="TableGrid"/>
+        <w:tblW w:w="0" w:type="auto"/>
+        <w:tblLook w:val="04A0" w:firstRow="1" w:lastRow="0" w:firstColumn="1" w:lastColumn="0" w:noHBand="0" w:noVBand="1"/>
+      </w:tblPr>
+      <w:tblGrid>
+        <w:gridCol w:w="2265"/>
+        <w:gridCol w:w="3400"/>
+        <w:gridCol w:w="3396"/>
+      </w:tblGrid>
+      <w:tr>
+        <w:tc>
+          <w:tcPr>
+            <w:tcW w:w="2265" w:type="dxa"/>
+          </w:tcPr>
+          <w:p>
+            <w:pPr>
+              <w:rPr>
+                <w:b/>
+                <w:sz w:val="20"/>
+              </w:rPr>
+            </w:pPr>
+            <w:r>
+              <w:rPr>
+                <w:b/>
+                <w:sz w:val="20"/>
+              </w:rPr>
+              <w:t>Testni podaci</w:t>
+            </w:r>
+          </w:p>
+        </w:tc>
+        <w:tc>
+          <w:tcPr>
+            <w:tcW w:w="3400" w:type="dxa"/>
+          </w:tcPr>
+          <w:p>
+            <w:pPr>
+              <w:jc w:val="center"/>
+              <w:rPr>
+                <w:b/>
+                <w:sz w:val="20"/>
+              </w:rPr>
+            </w:pPr>
+            <w:r>
+              <w:rPr>
+                <w:b/>
+                <w:sz w:val="20"/>
+              </w:rPr>
+              <w:t xml:space="preserve">Vlastita </w:t>
+            </w:r>
+            <w:r>
+              <w:rPr>
+                <w:b/>
+                <w:sz w:val="20"/>
+              </w:rPr>
+              <w:t>implementacija</w:t>
+            </w:r>
+          </w:p>
+        </w:tc>
+        <w:tc>
+          <w:tcPr>
+            <w:tcW w:w="3396" w:type="dxa"/>
+          </w:tcPr>
+          <w:p>
+            <w:pPr>
+              <w:jc w:val="center"/>
+              <w:rPr>
+                <w:b/>
+                <w:sz w:val="20"/>
+              </w:rPr>
+            </w:pPr>
+            <w:r>
+              <w:rPr>
+                <w:b/>
+                <w:sz w:val="20"/>
+              </w:rPr>
+              <w:t>Originalna implementacija</w:t>
+            </w:r>
+          </w:p>
+        </w:tc>
+      </w:tr>
+      <w:tr>
+        <w:tc>
+          <w:tcPr>
+            <w:tcW w:w="2265" w:type="dxa"/>
+          </w:tcPr>
+          <w:p>
+            <w:pPr>
+              <w:rPr>
+                <w:i/>
+                <w:sz w:val="20"/>
+              </w:rPr>
+            </w:pPr>
+            <w:r>
+              <w:rPr>
+                <w:i/>
+                <w:sz w:val="20"/>
+              </w:rPr>
+              <w:t xml:space="preserve">lambda </w:t>
+            </w:r>
+            <w:r>
+              <w:rPr>
+                <w:sz w:val="20"/>
+              </w:rPr>
+              <w:t>[ ]</w:t>
+            </w:r>
+          </w:p>
+        </w:tc>
+        <w:tc>
+          <w:tcPr>
+            <w:tcW w:w="3400" w:type="dxa"/>
+          </w:tcPr>
+          <w:p>
+            <w:pPr>
+              <w:jc w:val="center"/>
+              <w:rPr>
+                <w:sz w:val="20"/>
+              </w:rPr>
+            </w:pPr>
+            <w:r>
+              <w:rPr>
+                <w:sz w:val="20"/>
+              </w:rPr>
+              <w:t>1988 kB</w:t>
+            </w:r>
+          </w:p>
+        </w:tc>
+        <w:tc>
+          <w:tcPr>
+            <w:tcW w:w="3396" w:type="dxa"/>
+          </w:tcPr>
+          <w:p>
+            <w:pPr>
+              <w:jc w:val="center"/>
+              <w:rPr>
+                <w:sz w:val="20"/>
+              </w:rPr>
+            </w:pPr>
+            <w:r>
+              <w:rPr>
+                <w:sz w:val="20"/>
+              </w:rPr>
+              <w:t>1976 kB</w:t>
+            </w:r>
+          </w:p>
+        </w:tc>
+      </w:tr>
+      <w:tr>
+        <w:tc>
+          <w:tcPr>
+            <w:tcW w:w="2265" w:type="dxa"/>
+          </w:tcPr>
+          <w:p>
+            <w:pPr>
+              <w:rPr>
+                <w:i/>
+                <w:sz w:val="20"/>
+              </w:rPr>
+            </w:pPr>
+            <w:r>
+              <w:rPr>
+                <w:i/>
+                <w:sz w:val="20"/>
+              </w:rPr>
+              <w:t xml:space="preserve">e.coli </w:t>
+            </w:r>
+            <w:r>
+              <w:rPr>
+                <w:sz w:val="20"/>
+              </w:rPr>
+              <w:t>[ ]</w:t>
+            </w:r>
+          </w:p>
+        </w:tc>
+        <w:tc>
+          <w:tcPr>
+            <w:tcW w:w="3400" w:type="dxa"/>
+          </w:tcPr>
+          <w:p>
+            <w:pPr>
+              <w:jc w:val="center"/>
+              <w:rPr>
+                <w:sz w:val="20"/>
+              </w:rPr>
+            </w:pPr>
+            <w:r>
+              <w:rPr>
+                <w:sz w:val="20"/>
+              </w:rPr>
+              <w:t>189,816 kB</w:t>
+            </w:r>
+          </w:p>
+        </w:tc>
+        <w:tc>
+          <w:tcPr>
+            <w:tcW w:w="3396" w:type="dxa"/>
+          </w:tcPr>
+          <w:p>
+            <w:pPr>
+              <w:jc w:val="center"/>
+              <w:rPr>
+                <w:sz w:val="20"/>
+              </w:rPr>
+            </w:pPr>
+            <w:r>
+              <w:rPr>
+                <w:sz w:val="20"/>
+              </w:rPr>
+              <w:t>94,588 kB</w:t>
+            </w:r>
+          </w:p>
+        </w:tc>
+      </w:tr>
+    </w:tbl>
     <w:p>
-      <w:r>
-        <w:rPr>
-          <w:i/>
-        </w:rPr>
-        <w:t>Miniasm</w:t>
-      </w:r>
-      <w:r>
-        <w:t xml:space="preserve"> algoritam ne ispravlja pogrešna očitanja. U najboljem slučaju, pogreška u sastavljanju nizova koji predstavljaju pojedinačne unitige je jednaka pogrešci u samom isčitavanju početnih sekvenci. Teorijski zaključci pokazuju [Li] potencijalna poboljšanja u sastavljanju unitiga iskorištavanjem </w:t>
-      </w:r>
-      <w:r>
-        <w:t xml:space="preserve">znanja o </w:t>
-      </w:r>
-      <w:r>
-        <w:t>preklapanj</w:t>
-      </w:r>
-      <w:r>
-        <w:t>ima</w:t>
-      </w:r>
-      <w:r>
-        <w:t xml:space="preserve"> u očitanjima. No, takav alat nije definiran u sklopu ove metode.</w:t>
+      <w:pPr>
+        <w:jc w:val="center"/>
+        <w:rPr>
+          <w:sz w:val="22"/>
+        </w:rPr>
+      </w:pPr>
+      <w:r>
+        <w:rPr>
+          <w:sz w:val="22"/>
+        </w:rPr>
+        <w:t>Tablica 2</w:t>
+      </w:r>
+      <w:r>
+        <w:rPr>
+          <w:sz w:val="22"/>
+        </w:rPr>
+        <w:t xml:space="preserve">. Usporedba </w:t>
+      </w:r>
+      <w:r>
+        <w:rPr>
+          <w:sz w:val="22"/>
+        </w:rPr>
+        <w:t>memorije potrebne</w:t>
+      </w:r>
+      <w:r>
+        <w:rPr>
+          <w:sz w:val="22"/>
+        </w:rPr>
+        <w:t xml:space="preserve"> za </w:t>
+      </w:r>
+      <w:r>
+        <w:rPr>
+          <w:sz w:val="22"/>
+        </w:rPr>
+        <w:t>izvršavanje</w:t>
+      </w:r>
+      <w:r>
+        <w:rPr>
+          <w:sz w:val="22"/>
+        </w:rPr>
+        <w:t xml:space="preserve"> naše implementacije </w:t>
+      </w:r>
+      <w:r>
+        <w:rPr>
+          <w:sz w:val="22"/>
+        </w:rPr>
+        <w:t>i</w:t>
+      </w:r>
+      <w:r>
+        <w:rPr>
+          <w:sz w:val="22"/>
+        </w:rPr>
+        <w:t xml:space="preserve"> originalne</w:t>
+      </w:r>
+      <w:r>
+        <w:rPr>
+          <w:sz w:val="22"/>
+        </w:rPr>
+        <w:t xml:space="preserve"> na dva skupa testnih podataka</w:t>
+      </w:r>
+      <w:r>
+        <w:rPr>
+          <w:sz w:val="22"/>
+        </w:rPr>
+        <w:t>.</w:t>
       </w:r>
     </w:p>
     <w:p>
       <w:pPr>
+        <w:jc w:val="both"/>
+        <w:rPr>
+          <w:sz w:val="22"/>
+        </w:rPr>
+      </w:pPr>
+    </w:p>
+    <w:p>
+      <w:pPr>
+        <w:jc w:val="both"/>
+      </w:pPr>
+      <w:r>
+        <w:t>Originalna implementacija algoritma je efikasnija</w:t>
+      </w:r>
+      <w:r>
+        <w:t>, što je posebno vidljivo na većem skupu testnih podataka.</w:t>
+      </w:r>
+    </w:p>
+    <w:p>
+      <w:pPr>
+        <w:jc w:val="center"/>
+      </w:pPr>
+      <w:r>
+        <w:rPr>
+          <w:noProof/>
+        </w:rPr>
+        <w:drawing>
+          <wp:inline distT="0" distB="0" distL="0" distR="0">
+            <wp:extent cx="4476750" cy="4221597"/>
+            <wp:effectExtent l="0" t="0" r="0" b="7620"/>
+            <wp:docPr id="9" name="Picture 9"/>
+            <wp:cNvGraphicFramePr>
+              <a:graphicFrameLocks xmlns:a="http://schemas.openxmlformats.org/drawingml/2006/main" noChangeAspect="1"/>
+            </wp:cNvGraphicFramePr>
+            <a:graphic xmlns:a="http://schemas.openxmlformats.org/drawingml/2006/main">
+              <a:graphicData uri="http://schemas.openxmlformats.org/drawingml/2006/picture">
+                <pic:pic xmlns:pic="http://schemas.openxmlformats.org/drawingml/2006/picture">
+                  <pic:nvPicPr>
+                    <pic:cNvPr id="9" name="Screen Shot 2017-01-15 at 14.09.35.png"/>
+                    <pic:cNvPicPr/>
+                  </pic:nvPicPr>
+                  <pic:blipFill>
+                    <a:blip r:embed="rId16">
+                      <a:extLst>
+                        <a:ext uri="{28A0092B-C50C-407E-A947-70E740481C1C}">
+                          <a14:useLocalDpi xmlns:a14="http://schemas.microsoft.com/office/drawing/2010/main" val="0"/>
+                        </a:ext>
+                      </a:extLst>
+                    </a:blip>
+                    <a:stretch>
+                      <a:fillRect/>
+                    </a:stretch>
+                  </pic:blipFill>
+                  <pic:spPr>
+                    <a:xfrm>
+                      <a:off x="0" y="0"/>
+                      <a:ext cx="4485511" cy="4229858"/>
+                    </a:xfrm>
+                    <a:prstGeom prst="rect">
+                      <a:avLst/>
+                    </a:prstGeom>
+                  </pic:spPr>
+                </pic:pic>
+              </a:graphicData>
+            </a:graphic>
+          </wp:inline>
+        </w:drawing>
+      </w:r>
+    </w:p>
+    <w:p>
+      <w:pPr>
+        <w:jc w:val="center"/>
+        <w:rPr>
+          <w:sz w:val="22"/>
+        </w:rPr>
+      </w:pPr>
+      <w:r>
+        <w:rPr>
+          <w:sz w:val="22"/>
+        </w:rPr>
+        <w:lastRenderedPageBreak/>
+        <w:t xml:space="preserve">Slika 8. Rezultantne kontige na </w:t>
+      </w:r>
+      <w:r>
+        <w:rPr>
+          <w:i/>
+          <w:sz w:val="22"/>
+        </w:rPr>
+        <w:t xml:space="preserve">lambda </w:t>
+      </w:r>
+      <w:r>
+        <w:rPr>
+          <w:sz w:val="22"/>
+        </w:rPr>
+        <w:t>[ ] skupu.</w:t>
+      </w:r>
+    </w:p>
+    <w:p>
+      <w:pPr>
+        <w:jc w:val="center"/>
+      </w:pPr>
+      <w:r>
+        <w:rPr>
+          <w:noProof/>
+        </w:rPr>
+        <w:drawing>
+          <wp:inline distT="0" distB="0" distL="0" distR="0">
+            <wp:extent cx="4829175" cy="4716843"/>
+            <wp:effectExtent l="0" t="0" r="0" b="7620"/>
+            <wp:docPr id="8" name="Picture 8"/>
+            <wp:cNvGraphicFramePr>
+              <a:graphicFrameLocks xmlns:a="http://schemas.openxmlformats.org/drawingml/2006/main" noChangeAspect="1"/>
+            </wp:cNvGraphicFramePr>
+            <a:graphic xmlns:a="http://schemas.openxmlformats.org/drawingml/2006/main">
+              <a:graphicData uri="http://schemas.openxmlformats.org/drawingml/2006/picture">
+                <pic:pic xmlns:pic="http://schemas.openxmlformats.org/drawingml/2006/picture">
+                  <pic:nvPicPr>
+                    <pic:cNvPr id="8" name="Screen Shot 2017-01-15 at 14.09.21.png"/>
+                    <pic:cNvPicPr/>
+                  </pic:nvPicPr>
+                  <pic:blipFill>
+                    <a:blip r:embed="rId17">
+                      <a:extLst>
+                        <a:ext uri="{28A0092B-C50C-407E-A947-70E740481C1C}">
+                          <a14:useLocalDpi xmlns:a14="http://schemas.microsoft.com/office/drawing/2010/main" val="0"/>
+                        </a:ext>
+                      </a:extLst>
+                    </a:blip>
+                    <a:stretch>
+                      <a:fillRect/>
+                    </a:stretch>
+                  </pic:blipFill>
+                  <pic:spPr>
+                    <a:xfrm>
+                      <a:off x="0" y="0"/>
+                      <a:ext cx="4834882" cy="4722417"/>
+                    </a:xfrm>
+                    <a:prstGeom prst="rect">
+                      <a:avLst/>
+                    </a:prstGeom>
+                  </pic:spPr>
+                </pic:pic>
+              </a:graphicData>
+            </a:graphic>
+          </wp:inline>
+        </w:drawing>
+      </w:r>
+    </w:p>
+    <w:p>
+      <w:pPr>
+        <w:jc w:val="center"/>
+        <w:rPr>
+          <w:sz w:val="22"/>
+        </w:rPr>
+      </w:pPr>
+      <w:r>
+        <w:rPr>
+          <w:sz w:val="22"/>
+        </w:rPr>
+        <w:t xml:space="preserve">Slika 8. Rezultantne kontige na </w:t>
+      </w:r>
+      <w:r>
+        <w:rPr>
+          <w:i/>
+          <w:sz w:val="22"/>
+        </w:rPr>
+        <w:t>e.coli</w:t>
+      </w:r>
+      <w:r>
+        <w:rPr>
+          <w:i/>
+          <w:sz w:val="22"/>
+        </w:rPr>
+        <w:t xml:space="preserve"> </w:t>
+      </w:r>
+      <w:r>
+        <w:rPr>
+          <w:sz w:val="22"/>
+        </w:rPr>
+        <w:t>[ ] skupu.</w:t>
+      </w:r>
+    </w:p>
+    <w:p>
+      <w:pPr>
+        <w:jc w:val="both"/>
+      </w:pPr>
+      <w:r>
+        <w:rPr>
+          <w:i/>
+        </w:rPr>
+        <w:t>Miniasm</w:t>
+      </w:r>
+      <w:r>
+        <w:t xml:space="preserve"> algoritam ne ispravlja pogrešna očitanja. U najboljem slučaju, pogreška u sastavljanju nizova koji predstavljaju pojedinačne unitige je jednaka pogrešci u samom isčitavanju početnih sekvenci. Teorijski zaključci pokazuju [Li] potencijalna poboljšanja u sastavljanju unitiga iskorištavanjem </w:t>
+      </w:r>
+      <w:r>
+        <w:t xml:space="preserve">znanja o </w:t>
+      </w:r>
+      <w:r>
+        <w:t>preklapanj</w:t>
+      </w:r>
+      <w:r>
+        <w:t>ima</w:t>
+      </w:r>
+      <w:r>
+        <w:t xml:space="preserve"> u očitanjima. No, takav alat nije definiran u sklopu ove metode.</w:t>
+      </w:r>
+    </w:p>
+    <w:p>
+      <w:pPr>
         <w:pStyle w:val="Heading1"/>
       </w:pPr>
-      <w:bookmarkStart w:id="17" w:name="_Toc472302119"/>
+      <w:bookmarkStart w:id="17" w:name="_Toc472348013"/>
       <w:r>
         <w:lastRenderedPageBreak/>
         <w:t>Literatura</w:t>
@@ -8150,13 +9021,13 @@
       <w:bookmarkEnd w:id="15"/>
       <w:bookmarkEnd w:id="17"/>
     </w:p>
+    <w:p/>
     <w:p>
       <w:bookmarkStart w:id="18" w:name="_GoBack"/>
       <w:bookmarkEnd w:id="18"/>
     </w:p>
     <w:p/>
     <w:p/>
-    <w:p/>
     <w:p>
       <w:r>
         <w:t xml:space="preserve"> </w:t>
@@ -8166,7 +9037,7 @@
       <w:pPr>
         <w:pStyle w:val="Heading1"/>
       </w:pPr>
-      <w:bookmarkStart w:id="19" w:name="_Toc472302120"/>
+      <w:bookmarkStart w:id="19" w:name="_Toc472348014"/>
       <w:r>
         <w:lastRenderedPageBreak/>
         <w:t>Sažetak</w:t>
@@ -8179,9 +9050,9 @@
     <w:p/>
     <w:p/>
     <w:sectPr>
-      <w:headerReference w:type="even" r:id="rId16"/>
-      <w:headerReference w:type="default" r:id="rId17"/>
-      <w:footerReference w:type="default" r:id="rId18"/>
+      <w:headerReference w:type="even" r:id="rId18"/>
+      <w:headerReference w:type="default" r:id="rId19"/>
+      <w:footerReference w:type="default" r:id="rId20"/>
       <w:type w:val="continuous"/>
       <w:pgSz w:w="11906" w:h="16838" w:code="9"/>
       <w:pgMar w:top="1701" w:right="1134" w:bottom="1701" w:left="1701" w:header="680" w:footer="680" w:gutter="0"/>
@@ -8194,7 +9065,7 @@
 </file>
 
 <file path=word/endnotes.xml><?xml version="1.0" encoding="utf-8"?>
-<w:endnotes xmlns:wpc="http://schemas.microsoft.com/office/word/2010/wordprocessingCanvas" xmlns:cx="http://schemas.microsoft.com/office/drawing/2014/chartex" xmlns:cx1="http://schemas.microsoft.com/office/drawing/2015/9/8/chartex" xmlns:cx2="http://schemas.microsoft.com/office/drawing/2015/10/21/chartex" xmlns:mc="http://schemas.openxmlformats.org/markup-compatibility/2006" xmlns:o="urn:schemas-microsoft-com:office:office" xmlns:r="http://schemas.openxmlformats.org/officeDocument/2006/relationships" xmlns:m="http://schemas.openxmlformats.org/officeDocument/2006/math" xmlns:v="urn:schemas-microsoft-com:vml" xmlns:wp14="http://schemas.microsoft.com/office/word/2010/wordprocessingDrawing" xmlns:wp="http://schemas.openxmlformats.org/drawingml/2006/wordprocessingDrawing" xmlns:w10="urn:schemas-microsoft-com:office:word" xmlns:w="http://schemas.openxmlformats.org/wordprocessingml/2006/main" xmlns:w14="http://schemas.microsoft.com/office/word/2010/wordml" xmlns:w15="http://schemas.microsoft.com/office/word/2012/wordml" xmlns:w16se="http://schemas.microsoft.com/office/word/2015/wordml/symex" xmlns:wpg="http://schemas.microsoft.com/office/word/2010/wordprocessingGroup" xmlns:wpi="http://schemas.microsoft.com/office/word/2010/wordprocessingInk" xmlns:wne="http://schemas.microsoft.com/office/word/2006/wordml" xmlns:wps="http://schemas.microsoft.com/office/word/2010/wordprocessingShape" mc:Ignorable="w14 w15 w16se wp14">
+<w:endnotes xmlns:wpc="http://schemas.microsoft.com/office/word/2010/wordprocessingCanvas" xmlns:mc="http://schemas.openxmlformats.org/markup-compatibility/2006" xmlns:o="urn:schemas-microsoft-com:office:office" xmlns:r="http://schemas.openxmlformats.org/officeDocument/2006/relationships" xmlns:m="http://schemas.openxmlformats.org/officeDocument/2006/math" xmlns:v="urn:schemas-microsoft-com:vml" xmlns:wp14="http://schemas.microsoft.com/office/word/2010/wordprocessingDrawing" xmlns:wp="http://schemas.openxmlformats.org/drawingml/2006/wordprocessingDrawing" xmlns:w10="urn:schemas-microsoft-com:office:word" xmlns:w="http://schemas.openxmlformats.org/wordprocessingml/2006/main" xmlns:w14="http://schemas.microsoft.com/office/word/2010/wordml" xmlns:w15="http://schemas.microsoft.com/office/word/2012/wordml" xmlns:wpg="http://schemas.microsoft.com/office/word/2010/wordprocessingGroup" xmlns:wpi="http://schemas.microsoft.com/office/word/2010/wordprocessingInk" xmlns:wne="http://schemas.microsoft.com/office/word/2006/wordml" xmlns:wps="http://schemas.microsoft.com/office/word/2010/wordprocessingShape" mc:Ignorable="w14 w15 wp14">
   <w:endnote w:type="separator" w:id="-1">
     <w:p>
       <w:r>
@@ -8219,7 +9090,7 @@
 </file>
 
 <file path=word/footer1.xml><?xml version="1.0" encoding="utf-8"?>
-<w:ftr xmlns:wpc="http://schemas.microsoft.com/office/word/2010/wordprocessingCanvas" xmlns:cx="http://schemas.microsoft.com/office/drawing/2014/chartex" xmlns:cx1="http://schemas.microsoft.com/office/drawing/2015/9/8/chartex" xmlns:cx2="http://schemas.microsoft.com/office/drawing/2015/10/21/chartex" xmlns:mc="http://schemas.openxmlformats.org/markup-compatibility/2006" xmlns:o="urn:schemas-microsoft-com:office:office" xmlns:r="http://schemas.openxmlformats.org/officeDocument/2006/relationships" xmlns:m="http://schemas.openxmlformats.org/officeDocument/2006/math" xmlns:v="urn:schemas-microsoft-com:vml" xmlns:wp14="http://schemas.microsoft.com/office/word/2010/wordprocessingDrawing" xmlns:wp="http://schemas.openxmlformats.org/drawingml/2006/wordprocessingDrawing" xmlns:w10="urn:schemas-microsoft-com:office:word" xmlns:w="http://schemas.openxmlformats.org/wordprocessingml/2006/main" xmlns:w14="http://schemas.microsoft.com/office/word/2010/wordml" xmlns:w15="http://schemas.microsoft.com/office/word/2012/wordml" xmlns:w16se="http://schemas.microsoft.com/office/word/2015/wordml/symex" xmlns:wpg="http://schemas.microsoft.com/office/word/2010/wordprocessingGroup" xmlns:wpi="http://schemas.microsoft.com/office/word/2010/wordprocessingInk" xmlns:wne="http://schemas.microsoft.com/office/word/2006/wordml" xmlns:wps="http://schemas.microsoft.com/office/word/2010/wordprocessingShape" mc:Ignorable="w14 w15 w16se wp14">
+<w:ftr xmlns:wpc="http://schemas.microsoft.com/office/word/2010/wordprocessingCanvas" xmlns:mc="http://schemas.openxmlformats.org/markup-compatibility/2006" xmlns:o="urn:schemas-microsoft-com:office:office" xmlns:r="http://schemas.openxmlformats.org/officeDocument/2006/relationships" xmlns:m="http://schemas.openxmlformats.org/officeDocument/2006/math" xmlns:v="urn:schemas-microsoft-com:vml" xmlns:wp14="http://schemas.microsoft.com/office/word/2010/wordprocessingDrawing" xmlns:wp="http://schemas.openxmlformats.org/drawingml/2006/wordprocessingDrawing" xmlns:w10="urn:schemas-microsoft-com:office:word" xmlns:w="http://schemas.openxmlformats.org/wordprocessingml/2006/main" xmlns:w14="http://schemas.microsoft.com/office/word/2010/wordml" xmlns:w15="http://schemas.microsoft.com/office/word/2012/wordml" xmlns:wpg="http://schemas.microsoft.com/office/word/2010/wordprocessingGroup" xmlns:wpi="http://schemas.microsoft.com/office/word/2010/wordprocessingInk" xmlns:wne="http://schemas.microsoft.com/office/word/2006/wordml" xmlns:wps="http://schemas.microsoft.com/office/word/2010/wordprocessingShape" mc:Ignorable="w14 w15 wp14">
   <w:p>
     <w:r>
       <w:tab/>
@@ -8249,7 +9120,7 @@
 </file>
 
 <file path=word/footer2.xml><?xml version="1.0" encoding="utf-8"?>
-<w:ftr xmlns:wpc="http://schemas.microsoft.com/office/word/2010/wordprocessingCanvas" xmlns:cx="http://schemas.microsoft.com/office/drawing/2014/chartex" xmlns:cx1="http://schemas.microsoft.com/office/drawing/2015/9/8/chartex" xmlns:cx2="http://schemas.microsoft.com/office/drawing/2015/10/21/chartex" xmlns:mc="http://schemas.openxmlformats.org/markup-compatibility/2006" xmlns:o="urn:schemas-microsoft-com:office:office" xmlns:r="http://schemas.openxmlformats.org/officeDocument/2006/relationships" xmlns:m="http://schemas.openxmlformats.org/officeDocument/2006/math" xmlns:v="urn:schemas-microsoft-com:vml" xmlns:wp14="http://schemas.microsoft.com/office/word/2010/wordprocessingDrawing" xmlns:wp="http://schemas.openxmlformats.org/drawingml/2006/wordprocessingDrawing" xmlns:w10="urn:schemas-microsoft-com:office:word" xmlns:w="http://schemas.openxmlformats.org/wordprocessingml/2006/main" xmlns:w14="http://schemas.microsoft.com/office/word/2010/wordml" xmlns:w15="http://schemas.microsoft.com/office/word/2012/wordml" xmlns:w16se="http://schemas.microsoft.com/office/word/2015/wordml/symex" xmlns:wpg="http://schemas.microsoft.com/office/word/2010/wordprocessingGroup" xmlns:wpi="http://schemas.microsoft.com/office/word/2010/wordprocessingInk" xmlns:wne="http://schemas.microsoft.com/office/word/2006/wordml" xmlns:wps="http://schemas.microsoft.com/office/word/2010/wordprocessingShape" mc:Ignorable="w14 w15 w16se wp14">
+<w:ftr xmlns:wpc="http://schemas.microsoft.com/office/word/2010/wordprocessingCanvas" xmlns:mc="http://schemas.openxmlformats.org/markup-compatibility/2006" xmlns:o="urn:schemas-microsoft-com:office:office" xmlns:r="http://schemas.openxmlformats.org/officeDocument/2006/relationships" xmlns:m="http://schemas.openxmlformats.org/officeDocument/2006/math" xmlns:v="urn:schemas-microsoft-com:vml" xmlns:wp14="http://schemas.microsoft.com/office/word/2010/wordprocessingDrawing" xmlns:wp="http://schemas.openxmlformats.org/drawingml/2006/wordprocessingDrawing" xmlns:w10="urn:schemas-microsoft-com:office:word" xmlns:w="http://schemas.openxmlformats.org/wordprocessingml/2006/main" xmlns:w14="http://schemas.microsoft.com/office/word/2010/wordml" xmlns:w15="http://schemas.microsoft.com/office/word/2012/wordml" xmlns:wpg="http://schemas.microsoft.com/office/word/2010/wordprocessingGroup" xmlns:wpi="http://schemas.microsoft.com/office/word/2010/wordprocessingInk" xmlns:wne="http://schemas.microsoft.com/office/word/2006/wordml" xmlns:wps="http://schemas.microsoft.com/office/word/2010/wordprocessingShape" mc:Ignorable="w14 w15 wp14">
   <w:p>
     <w:pPr>
       <w:pStyle w:val="Footer"/>
@@ -8292,7 +9163,7 @@
 </file>
 
 <file path=word/footnotes.xml><?xml version="1.0" encoding="utf-8"?>
-<w:footnotes xmlns:wpc="http://schemas.microsoft.com/office/word/2010/wordprocessingCanvas" xmlns:cx="http://schemas.microsoft.com/office/drawing/2014/chartex" xmlns:cx1="http://schemas.microsoft.com/office/drawing/2015/9/8/chartex" xmlns:cx2="http://schemas.microsoft.com/office/drawing/2015/10/21/chartex" xmlns:mc="http://schemas.openxmlformats.org/markup-compatibility/2006" xmlns:o="urn:schemas-microsoft-com:office:office" xmlns:r="http://schemas.openxmlformats.org/officeDocument/2006/relationships" xmlns:m="http://schemas.openxmlformats.org/officeDocument/2006/math" xmlns:v="urn:schemas-microsoft-com:vml" xmlns:wp14="http://schemas.microsoft.com/office/word/2010/wordprocessingDrawing" xmlns:wp="http://schemas.openxmlformats.org/drawingml/2006/wordprocessingDrawing" xmlns:w10="urn:schemas-microsoft-com:office:word" xmlns:w="http://schemas.openxmlformats.org/wordprocessingml/2006/main" xmlns:w14="http://schemas.microsoft.com/office/word/2010/wordml" xmlns:w15="http://schemas.microsoft.com/office/word/2012/wordml" xmlns:w16se="http://schemas.microsoft.com/office/word/2015/wordml/symex" xmlns:wpg="http://schemas.microsoft.com/office/word/2010/wordprocessingGroup" xmlns:wpi="http://schemas.microsoft.com/office/word/2010/wordprocessingInk" xmlns:wne="http://schemas.microsoft.com/office/word/2006/wordml" xmlns:wps="http://schemas.microsoft.com/office/word/2010/wordprocessingShape" mc:Ignorable="w14 w15 w16se wp14">
+<w:footnotes xmlns:wpc="http://schemas.microsoft.com/office/word/2010/wordprocessingCanvas" xmlns:mc="http://schemas.openxmlformats.org/markup-compatibility/2006" xmlns:o="urn:schemas-microsoft-com:office:office" xmlns:r="http://schemas.openxmlformats.org/officeDocument/2006/relationships" xmlns:m="http://schemas.openxmlformats.org/officeDocument/2006/math" xmlns:v="urn:schemas-microsoft-com:vml" xmlns:wp14="http://schemas.microsoft.com/office/word/2010/wordprocessingDrawing" xmlns:wp="http://schemas.openxmlformats.org/drawingml/2006/wordprocessingDrawing" xmlns:w10="urn:schemas-microsoft-com:office:word" xmlns:w="http://schemas.openxmlformats.org/wordprocessingml/2006/main" xmlns:w14="http://schemas.microsoft.com/office/word/2010/wordml" xmlns:w15="http://schemas.microsoft.com/office/word/2012/wordml" xmlns:wpg="http://schemas.microsoft.com/office/word/2010/wordprocessingGroup" xmlns:wpi="http://schemas.microsoft.com/office/word/2010/wordprocessingInk" xmlns:wne="http://schemas.microsoft.com/office/word/2006/wordml" xmlns:wps="http://schemas.microsoft.com/office/word/2010/wordprocessingShape" mc:Ignorable="w14 w15 wp14">
   <w:footnote w:type="separator" w:id="-1">
     <w:p>
       <w:r>
@@ -8317,7 +9188,7 @@
 </file>
 
 <file path=word/header1.xml><?xml version="1.0" encoding="utf-8"?>
-<w:hdr xmlns:wpc="http://schemas.microsoft.com/office/word/2010/wordprocessingCanvas" xmlns:cx="http://schemas.microsoft.com/office/drawing/2014/chartex" xmlns:cx1="http://schemas.microsoft.com/office/drawing/2015/9/8/chartex" xmlns:cx2="http://schemas.microsoft.com/office/drawing/2015/10/21/chartex" xmlns:mc="http://schemas.openxmlformats.org/markup-compatibility/2006" xmlns:o="urn:schemas-microsoft-com:office:office" xmlns:r="http://schemas.openxmlformats.org/officeDocument/2006/relationships" xmlns:m="http://schemas.openxmlformats.org/officeDocument/2006/math" xmlns:v="urn:schemas-microsoft-com:vml" xmlns:wp14="http://schemas.microsoft.com/office/word/2010/wordprocessingDrawing" xmlns:wp="http://schemas.openxmlformats.org/drawingml/2006/wordprocessingDrawing" xmlns:w10="urn:schemas-microsoft-com:office:word" xmlns:w="http://schemas.openxmlformats.org/wordprocessingml/2006/main" xmlns:w14="http://schemas.microsoft.com/office/word/2010/wordml" xmlns:w15="http://schemas.microsoft.com/office/word/2012/wordml" xmlns:w16se="http://schemas.microsoft.com/office/word/2015/wordml/symex" xmlns:wpg="http://schemas.microsoft.com/office/word/2010/wordprocessingGroup" xmlns:wpi="http://schemas.microsoft.com/office/word/2010/wordprocessingInk" xmlns:wne="http://schemas.microsoft.com/office/word/2006/wordml" xmlns:wps="http://schemas.microsoft.com/office/word/2010/wordprocessingShape" mc:Ignorable="w14 w15 w16se wp14">
+<w:hdr xmlns:wpc="http://schemas.microsoft.com/office/word/2010/wordprocessingCanvas" xmlns:mc="http://schemas.openxmlformats.org/markup-compatibility/2006" xmlns:o="urn:schemas-microsoft-com:office:office" xmlns:r="http://schemas.openxmlformats.org/officeDocument/2006/relationships" xmlns:m="http://schemas.openxmlformats.org/officeDocument/2006/math" xmlns:v="urn:schemas-microsoft-com:vml" xmlns:wp14="http://schemas.microsoft.com/office/word/2010/wordprocessingDrawing" xmlns:wp="http://schemas.openxmlformats.org/drawingml/2006/wordprocessingDrawing" xmlns:w10="urn:schemas-microsoft-com:office:word" xmlns:w="http://schemas.openxmlformats.org/wordprocessingml/2006/main" xmlns:w14="http://schemas.microsoft.com/office/word/2010/wordml" xmlns:w15="http://schemas.microsoft.com/office/word/2012/wordml" xmlns:wpg="http://schemas.microsoft.com/office/word/2010/wordprocessingGroup" xmlns:wpi="http://schemas.microsoft.com/office/word/2010/wordprocessingInk" xmlns:wne="http://schemas.microsoft.com/office/word/2006/wordml" xmlns:wps="http://schemas.microsoft.com/office/word/2010/wordprocessingShape" mc:Ignorable="w14 w15 wp14">
   <w:p>
     <w:r>
       <w:t>Kvaliteta usluge u OpenBSD-u</w:t>
@@ -8329,13 +9200,13 @@
 </file>
 
 <file path=word/header2.xml><?xml version="1.0" encoding="utf-8"?>
-<w:hdr xmlns:wpc="http://schemas.microsoft.com/office/word/2010/wordprocessingCanvas" xmlns:cx="http://schemas.microsoft.com/office/drawing/2014/chartex" xmlns:cx1="http://schemas.microsoft.com/office/drawing/2015/9/8/chartex" xmlns:cx2="http://schemas.microsoft.com/office/drawing/2015/10/21/chartex" xmlns:mc="http://schemas.openxmlformats.org/markup-compatibility/2006" xmlns:o="urn:schemas-microsoft-com:office:office" xmlns:r="http://schemas.openxmlformats.org/officeDocument/2006/relationships" xmlns:m="http://schemas.openxmlformats.org/officeDocument/2006/math" xmlns:v="urn:schemas-microsoft-com:vml" xmlns:wp14="http://schemas.microsoft.com/office/word/2010/wordprocessingDrawing" xmlns:wp="http://schemas.openxmlformats.org/drawingml/2006/wordprocessingDrawing" xmlns:w10="urn:schemas-microsoft-com:office:word" xmlns:w="http://schemas.openxmlformats.org/wordprocessingml/2006/main" xmlns:w14="http://schemas.microsoft.com/office/word/2010/wordml" xmlns:w15="http://schemas.microsoft.com/office/word/2012/wordml" xmlns:w16se="http://schemas.microsoft.com/office/word/2015/wordml/symex" xmlns:wpg="http://schemas.microsoft.com/office/word/2010/wordprocessingGroup" xmlns:wpi="http://schemas.microsoft.com/office/word/2010/wordprocessingInk" xmlns:wne="http://schemas.microsoft.com/office/word/2006/wordml" xmlns:wps="http://schemas.microsoft.com/office/word/2010/wordprocessingShape" mc:Ignorable="w14 w15 w16se wp14">
+<w:hdr xmlns:wpc="http://schemas.microsoft.com/office/word/2010/wordprocessingCanvas" xmlns:mc="http://schemas.openxmlformats.org/markup-compatibility/2006" xmlns:o="urn:schemas-microsoft-com:office:office" xmlns:r="http://schemas.openxmlformats.org/officeDocument/2006/relationships" xmlns:m="http://schemas.openxmlformats.org/officeDocument/2006/math" xmlns:v="urn:schemas-microsoft-com:vml" xmlns:wp14="http://schemas.microsoft.com/office/word/2010/wordprocessingDrawing" xmlns:wp="http://schemas.openxmlformats.org/drawingml/2006/wordprocessingDrawing" xmlns:w10="urn:schemas-microsoft-com:office:word" xmlns:w="http://schemas.openxmlformats.org/wordprocessingml/2006/main" xmlns:w14="http://schemas.microsoft.com/office/word/2010/wordml" xmlns:w15="http://schemas.microsoft.com/office/word/2012/wordml" xmlns:wpg="http://schemas.microsoft.com/office/word/2010/wordprocessingGroup" xmlns:wpi="http://schemas.microsoft.com/office/word/2010/wordprocessingInk" xmlns:wne="http://schemas.microsoft.com/office/word/2006/wordml" xmlns:wps="http://schemas.microsoft.com/office/word/2010/wordprocessingShape" mc:Ignorable="w14 w15 wp14">
   <w:p/>
 </w:hdr>
 </file>
 
 <file path=word/header3.xml><?xml version="1.0" encoding="utf-8"?>
-<w:hdr xmlns:wpc="http://schemas.microsoft.com/office/word/2010/wordprocessingCanvas" xmlns:cx="http://schemas.microsoft.com/office/drawing/2014/chartex" xmlns:cx1="http://schemas.microsoft.com/office/drawing/2015/9/8/chartex" xmlns:cx2="http://schemas.microsoft.com/office/drawing/2015/10/21/chartex" xmlns:mc="http://schemas.openxmlformats.org/markup-compatibility/2006" xmlns:o="urn:schemas-microsoft-com:office:office" xmlns:r="http://schemas.openxmlformats.org/officeDocument/2006/relationships" xmlns:m="http://schemas.openxmlformats.org/officeDocument/2006/math" xmlns:v="urn:schemas-microsoft-com:vml" xmlns:wp14="http://schemas.microsoft.com/office/word/2010/wordprocessingDrawing" xmlns:wp="http://schemas.openxmlformats.org/drawingml/2006/wordprocessingDrawing" xmlns:w10="urn:schemas-microsoft-com:office:word" xmlns:w="http://schemas.openxmlformats.org/wordprocessingml/2006/main" xmlns:w14="http://schemas.microsoft.com/office/word/2010/wordml" xmlns:w15="http://schemas.microsoft.com/office/word/2012/wordml" xmlns:w16se="http://schemas.microsoft.com/office/word/2015/wordml/symex" xmlns:wpg="http://schemas.microsoft.com/office/word/2010/wordprocessingGroup" xmlns:wpi="http://schemas.microsoft.com/office/word/2010/wordprocessingInk" xmlns:wne="http://schemas.microsoft.com/office/word/2006/wordml" xmlns:wps="http://schemas.microsoft.com/office/word/2010/wordprocessingShape" mc:Ignorable="w14 w15 w16se wp14">
+<w:hdr xmlns:wpc="http://schemas.microsoft.com/office/word/2010/wordprocessingCanvas" xmlns:mc="http://schemas.openxmlformats.org/markup-compatibility/2006" xmlns:o="urn:schemas-microsoft-com:office:office" xmlns:r="http://schemas.openxmlformats.org/officeDocument/2006/relationships" xmlns:m="http://schemas.openxmlformats.org/officeDocument/2006/math" xmlns:v="urn:schemas-microsoft-com:vml" xmlns:wp14="http://schemas.microsoft.com/office/word/2010/wordprocessingDrawing" xmlns:wp="http://schemas.openxmlformats.org/drawingml/2006/wordprocessingDrawing" xmlns:w10="urn:schemas-microsoft-com:office:word" xmlns:w="http://schemas.openxmlformats.org/wordprocessingml/2006/main" xmlns:w14="http://schemas.microsoft.com/office/word/2010/wordml" xmlns:w15="http://schemas.microsoft.com/office/word/2012/wordml" xmlns:wpg="http://schemas.microsoft.com/office/word/2010/wordprocessingGroup" xmlns:wpi="http://schemas.microsoft.com/office/word/2010/wordprocessingInk" xmlns:wne="http://schemas.microsoft.com/office/word/2006/wordml" xmlns:wps="http://schemas.microsoft.com/office/word/2010/wordprocessingShape" mc:Ignorable="w14 w15 wp14">
   <w:p>
     <w:pPr>
       <w:pStyle w:val="Header"/>
@@ -8346,7 +9217,7 @@
 </file>
 
 <file path=word/numbering.xml><?xml version="1.0" encoding="utf-8"?>
-<w:numbering xmlns:wpc="http://schemas.microsoft.com/office/word/2010/wordprocessingCanvas" xmlns:cx="http://schemas.microsoft.com/office/drawing/2014/chartex" xmlns:cx1="http://schemas.microsoft.com/office/drawing/2015/9/8/chartex" xmlns:cx2="http://schemas.microsoft.com/office/drawing/2015/10/21/chartex" xmlns:mc="http://schemas.openxmlformats.org/markup-compatibility/2006" xmlns:o="urn:schemas-microsoft-com:office:office" xmlns:r="http://schemas.openxmlformats.org/officeDocument/2006/relationships" xmlns:m="http://schemas.openxmlformats.org/officeDocument/2006/math" xmlns:v="urn:schemas-microsoft-com:vml" xmlns:wp14="http://schemas.microsoft.com/office/word/2010/wordprocessingDrawing" xmlns:wp="http://schemas.openxmlformats.org/drawingml/2006/wordprocessingDrawing" xmlns:w10="urn:schemas-microsoft-com:office:word" xmlns:w="http://schemas.openxmlformats.org/wordprocessingml/2006/main" xmlns:w14="http://schemas.microsoft.com/office/word/2010/wordml" xmlns:w15="http://schemas.microsoft.com/office/word/2012/wordml" xmlns:w16se="http://schemas.microsoft.com/office/word/2015/wordml/symex" xmlns:wpg="http://schemas.microsoft.com/office/word/2010/wordprocessingGroup" xmlns:wpi="http://schemas.microsoft.com/office/word/2010/wordprocessingInk" xmlns:wne="http://schemas.microsoft.com/office/word/2006/wordml" xmlns:wps="http://schemas.microsoft.com/office/word/2010/wordprocessingShape" mc:Ignorable="w14 w15 w16se wp14">
+<w:numbering xmlns:wpc="http://schemas.microsoft.com/office/word/2010/wordprocessingCanvas" xmlns:mc="http://schemas.openxmlformats.org/markup-compatibility/2006" xmlns:o="urn:schemas-microsoft-com:office:office" xmlns:r="http://schemas.openxmlformats.org/officeDocument/2006/relationships" xmlns:m="http://schemas.openxmlformats.org/officeDocument/2006/math" xmlns:v="urn:schemas-microsoft-com:vml" xmlns:wp14="http://schemas.microsoft.com/office/word/2010/wordprocessingDrawing" xmlns:wp="http://schemas.openxmlformats.org/drawingml/2006/wordprocessingDrawing" xmlns:w10="urn:schemas-microsoft-com:office:word" xmlns:w="http://schemas.openxmlformats.org/wordprocessingml/2006/main" xmlns:w14="http://schemas.microsoft.com/office/word/2010/wordml" xmlns:w15="http://schemas.microsoft.com/office/word/2012/wordml" xmlns:wpg="http://schemas.microsoft.com/office/word/2010/wordprocessingGroup" xmlns:wpi="http://schemas.microsoft.com/office/word/2010/wordprocessingInk" xmlns:wne="http://schemas.microsoft.com/office/word/2006/wordml" xmlns:wps="http://schemas.microsoft.com/office/word/2010/wordprocessingShape" mc:Ignorable="w14 w15 wp14">
   <w:abstractNum w:abstractNumId="0" w15:restartNumberingAfterBreak="0">
     <w:nsid w:val="00000001"/>
     <w:multiLevelType w:val="multilevel"/>
@@ -12969,7 +13840,7 @@
 </file>
 
 <file path=word/styles.xml><?xml version="1.0" encoding="utf-8"?>
-<w:styles xmlns:mc="http://schemas.openxmlformats.org/markup-compatibility/2006" xmlns:r="http://schemas.openxmlformats.org/officeDocument/2006/relationships" xmlns:w="http://schemas.openxmlformats.org/wordprocessingml/2006/main" xmlns:w14="http://schemas.microsoft.com/office/word/2010/wordml" xmlns:w15="http://schemas.microsoft.com/office/word/2012/wordml" xmlns:w16se="http://schemas.microsoft.com/office/word/2015/wordml/symex" mc:Ignorable="w14 w15 w16se">
+<w:styles xmlns:mc="http://schemas.openxmlformats.org/markup-compatibility/2006" xmlns:r="http://schemas.openxmlformats.org/officeDocument/2006/relationships" xmlns:w="http://schemas.openxmlformats.org/wordprocessingml/2006/main" xmlns:w14="http://schemas.microsoft.com/office/word/2010/wordml" xmlns:w15="http://schemas.microsoft.com/office/word/2012/wordml" mc:Ignorable="w14 w15">
   <w:docDefaults>
     <w:rPrDefault>
       <w:rPr>
@@ -12979,7 +13850,7 @@
     </w:rPrDefault>
     <w:pPrDefault/>
   </w:docDefaults>
-  <w:latentStyles w:defLockedState="0" w:defUIPriority="0" w:defSemiHidden="0" w:defUnhideWhenUsed="0" w:defQFormat="0" w:count="372">
+  <w:latentStyles w:defLockedState="0" w:defUIPriority="0" w:defSemiHidden="0" w:defUnhideWhenUsed="0" w:defQFormat="0" w:count="371">
     <w:lsdException w:name="Normal" w:qFormat="1"/>
     <w:lsdException w:name="heading 1" w:qFormat="1"/>
     <w:lsdException w:name="heading 2" w:qFormat="1"/>
@@ -13000,6 +13871,7 @@
     <w:lsdException w:name="Strong" w:qFormat="1"/>
     <w:lsdException w:name="Emphasis" w:qFormat="1"/>
     <w:lsdException w:name="HTML Variable" w:semiHidden="1" w:unhideWhenUsed="1"/>
+    <w:lsdException w:name="Normal Table" w:semiHidden="1" w:unhideWhenUsed="1"/>
     <w:lsdException w:name="Outline List 3" w:semiHidden="1" w:unhideWhenUsed="1"/>
     <w:lsdException w:name="Table Simple 1" w:semiHidden="1" w:unhideWhenUsed="1"/>
     <w:lsdException w:name="Table Simple 2" w:semiHidden="1" w:unhideWhenUsed="1"/>
@@ -13042,7 +13914,9 @@
     <w:lsdException w:name="Table Subtle 2" w:semiHidden="1" w:unhideWhenUsed="1"/>
     <w:lsdException w:name="Table Web 1" w:semiHidden="1" w:unhideWhenUsed="1"/>
     <w:lsdException w:name="Table Web 2" w:semiHidden="1" w:unhideWhenUsed="1"/>
+    <w:lsdException w:name="Table Web 3" w:semiHidden="1" w:unhideWhenUsed="1"/>
     <w:lsdException w:name="Balloon Text" w:semiHidden="1" w:unhideWhenUsed="1"/>
+    <w:lsdException w:name="Table Theme" w:semiHidden="1" w:unhideWhenUsed="1"/>
     <w:lsdException w:name="Placeholder Text" w:semiHidden="1" w:uiPriority="99"/>
     <w:lsdException w:name="No Spacing" w:uiPriority="1" w:qFormat="1"/>
     <w:lsdException w:name="Light Shading" w:uiPriority="60"/>
@@ -13258,7 +14132,6 @@
     <w:lsdException w:name="List Table 5 Dark Accent 6" w:uiPriority="50"/>
     <w:lsdException w:name="List Table 6 Colorful Accent 6" w:uiPriority="51"/>
     <w:lsdException w:name="List Table 7 Colorful Accent 6" w:uiPriority="52"/>
-    <w:lsdException w:name="Mention" w:semiHidden="1" w:uiPriority="99" w:unhideWhenUsed="1"/>
   </w:latentStyles>
   <w:style w:type="paragraph" w:default="1" w:styleId="Normal">
     <w:name w:val="Normal"/>

--- a/doc/dokumentacija.docx
+++ b/doc/dokumentacija.docx
@@ -167,7 +167,7 @@
       <w:r>
         <w:fldChar w:fldCharType="separate"/>
       </w:r>
-      <w:hyperlink w:anchor="_Toc472348002" w:history="1">
+      <w:hyperlink w:anchor="_Toc472363339" w:history="1">
         <w:r>
           <w:rPr>
             <w:rStyle w:val="Hyperlink"/>
@@ -204,7 +204,7 @@
           <w:rPr>
             <w:webHidden/>
           </w:rPr>
-          <w:instrText xml:space="preserve"> PAGEREF _Toc472348002 \h </w:instrText>
+          <w:instrText xml:space="preserve"> PAGEREF _Toc472363339 \h </w:instrText>
         </w:r>
         <w:r>
           <w:rPr>
@@ -240,7 +240,7 @@
           <w:szCs w:val="22"/>
         </w:rPr>
       </w:pPr>
-      <w:hyperlink w:anchor="_Toc472348003" w:history="1">
+      <w:hyperlink w:anchor="_Toc472363340" w:history="1">
         <w:r>
           <w:rPr>
             <w:rStyle w:val="Hyperlink"/>
@@ -279,7 +279,7 @@
           <w:rPr>
             <w:webHidden/>
           </w:rPr>
-          <w:instrText xml:space="preserve"> PAGEREF _Toc472348003 \h </w:instrText>
+          <w:instrText xml:space="preserve"> PAGEREF _Toc472363340 \h </w:instrText>
         </w:r>
         <w:r>
           <w:rPr>
@@ -315,7 +315,7 @@
           <w:szCs w:val="22"/>
         </w:rPr>
       </w:pPr>
-      <w:hyperlink w:anchor="_Toc472348004" w:history="1">
+      <w:hyperlink w:anchor="_Toc472363341" w:history="1">
         <w:r>
           <w:rPr>
             <w:rStyle w:val="Hyperlink"/>
@@ -362,7 +362,7 @@
           <w:rPr>
             <w:webHidden/>
           </w:rPr>
-          <w:instrText xml:space="preserve"> PAGEREF _Toc472348004 \h </w:instrText>
+          <w:instrText xml:space="preserve"> PAGEREF _Toc472363341 \h </w:instrText>
         </w:r>
         <w:r>
           <w:rPr>
@@ -398,7 +398,7 @@
           <w:szCs w:val="22"/>
         </w:rPr>
       </w:pPr>
-      <w:hyperlink w:anchor="_Toc472348005" w:history="1">
+      <w:hyperlink w:anchor="_Toc472363342" w:history="1">
         <w:r>
           <w:rPr>
             <w:rStyle w:val="Hyperlink"/>
@@ -437,7 +437,7 @@
           <w:rPr>
             <w:webHidden/>
           </w:rPr>
-          <w:instrText xml:space="preserve"> PAGEREF _Toc472348005 \h </w:instrText>
+          <w:instrText xml:space="preserve"> PAGEREF _Toc472363342 \h </w:instrText>
         </w:r>
         <w:r>
           <w:rPr>
@@ -473,7 +473,7 @@
           <w:szCs w:val="22"/>
         </w:rPr>
       </w:pPr>
-      <w:hyperlink w:anchor="_Toc472348006" w:history="1">
+      <w:hyperlink w:anchor="_Toc472363343" w:history="1">
         <w:r>
           <w:rPr>
             <w:rStyle w:val="Hyperlink"/>
@@ -512,7 +512,7 @@
           <w:rPr>
             <w:webHidden/>
           </w:rPr>
-          <w:instrText xml:space="preserve"> PAGEREF _Toc472348006 \h </w:instrText>
+          <w:instrText xml:space="preserve"> PAGEREF _Toc472363343 \h </w:instrText>
         </w:r>
         <w:r>
           <w:rPr>
@@ -548,7 +548,7 @@
           <w:szCs w:val="22"/>
         </w:rPr>
       </w:pPr>
-      <w:hyperlink w:anchor="_Toc472348007" w:history="1">
+      <w:hyperlink w:anchor="_Toc472363344" w:history="1">
         <w:r>
           <w:rPr>
             <w:rStyle w:val="Hyperlink"/>
@@ -587,7 +587,7 @@
           <w:rPr>
             <w:webHidden/>
           </w:rPr>
-          <w:instrText xml:space="preserve"> PAGEREF _Toc472348007 \h </w:instrText>
+          <w:instrText xml:space="preserve"> PAGEREF _Toc472363344 \h </w:instrText>
         </w:r>
         <w:r>
           <w:rPr>
@@ -621,7 +621,7 @@
           <w:rFonts w:asciiTheme="minorHAnsi" w:eastAsiaTheme="minorEastAsia" w:hAnsiTheme="minorHAnsi" w:cstheme="minorBidi"/>
         </w:rPr>
       </w:pPr>
-      <w:hyperlink w:anchor="_Toc472348008" w:history="1">
+      <w:hyperlink w:anchor="_Toc472363345" w:history="1">
         <w:r>
           <w:rPr>
             <w:rStyle w:val="Hyperlink"/>
@@ -658,7 +658,7 @@
           <w:rPr>
             <w:webHidden/>
           </w:rPr>
-          <w:instrText xml:space="preserve"> PAGEREF _Toc472348008 \h </w:instrText>
+          <w:instrText xml:space="preserve"> PAGEREF _Toc472363345 \h </w:instrText>
         </w:r>
         <w:r>
           <w:rPr>
@@ -692,7 +692,7 @@
           <w:rFonts w:asciiTheme="minorHAnsi" w:eastAsiaTheme="minorEastAsia" w:hAnsiTheme="minorHAnsi" w:cstheme="minorBidi"/>
         </w:rPr>
       </w:pPr>
-      <w:hyperlink w:anchor="_Toc472348009" w:history="1">
+      <w:hyperlink w:anchor="_Toc472363346" w:history="1">
         <w:r>
           <w:rPr>
             <w:rStyle w:val="Hyperlink"/>
@@ -729,7 +729,7 @@
           <w:rPr>
             <w:webHidden/>
           </w:rPr>
-          <w:instrText xml:space="preserve"> PAGEREF _Toc472348009 \h </w:instrText>
+          <w:instrText xml:space="preserve"> PAGEREF _Toc472363346 \h </w:instrText>
         </w:r>
         <w:r>
           <w:rPr>
@@ -763,7 +763,7 @@
           <w:rFonts w:asciiTheme="minorHAnsi" w:eastAsiaTheme="minorEastAsia" w:hAnsiTheme="minorHAnsi" w:cstheme="minorBidi"/>
         </w:rPr>
       </w:pPr>
-      <w:hyperlink w:anchor="_Toc472348010" w:history="1">
+      <w:hyperlink w:anchor="_Toc472363347" w:history="1">
         <w:r>
           <w:rPr>
             <w:rStyle w:val="Hyperlink"/>
@@ -800,7 +800,7 @@
           <w:rPr>
             <w:webHidden/>
           </w:rPr>
-          <w:instrText xml:space="preserve"> PAGEREF _Toc472348010 \h </w:instrText>
+          <w:instrText xml:space="preserve"> PAGEREF _Toc472363347 \h </w:instrText>
         </w:r>
         <w:r>
           <w:rPr>
@@ -834,7 +834,7 @@
           <w:rFonts w:asciiTheme="minorHAnsi" w:eastAsiaTheme="minorEastAsia" w:hAnsiTheme="minorHAnsi" w:cstheme="minorBidi"/>
         </w:rPr>
       </w:pPr>
-      <w:hyperlink w:anchor="_Toc472348011" w:history="1">
+      <w:hyperlink w:anchor="_Toc472363348" w:history="1">
         <w:r>
           <w:rPr>
             <w:rStyle w:val="Hyperlink"/>
@@ -871,7 +871,7 @@
           <w:rPr>
             <w:webHidden/>
           </w:rPr>
-          <w:instrText xml:space="preserve"> PAGEREF _Toc472348011 \h </w:instrText>
+          <w:instrText xml:space="preserve"> PAGEREF _Toc472363348 \h </w:instrText>
         </w:r>
         <w:r>
           <w:rPr>
@@ -907,7 +907,7 @@
           <w:szCs w:val="22"/>
         </w:rPr>
       </w:pPr>
-      <w:hyperlink w:anchor="_Toc472348012" w:history="1">
+      <w:hyperlink w:anchor="_Toc472363349" w:history="1">
         <w:r>
           <w:rPr>
             <w:rStyle w:val="Hyperlink"/>
@@ -944,7 +944,7 @@
           <w:rPr>
             <w:webHidden/>
           </w:rPr>
-          <w:instrText xml:space="preserve"> PAGEREF _Toc472348012 \h </w:instrText>
+          <w:instrText xml:space="preserve"> PAGEREF _Toc472363349 \h </w:instrText>
         </w:r>
         <w:r>
           <w:rPr>
@@ -980,7 +980,7 @@
           <w:szCs w:val="22"/>
         </w:rPr>
       </w:pPr>
-      <w:hyperlink w:anchor="_Toc472348013" w:history="1">
+      <w:hyperlink w:anchor="_Toc472363350" w:history="1">
         <w:r>
           <w:rPr>
             <w:rStyle w:val="Hyperlink"/>
@@ -1017,7 +1017,7 @@
           <w:rPr>
             <w:webHidden/>
           </w:rPr>
-          <w:instrText xml:space="preserve"> PAGEREF _Toc472348013 \h </w:instrText>
+          <w:instrText xml:space="preserve"> PAGEREF _Toc472363350 \h </w:instrText>
         </w:r>
         <w:r>
           <w:rPr>
@@ -1053,7 +1053,7 @@
           <w:szCs w:val="22"/>
         </w:rPr>
       </w:pPr>
-      <w:hyperlink w:anchor="_Toc472348014" w:history="1">
+      <w:hyperlink w:anchor="_Toc472363351" w:history="1">
         <w:r>
           <w:rPr>
             <w:rStyle w:val="Hyperlink"/>
@@ -1090,7 +1090,7 @@
           <w:rPr>
             <w:webHidden/>
           </w:rPr>
-          <w:instrText xml:space="preserve"> PAGEREF _Toc472348014 \h </w:instrText>
+          <w:instrText xml:space="preserve"> PAGEREF _Toc472363351 \h </w:instrText>
         </w:r>
         <w:r>
           <w:rPr>
@@ -1144,7 +1144,7 @@
       <w:bookmarkStart w:id="0" w:name="_Toc73793693"/>
       <w:bookmarkStart w:id="1" w:name="_Toc73794263"/>
       <w:bookmarkStart w:id="2" w:name="_Toc113812202"/>
-      <w:bookmarkStart w:id="3" w:name="_Toc472348002"/>
+      <w:bookmarkStart w:id="3" w:name="_Toc472363339"/>
       <w:r>
         <w:lastRenderedPageBreak/>
         <w:t>Uvod</w:t>
@@ -1159,10 +1159,34 @@
         <w:jc w:val="both"/>
       </w:pPr>
       <w:r>
-        <w:t xml:space="preserve">Danas postoje razne metode sekvenciranja genoma koje nude rješenja prihvatljive kvalitete. Problem je složen i nesavršen, pri čemu različita rješenja nude različite duljine </w:t>
-      </w:r>
-      <w:r>
-        <w:t>očitanja te varijabilnu</w:t>
+        <w:t>Danas postoje razne metode sekvenciranja genoma koje nude rješenja prihvatljive kval</w:t>
+      </w:r>
+      <w:r>
+        <w:t xml:space="preserve">itete. Problem je </w:t>
+      </w:r>
+      <w:r>
+        <w:t xml:space="preserve">iznimno </w:t>
+      </w:r>
+      <w:r>
+        <w:t>složen</w:t>
+      </w:r>
+      <w:r>
+        <w:t xml:space="preserve"> </w:t>
+      </w:r>
+      <w:r>
+        <w:t>te</w:t>
+      </w:r>
+      <w:r>
+        <w:t xml:space="preserve"> različita rješenja nude različite duljine </w:t>
+      </w:r>
+      <w:r>
+        <w:t xml:space="preserve">očitanja </w:t>
+      </w:r>
+      <w:r>
+        <w:t>i</w:t>
+      </w:r>
+      <w:r>
+        <w:t xml:space="preserve"> varijabilnu</w:t>
       </w:r>
       <w:r>
         <w:t xml:space="preserve"> točnost. </w:t>
@@ -1304,7 +1328,19 @@
         <w:rPr>
           <w:sz w:val="22"/>
         </w:rPr>
-        <w:t xml:space="preserve"> [Sikic]</w:t>
+        <w:t xml:space="preserve"> [</w:t>
+      </w:r>
+      <w:r>
+        <w:rPr>
+          <w:sz w:val="22"/>
+        </w:rPr>
+        <w:t>2</w:t>
+      </w:r>
+      <w:r>
+        <w:rPr>
+          <w:sz w:val="22"/>
+        </w:rPr>
+        <w:t>]</w:t>
       </w:r>
     </w:p>
     <w:p>
@@ -1312,7 +1348,13 @@
         <w:jc w:val="both"/>
       </w:pPr>
       <w:r>
-        <w:t>Rezultantni sastavljeni genom nakon većine postupaka nije potpun kontinuirani slijed, stoga se predstavlja hijerarhijskom strukturom koja opisuje način mapiranja očitanih nizova u rekonstruirani ciljni genom, pri čemu je mapiranje zapravo dobiveno većim dijelom heuristički. U takvoj strukturi osnovna jedinica su očitanja, koja se zatim grupiraju u kontige, koji se grupiraju u skafolde. Kontig je pritom niz uzastopnih očitanja koja se preklapaju, a skafold skupina kontiga, pri čemu se definira njihov poredak, orijentacija i veličine procijepa između njih. Veličina i točnost kontiga i skafolda definira kvalitetu sastavljenog genoma. [Šikić]</w:t>
+        <w:t>Rezultantni sastavljeni genom nakon većine postupaka nije potpun kontinuirani slijed, stoga se predstavlja hijerarhijskom strukturom koja opisuje način mapiranja očitanih nizova u rekonstruirani ciljni genom, pri čemu je mapiranje zapravo dobiveno većim dijelom heuristički. U takvoj strukturi osnovna jedinica su očitanja, koja se zatim grupiraju u kontige, koji se grupiraju u skafolde. Kontig je pritom niz uzastopnih očitanja koja se preklapaju, a skafold skupina kontiga, pri čemu se definira njihov poredak, orijentacija i veličine procijepa između njih. Veličina i točnost kontiga i skafolda definira kvalitetu sastavljenog genoma. [</w:t>
+      </w:r>
+      <w:r>
+        <w:t>2</w:t>
+      </w:r>
+      <w:r>
+        <w:t>]</w:t>
       </w:r>
     </w:p>
     <w:p>
@@ -1401,7 +1443,19 @@
         <w:rPr>
           <w:sz w:val="22"/>
         </w:rPr>
-        <w:t xml:space="preserve"> je procijep od 5 znakova [Sikic] </w:t>
+        <w:t xml:space="preserve"> je procijep od 5 znakova [</w:t>
+      </w:r>
+      <w:r>
+        <w:rPr>
+          <w:sz w:val="22"/>
+        </w:rPr>
+        <w:t>2</w:t>
+      </w:r>
+      <w:r>
+        <w:rPr>
+          <w:sz w:val="22"/>
+        </w:rPr>
+        <w:t xml:space="preserve">] </w:t>
       </w:r>
     </w:p>
     <w:p>
@@ -1419,7 +1473,7 @@
           <w:lang w:val="pl-PL"/>
         </w:rPr>
       </w:pPr>
-      <w:bookmarkStart w:id="4" w:name="_Toc472348003"/>
+      <w:bookmarkStart w:id="4" w:name="_Toc472363340"/>
       <w:r>
         <w:rPr>
           <w:lang w:val="pl-PL"/>
@@ -1564,15 +1618,13 @@
         </w:rPr>
         <w:t>[</w:t>
       </w:r>
-      <w:proofErr w:type="spellStart"/>
       <w:r>
         <w:rPr>
           <w:sz w:val="22"/>
           <w:lang w:val="en-US"/>
         </w:rPr>
-        <w:t>Sikkic</w:t>
-      </w:r>
-      <w:proofErr w:type="spellEnd"/>
+        <w:t>2</w:t>
+      </w:r>
       <w:r>
         <w:rPr>
           <w:sz w:val="22"/>
@@ -1819,15 +1871,13 @@
         </w:rPr>
         <w:t>[</w:t>
       </w:r>
-      <w:proofErr w:type="spellStart"/>
       <w:r>
         <w:rPr>
           <w:sz w:val="22"/>
           <w:lang w:val="en-US"/>
         </w:rPr>
-        <w:t>Sikic</w:t>
-      </w:r>
-      <w:proofErr w:type="spellEnd"/>
+        <w:t>2</w:t>
+      </w:r>
       <w:r>
         <w:rPr>
           <w:sz w:val="22"/>
@@ -1934,7 +1984,19 @@
         <w:rPr>
           <w:lang w:val="pl-PL"/>
         </w:rPr>
-        <w:t>. [minimap]</w:t>
+        <w:t>. [</w:t>
+      </w:r>
+      <w:r>
+        <w:rPr>
+          <w:lang w:val="pl-PL"/>
+        </w:rPr>
+        <w:t>1</w:t>
+      </w:r>
+      <w:r>
+        <w:rPr>
+          <w:lang w:val="pl-PL"/>
+        </w:rPr>
+        <w:t>]</w:t>
       </w:r>
       <w:r>
         <w:rPr>
@@ -1963,7 +2025,7 @@
           <w:lang w:val="pl-PL"/>
         </w:rPr>
       </w:pPr>
-      <w:bookmarkStart w:id="5" w:name="_Toc472348004"/>
+      <w:bookmarkStart w:id="5" w:name="_Toc472363341"/>
       <w:r>
         <w:rPr>
           <w:i/>
@@ -1982,525 +2044,13 @@
     </w:p>
     <w:p>
       <w:pPr>
-        <w:spacing w:before="0"/>
         <w:jc w:val="both"/>
         <w:rPr>
           <w:lang w:val="pl-PL"/>
         </w:rPr>
       </w:pPr>
-      <w:r>
-        <w:rPr>
-          <w:lang w:val="pl-PL"/>
-        </w:rPr>
-        <w:t xml:space="preserve">Neka se niz </w:t>
-      </w:r>
-      <m:oMath>
-        <m:r>
-          <w:rPr>
-            <w:rFonts w:ascii="Cambria Math" w:hAnsi="Cambria Math"/>
-            <w:lang w:val="pl-PL"/>
-          </w:rPr>
-          <m:t>s=</m:t>
-        </m:r>
-        <m:sSub>
-          <m:sSubPr>
-            <m:ctrlPr>
-              <w:rPr>
-                <w:rFonts w:ascii="Cambria Math" w:hAnsi="Cambria Math"/>
-                <w:i/>
-                <w:lang w:val="pl-PL"/>
-              </w:rPr>
-            </m:ctrlPr>
-          </m:sSubPr>
-          <m:e>
-            <m:r>
-              <w:rPr>
-                <w:rFonts w:ascii="Cambria Math" w:hAnsi="Cambria Math"/>
-                <w:lang w:val="pl-PL"/>
-              </w:rPr>
-              <m:t>a</m:t>
-            </m:r>
-          </m:e>
-          <m:sub>
-            <m:r>
-              <w:rPr>
-                <w:rFonts w:ascii="Cambria Math" w:hAnsi="Cambria Math"/>
-                <w:lang w:val="pl-PL"/>
-              </w:rPr>
-              <m:t>1</m:t>
-            </m:r>
-          </m:sub>
-        </m:sSub>
-        <m:sSub>
-          <m:sSubPr>
-            <m:ctrlPr>
-              <w:rPr>
-                <w:rFonts w:ascii="Cambria Math" w:hAnsi="Cambria Math"/>
-                <w:i/>
-                <w:lang w:val="pl-PL"/>
-              </w:rPr>
-            </m:ctrlPr>
-          </m:sSubPr>
-          <m:e>
-            <m:r>
-              <w:rPr>
-                <w:rFonts w:ascii="Cambria Math" w:hAnsi="Cambria Math"/>
-                <w:lang w:val="pl-PL"/>
-              </w:rPr>
-              <m:t>a</m:t>
-            </m:r>
-          </m:e>
-          <m:sub>
-            <m:r>
-              <w:rPr>
-                <w:rFonts w:ascii="Cambria Math" w:hAnsi="Cambria Math"/>
-                <w:lang w:val="pl-PL"/>
-              </w:rPr>
-              <m:t>2</m:t>
-            </m:r>
-          </m:sub>
-        </m:sSub>
-        <m:sSub>
-          <m:sSubPr>
-            <m:ctrlPr>
-              <w:rPr>
-                <w:rFonts w:ascii="Cambria Math" w:hAnsi="Cambria Math"/>
-                <w:i/>
-                <w:lang w:val="pl-PL"/>
-              </w:rPr>
-            </m:ctrlPr>
-          </m:sSubPr>
-          <m:e>
-            <m:r>
-              <w:rPr>
-                <w:rFonts w:ascii="Cambria Math" w:hAnsi="Cambria Math"/>
-                <w:lang w:val="pl-PL"/>
-              </w:rPr>
-              <m:t>…a</m:t>
-            </m:r>
-          </m:e>
-          <m:sub>
-            <m:r>
-              <w:rPr>
-                <w:rFonts w:ascii="Cambria Math" w:hAnsi="Cambria Math"/>
-                <w:lang w:val="pl-PL"/>
-              </w:rPr>
-              <m:t>n</m:t>
-            </m:r>
-          </m:sub>
-        </m:sSub>
-      </m:oMath>
-      <w:r>
-        <w:rPr>
-          <w:lang w:val="pl-PL"/>
-        </w:rPr>
-        <w:t xml:space="preserve"> sastoji od znakova abecede </w:t>
-      </w:r>
-      <m:oMath>
-        <m:r>
-          <m:rPr>
-            <m:sty m:val="p"/>
-          </m:rPr>
-          <w:rPr>
-            <w:rFonts w:ascii="Cambria Math" w:hAnsi="Cambria Math"/>
-            <w:lang w:val="pl-PL"/>
-          </w:rPr>
-          <m:t>Σ</m:t>
-        </m:r>
-        <m:r>
-          <w:rPr>
-            <w:rFonts w:ascii="Cambria Math" w:hAnsi="Cambria Math"/>
-            <w:lang w:val="pl-PL"/>
-          </w:rPr>
-          <m:t>={A,C,T,G}</m:t>
-        </m:r>
-      </m:oMath>
-      <w:r>
-        <w:rPr>
-          <w:lang w:val="pl-PL"/>
-        </w:rPr>
-        <w:t xml:space="preserve"> </w:t>
-      </w:r>
-      <w:r>
-        <w:rPr>
-          <w:lang w:val="pl-PL"/>
-        </w:rPr>
-        <w:t>te ako</w:t>
-      </w:r>
-      <w:r>
-        <w:rPr>
-          <w:lang w:val="pl-PL"/>
-        </w:rPr>
-        <w:t xml:space="preserve"> je </w:t>
-      </w:r>
-      <m:oMath>
-        <m:r>
-          <w:rPr>
-            <w:rFonts w:ascii="Cambria Math" w:hAnsi="Cambria Math"/>
-            <w:lang w:val="pl-PL"/>
-          </w:rPr>
-          <m:t>aϵ</m:t>
-        </m:r>
-        <m:r>
-          <m:rPr>
-            <m:sty m:val="p"/>
-          </m:rPr>
-          <w:rPr>
-            <w:rFonts w:ascii="Cambria Math" w:hAnsi="Cambria Math"/>
-            <w:lang w:val="pl-PL"/>
-          </w:rPr>
-          <m:t>Σ</m:t>
-        </m:r>
-      </m:oMath>
-      <w:r>
-        <w:rPr>
-          <w:lang w:val="pl-PL"/>
-        </w:rPr>
-        <w:t xml:space="preserve">, </w:t>
-      </w:r>
-      <m:oMath>
-        <m:acc>
-          <m:accPr>
-            <m:chr m:val="̅"/>
-            <m:ctrlPr>
-              <w:rPr>
-                <w:rFonts w:ascii="Cambria Math" w:hAnsi="Cambria Math"/>
-                <w:i/>
-                <w:lang w:val="pl-PL"/>
-              </w:rPr>
-            </m:ctrlPr>
-          </m:accPr>
-          <m:e>
-            <m:r>
-              <w:rPr>
-                <w:rFonts w:ascii="Cambria Math" w:hAnsi="Cambria Math"/>
-                <w:lang w:val="pl-PL"/>
-              </w:rPr>
-              <m:t>a</m:t>
-            </m:r>
-          </m:e>
-        </m:acc>
-      </m:oMath>
-      <w:r>
-        <w:rPr>
-          <w:lang w:val="pl-PL"/>
-        </w:rPr>
-        <w:t xml:space="preserve"> njegov Watson-Crick komplement. </w:t>
-      </w:r>
-      <w:r>
-        <w:rPr>
-          <w:lang w:val="pl-PL"/>
-        </w:rPr>
-        <w:t xml:space="preserve">Tada je </w:t>
-      </w:r>
-      <m:oMath>
-        <m:acc>
-          <m:accPr>
-            <m:chr m:val="̅"/>
-            <m:ctrlPr>
-              <w:rPr>
-                <w:rFonts w:ascii="Cambria Math" w:hAnsi="Cambria Math"/>
-                <w:i/>
-                <w:lang w:val="pl-PL"/>
-              </w:rPr>
-            </m:ctrlPr>
-          </m:accPr>
-          <m:e>
-            <m:r>
-              <w:rPr>
-                <w:rFonts w:ascii="Cambria Math" w:hAnsi="Cambria Math"/>
-                <w:lang w:val="pl-PL"/>
-              </w:rPr>
-              <m:t>s</m:t>
-            </m:r>
-          </m:e>
-        </m:acc>
-        <m:r>
-          <w:rPr>
-            <w:rFonts w:ascii="Cambria Math" w:hAnsi="Cambria Math"/>
-            <w:lang w:val="pl-PL"/>
-          </w:rPr>
-          <m:t>=</m:t>
-        </m:r>
-        <m:acc>
-          <m:accPr>
-            <m:chr m:val="̅"/>
-            <m:ctrlPr>
-              <w:rPr>
-                <w:rFonts w:ascii="Cambria Math" w:hAnsi="Cambria Math"/>
-                <w:i/>
-                <w:lang w:val="pl-PL"/>
-              </w:rPr>
-            </m:ctrlPr>
-          </m:accPr>
-          <m:e>
-            <m:sSub>
-              <m:sSubPr>
-                <m:ctrlPr>
-                  <w:rPr>
-                    <w:rFonts w:ascii="Cambria Math" w:hAnsi="Cambria Math"/>
-                    <w:i/>
-                    <w:lang w:val="pl-PL"/>
-                  </w:rPr>
-                </m:ctrlPr>
-              </m:sSubPr>
-              <m:e>
-                <m:r>
-                  <w:rPr>
-                    <w:rFonts w:ascii="Cambria Math" w:hAnsi="Cambria Math"/>
-                    <w:lang w:val="pl-PL"/>
-                  </w:rPr>
-                  <m:t>a</m:t>
-                </m:r>
-              </m:e>
-              <m:sub>
-                <m:r>
-                  <w:rPr>
-                    <w:rFonts w:ascii="Cambria Math" w:hAnsi="Cambria Math"/>
-                    <w:lang w:val="pl-PL"/>
-                  </w:rPr>
-                  <m:t>1</m:t>
-                </m:r>
-              </m:sub>
-            </m:sSub>
-            <m:sSub>
-              <m:sSubPr>
-                <m:ctrlPr>
-                  <w:rPr>
-                    <w:rFonts w:ascii="Cambria Math" w:hAnsi="Cambria Math"/>
-                    <w:i/>
-                    <w:lang w:val="pl-PL"/>
-                  </w:rPr>
-                </m:ctrlPr>
-              </m:sSubPr>
-              <m:e>
-                <m:r>
-                  <w:rPr>
-                    <w:rFonts w:ascii="Cambria Math" w:hAnsi="Cambria Math"/>
-                    <w:lang w:val="pl-PL"/>
-                  </w:rPr>
-                  <m:t>a</m:t>
-                </m:r>
-              </m:e>
-              <m:sub>
-                <m:r>
-                  <w:rPr>
-                    <w:rFonts w:ascii="Cambria Math" w:hAnsi="Cambria Math"/>
-                    <w:lang w:val="pl-PL"/>
-                  </w:rPr>
-                  <m:t>2</m:t>
-                </m:r>
-              </m:sub>
-            </m:sSub>
-            <m:r>
-              <w:rPr>
-                <w:rFonts w:ascii="Cambria Math" w:hAnsi="Cambria Math"/>
-                <w:lang w:val="pl-PL"/>
-              </w:rPr>
-              <m:t>…</m:t>
-            </m:r>
-            <m:sSub>
-              <m:sSubPr>
-                <m:ctrlPr>
-                  <w:rPr>
-                    <w:rFonts w:ascii="Cambria Math" w:hAnsi="Cambria Math"/>
-                    <w:i/>
-                    <w:lang w:val="pl-PL"/>
-                  </w:rPr>
-                </m:ctrlPr>
-              </m:sSubPr>
-              <m:e>
-                <m:r>
-                  <w:rPr>
-                    <w:rFonts w:ascii="Cambria Math" w:hAnsi="Cambria Math"/>
-                    <w:lang w:val="pl-PL"/>
-                  </w:rPr>
-                  <m:t>a</m:t>
-                </m:r>
-              </m:e>
-              <m:sub>
-                <m:r>
-                  <w:rPr>
-                    <w:rFonts w:ascii="Cambria Math" w:hAnsi="Cambria Math"/>
-                    <w:lang w:val="pl-PL"/>
-                  </w:rPr>
-                  <m:t>n</m:t>
-                </m:r>
-              </m:sub>
-            </m:sSub>
-          </m:e>
-        </m:acc>
-        <m:r>
-          <w:rPr>
-            <w:rFonts w:ascii="Cambria Math" w:hAnsi="Cambria Math"/>
-            <w:lang w:val="pl-PL"/>
-          </w:rPr>
-          <m:t>=</m:t>
-        </m:r>
-        <m:acc>
-          <m:accPr>
-            <m:chr m:val="̅"/>
-            <m:ctrlPr>
-              <w:rPr>
-                <w:rFonts w:ascii="Cambria Math" w:hAnsi="Cambria Math"/>
-                <w:i/>
-                <w:lang w:val="pl-PL"/>
-              </w:rPr>
-            </m:ctrlPr>
-          </m:accPr>
-          <m:e>
-            <m:sSub>
-              <m:sSubPr>
-                <m:ctrlPr>
-                  <w:rPr>
-                    <w:rFonts w:ascii="Cambria Math" w:hAnsi="Cambria Math"/>
-                    <w:i/>
-                    <w:lang w:val="pl-PL"/>
-                  </w:rPr>
-                </m:ctrlPr>
-              </m:sSubPr>
-              <m:e>
-                <m:r>
-                  <w:rPr>
-                    <w:rFonts w:ascii="Cambria Math" w:hAnsi="Cambria Math"/>
-                    <w:lang w:val="pl-PL"/>
-                  </w:rPr>
-                  <m:t>a</m:t>
-                </m:r>
-              </m:e>
-              <m:sub>
-                <m:r>
-                  <w:rPr>
-                    <w:rFonts w:ascii="Cambria Math" w:hAnsi="Cambria Math"/>
-                    <w:lang w:val="pl-PL"/>
-                  </w:rPr>
-                  <m:t>n</m:t>
-                </m:r>
-              </m:sub>
-            </m:sSub>
-          </m:e>
-        </m:acc>
-        <m:r>
-          <w:rPr>
-            <w:rFonts w:ascii="Cambria Math" w:hAnsi="Cambria Math"/>
-            <w:lang w:val="pl-PL"/>
-          </w:rPr>
-          <m:t xml:space="preserve"> </m:t>
-        </m:r>
-        <m:acc>
-          <m:accPr>
-            <m:chr m:val="̅"/>
-            <m:ctrlPr>
-              <w:rPr>
-                <w:rFonts w:ascii="Cambria Math" w:hAnsi="Cambria Math"/>
-                <w:i/>
-                <w:lang w:val="pl-PL"/>
-              </w:rPr>
-            </m:ctrlPr>
-          </m:accPr>
-          <m:e>
-            <m:sSub>
-              <m:sSubPr>
-                <m:ctrlPr>
-                  <w:rPr>
-                    <w:rFonts w:ascii="Cambria Math" w:hAnsi="Cambria Math"/>
-                    <w:i/>
-                    <w:lang w:val="pl-PL"/>
-                  </w:rPr>
-                </m:ctrlPr>
-              </m:sSubPr>
-              <m:e>
-                <m:r>
-                  <w:rPr>
-                    <w:rFonts w:ascii="Cambria Math" w:hAnsi="Cambria Math"/>
-                    <w:lang w:val="pl-PL"/>
-                  </w:rPr>
-                  <m:t>a</m:t>
-                </m:r>
-              </m:e>
-              <m:sub>
-                <m:r>
-                  <w:rPr>
-                    <w:rFonts w:ascii="Cambria Math" w:hAnsi="Cambria Math"/>
-                    <w:lang w:val="pl-PL"/>
-                  </w:rPr>
-                  <m:t>n-1</m:t>
-                </m:r>
-              </m:sub>
-            </m:sSub>
-          </m:e>
-        </m:acc>
-        <m:r>
-          <w:rPr>
-            <w:rFonts w:ascii="Cambria Math" w:hAnsi="Cambria Math"/>
-            <w:lang w:val="pl-PL"/>
-          </w:rPr>
-          <m:t xml:space="preserve">… </m:t>
-        </m:r>
-        <m:acc>
-          <m:accPr>
-            <m:chr m:val="̅"/>
-            <m:ctrlPr>
-              <w:rPr>
-                <w:rFonts w:ascii="Cambria Math" w:hAnsi="Cambria Math"/>
-                <w:i/>
-                <w:lang w:val="pl-PL"/>
-              </w:rPr>
-            </m:ctrlPr>
-          </m:accPr>
-          <m:e>
-            <m:sSub>
-              <m:sSubPr>
-                <m:ctrlPr>
-                  <w:rPr>
-                    <w:rFonts w:ascii="Cambria Math" w:hAnsi="Cambria Math"/>
-                    <w:i/>
-                    <w:lang w:val="pl-PL"/>
-                  </w:rPr>
-                </m:ctrlPr>
-              </m:sSubPr>
-              <m:e>
-                <m:r>
-                  <w:rPr>
-                    <w:rFonts w:ascii="Cambria Math" w:hAnsi="Cambria Math"/>
-                    <w:lang w:val="pl-PL"/>
-                  </w:rPr>
-                  <m:t>a</m:t>
-                </m:r>
-              </m:e>
-              <m:sub>
-                <m:r>
-                  <w:rPr>
-                    <w:rFonts w:ascii="Cambria Math" w:hAnsi="Cambria Math"/>
-                    <w:lang w:val="pl-PL"/>
-                  </w:rPr>
-                  <m:t>1</m:t>
-                </m:r>
-              </m:sub>
-            </m:sSub>
-          </m:e>
-        </m:acc>
-      </m:oMath>
-      <w:r>
-        <w:rPr>
-          <w:lang w:val="pl-PL"/>
-        </w:rPr>
-        <w:t xml:space="preserve"> njegov reverzni komplement.</w:t>
-      </w:r>
-      <w:r>
-        <w:rPr>
-          <w:lang w:val="pl-PL"/>
-        </w:rPr>
-        <w:t xml:space="preserve"> </w:t>
-      </w:r>
-    </w:p>
-    <w:p>
-      <w:pPr>
-        <w:jc w:val="both"/>
-        <w:rPr>
-          <w:lang w:val="pl-PL"/>
-        </w:rPr>
-      </w:pPr>
+      <w:bookmarkStart w:id="6" w:name="_GoBack"/>
+      <w:bookmarkEnd w:id="6"/>
       <w:r>
         <w:rPr>
           <w:lang w:val="pl-PL"/>
@@ -2852,7 +2402,7 @@
           <w:lang w:val="pl-PL"/>
         </w:rPr>
       </w:pPr>
-      <w:bookmarkStart w:id="6" w:name="_Toc472348005"/>
+      <w:bookmarkStart w:id="7" w:name="_Toc472363342"/>
       <w:r>
         <w:rPr>
           <w:lang w:val="pl-PL"/>
@@ -2865,7 +2415,7 @@
         </w:rPr>
         <w:t xml:space="preserve"> očitanja</w:t>
       </w:r>
-      <w:bookmarkEnd w:id="6"/>
+      <w:bookmarkEnd w:id="7"/>
     </w:p>
     <w:p>
       <w:pPr>
@@ -2937,14 +2487,14 @@
           <w:lang w:val="pl-PL"/>
         </w:rPr>
       </w:pPr>
-      <w:bookmarkStart w:id="7" w:name="_Toc472348006"/>
+      <w:bookmarkStart w:id="8" w:name="_Toc472363343"/>
       <w:r>
         <w:rPr>
           <w:lang w:val="pl-PL"/>
         </w:rPr>
         <w:t>Sastavljanje grafa</w:t>
       </w:r>
-      <w:bookmarkEnd w:id="7"/>
+      <w:bookmarkEnd w:id="8"/>
     </w:p>
     <w:p>
       <w:pPr>
@@ -3035,15 +2585,13 @@
         </w:rPr>
         <w:t>[</w:t>
       </w:r>
-      <w:proofErr w:type="spellStart"/>
       <w:r>
         <w:rPr>
           <w:sz w:val="22"/>
           <w:lang w:val="en-US"/>
         </w:rPr>
-        <w:t>miniasm</w:t>
-      </w:r>
-      <w:proofErr w:type="spellEnd"/>
+        <w:t>1</w:t>
+      </w:r>
       <w:r>
         <w:rPr>
           <w:sz w:val="22"/>
@@ -3910,7 +3458,19 @@
         <w:rPr>
           <w:lang w:val="pl-PL"/>
         </w:rPr>
-        <w:t xml:space="preserve"> [miniasm]</w:t>
+        <w:t xml:space="preserve"> [</w:t>
+      </w:r>
+      <w:r>
+        <w:rPr>
+          <w:lang w:val="pl-PL"/>
+        </w:rPr>
+        <w:t>1</w:t>
+      </w:r>
+      <w:r>
+        <w:rPr>
+          <w:lang w:val="pl-PL"/>
+        </w:rPr>
+        <w:t>]</w:t>
       </w:r>
     </w:p>
     <w:p>
@@ -3921,34 +3481,34 @@
           <w:lang w:val="pl-PL"/>
         </w:rPr>
       </w:pPr>
-      <w:bookmarkStart w:id="8" w:name="_Toc472348007"/>
+      <w:bookmarkStart w:id="9" w:name="_Toc472363344"/>
       <w:r>
         <w:rPr>
           <w:lang w:val="pl-PL"/>
         </w:rPr>
         <w:t>Čišćenje grafa</w:t>
-      </w:r>
-      <w:bookmarkEnd w:id="8"/>
-    </w:p>
-    <w:p>
-      <w:pPr>
-        <w:pStyle w:val="Heading3"/>
-        <w:jc w:val="both"/>
-        <w:rPr>
-          <w:lang w:val="pl-PL"/>
-        </w:rPr>
-      </w:pPr>
-      <w:bookmarkStart w:id="9" w:name="_Toc472348008"/>
-      <w:r>
-        <w:rPr>
-          <w:lang w:val="pl-PL"/>
-        </w:rPr>
-        <w:t>Uklanjanje tranzitivnih bridova</w:t>
       </w:r>
       <w:bookmarkEnd w:id="9"/>
     </w:p>
     <w:p>
       <w:pPr>
+        <w:pStyle w:val="Heading3"/>
+        <w:jc w:val="both"/>
+        <w:rPr>
+          <w:lang w:val="pl-PL"/>
+        </w:rPr>
+      </w:pPr>
+      <w:bookmarkStart w:id="10" w:name="_Toc472363345"/>
+      <w:r>
+        <w:rPr>
+          <w:lang w:val="pl-PL"/>
+        </w:rPr>
+        <w:t>Uklanjanje tranzitivnih bridova</w:t>
+      </w:r>
+      <w:bookmarkEnd w:id="10"/>
+    </w:p>
+    <w:p>
+      <w:pPr>
         <w:jc w:val="both"/>
         <w:rPr>
           <w:lang w:val="pl-PL"/>
@@ -4011,6 +3571,12 @@
         </w:rPr>
         <w:t xml:space="preserve"> Slika 1. prikazuje primjer takvih bridova.</w:t>
       </w:r>
+      <w:r>
+        <w:rPr>
+          <w:lang w:val="pl-PL"/>
+        </w:rPr>
+        <w:t xml:space="preserve"> Tranzitivni bridovi su uklonjeni prema [3]</w:t>
+      </w:r>
     </w:p>
     <w:p>
       <w:pPr>
@@ -4020,7 +3586,7 @@
           <w:lang w:val="pl-PL"/>
         </w:rPr>
       </w:pPr>
-      <w:bookmarkStart w:id="10" w:name="_Toc472348009"/>
+      <w:bookmarkStart w:id="11" w:name="_Toc472363346"/>
       <w:r>
         <w:rPr>
           <w:lang w:val="pl-PL"/>
@@ -4033,7 +3599,7 @@
         </w:rPr>
         <w:t>šiljaka</w:t>
       </w:r>
-      <w:bookmarkEnd w:id="10"/>
+      <w:bookmarkEnd w:id="11"/>
     </w:p>
     <w:p>
       <w:pPr>
@@ -4282,7 +3848,49 @@
         <w:rPr>
           <w:lang w:val="pl-PL"/>
         </w:rPr>
-        <w:t xml:space="preserve"> pogrešnim očitanjem ili nedostajućim preklapanjima. [miniasm]</w:t>
+        <w:t xml:space="preserve"> pogrešnim očitanjem</w:t>
+      </w:r>
+      <w:r>
+        <w:rPr>
+          <w:lang w:val="pl-PL"/>
+        </w:rPr>
+        <w:t xml:space="preserve"> ili </w:t>
+      </w:r>
+      <w:r>
+        <w:rPr>
+          <w:lang w:val="pl-PL"/>
+        </w:rPr>
+        <w:t>nedetektiranim</w:t>
+      </w:r>
+      <w:r>
+        <w:rPr>
+          <w:lang w:val="pl-PL"/>
+        </w:rPr>
+        <w:t xml:space="preserve"> preklapanjima</w:t>
+      </w:r>
+      <w:r>
+        <w:rPr>
+          <w:lang w:val="pl-PL"/>
+        </w:rPr>
+        <w:t xml:space="preserve"> [</w:t>
+      </w:r>
+      <w:r>
+        <w:rPr>
+          <w:lang w:val="pl-PL"/>
+        </w:rPr>
+        <w:t>1</w:t>
+      </w:r>
+      <w:r>
+        <w:rPr>
+          <w:lang w:val="pl-PL"/>
+        </w:rPr>
+        <w:t>]</w:t>
+      </w:r>
+      <w:r>
+        <w:rPr>
+          <w:lang w:val="pl-PL"/>
+        </w:rPr>
+        <w:t xml:space="preserve">. </w:t>
       </w:r>
     </w:p>
     <w:p>
@@ -4293,7 +3901,7 @@
           <w:lang w:val="pl-PL"/>
         </w:rPr>
       </w:pPr>
-      <w:bookmarkStart w:id="11" w:name="_Toc472348010"/>
+      <w:bookmarkStart w:id="12" w:name="_Toc472363347"/>
       <w:r>
         <w:rPr>
           <w:lang w:val="pl-PL"/>
@@ -4301,7 +3909,7 @@
         <w:lastRenderedPageBreak/>
         <w:t>Uklanjanje mjehurića</w:t>
       </w:r>
-      <w:bookmarkEnd w:id="11"/>
+      <w:bookmarkEnd w:id="12"/>
     </w:p>
     <w:p>
       <w:pPr>
@@ -4462,7 +4070,19 @@
         <w:rPr>
           <w:lang w:val="pl-PL"/>
         </w:rPr>
-        <w:t>. Algoritam pronalaženja mjehurića iz [miniasm] započinje pretragu iz potencijalnog izvora i posjećuje čvor kad posjeti sve njegove ulazne bridove.</w:t>
+        <w:t>. Algoritam pronalaženja mjehurića iz [</w:t>
+      </w:r>
+      <w:r>
+        <w:rPr>
+          <w:lang w:val="pl-PL"/>
+        </w:rPr>
+        <w:t>1</w:t>
+      </w:r>
+      <w:r>
+        <w:rPr>
+          <w:lang w:val="pl-PL"/>
+        </w:rPr>
+        <w:t>] započinje pretragu iz potencijalnog izvora i posjećuje čvor kad posjeti sve njegove ulazne bridove.</w:t>
       </w:r>
     </w:p>
     <w:p>
@@ -4588,6 +4208,30 @@
           <w:lang w:val="pl-PL"/>
         </w:rPr>
         <w:t xml:space="preserve"> ako nije.</w:t>
+      </w:r>
+      <w:r>
+        <w:rPr>
+          <w:lang w:val="pl-PL"/>
+        </w:rPr>
+        <w:t xml:space="preserve"> </w:t>
+      </w:r>
+      <w:r>
+        <w:rPr>
+          <w:lang w:val="pl-PL"/>
+        </w:rPr>
+        <w:t xml:space="preserve">Uklanjanje je </w:t>
+      </w:r>
+      <w:r>
+        <w:rPr>
+          <w:lang w:val="pl-PL"/>
+        </w:rPr>
+        <w:t>implementirano</w:t>
+      </w:r>
+      <w:r>
+        <w:rPr>
+          <w:lang w:val="pl-PL"/>
+        </w:rPr>
+        <w:t xml:space="preserve"> prema [4].</w:t>
       </w:r>
     </w:p>
     <w:p>
@@ -7042,14 +6686,14 @@
           <w:lang w:val="pl-PL"/>
         </w:rPr>
       </w:pPr>
-      <w:bookmarkStart w:id="12" w:name="_Toc472348011"/>
+      <w:bookmarkStart w:id="13" w:name="_Toc472363348"/>
       <w:r>
         <w:rPr>
           <w:lang w:val="pl-PL"/>
         </w:rPr>
         <w:t>Sastavljanje unitiga</w:t>
       </w:r>
-      <w:bookmarkEnd w:id="12"/>
+      <w:bookmarkEnd w:id="13"/>
     </w:p>
     <w:p>
       <w:pPr>
@@ -8219,43 +7863,55 @@
         <w:rPr>
           <w:lang w:val="pl-PL"/>
         </w:rPr>
-        <w:t>. Unitig je zapravo maksimalni put na kojem se susjedna očitanja mogu združiti tako da se ne utječe na povezanost u originalnom grafu. [miniasm]</w:t>
+        <w:t>. Unitig je zapravo maksimalni put na kojem se susjedna očitanja mogu združiti tako da se ne utječe na povezanost u originalnom grafu. [</w:t>
+      </w:r>
+      <w:r>
+        <w:rPr>
+          <w:lang w:val="pl-PL"/>
+        </w:rPr>
+        <w:t>1</w:t>
+      </w:r>
+      <w:r>
+        <w:rPr>
+          <w:lang w:val="pl-PL"/>
+        </w:rPr>
+        <w:t>]</w:t>
       </w:r>
     </w:p>
     <w:p>
       <w:pPr>
         <w:pStyle w:val="Heading1"/>
       </w:pPr>
-      <w:bookmarkStart w:id="13" w:name="_Toc73793800"/>
-      <w:bookmarkStart w:id="14" w:name="_Toc73794370"/>
-      <w:bookmarkStart w:id="15" w:name="_Toc113812272"/>
-      <w:bookmarkStart w:id="16" w:name="_Toc472348012"/>
+      <w:bookmarkStart w:id="14" w:name="_Toc73793800"/>
+      <w:bookmarkStart w:id="15" w:name="_Toc73794370"/>
+      <w:bookmarkStart w:id="16" w:name="_Toc113812272"/>
+      <w:bookmarkStart w:id="17" w:name="_Toc472363349"/>
       <w:r>
         <w:lastRenderedPageBreak/>
         <w:t>Rezultati i zaključak</w:t>
       </w:r>
-      <w:bookmarkEnd w:id="16"/>
+      <w:bookmarkEnd w:id="17"/>
     </w:p>
     <w:tbl>
       <w:tblPr>
         <w:tblStyle w:val="TableGrid"/>
-        <w:tblW w:w="9090" w:type="dxa"/>
+        <w:tblW w:w="7514" w:type="dxa"/>
         <w:jc w:val="center"/>
         <w:tblLook w:val="04A0" w:firstRow="1" w:lastRow="0" w:firstColumn="1" w:lastColumn="0" w:noHBand="0" w:noVBand="1"/>
       </w:tblPr>
       <w:tblGrid>
-        <w:gridCol w:w="2272"/>
-        <w:gridCol w:w="3411"/>
-        <w:gridCol w:w="3407"/>
+        <w:gridCol w:w="1878"/>
+        <w:gridCol w:w="2820"/>
+        <w:gridCol w:w="2816"/>
       </w:tblGrid>
       <w:tr>
         <w:trPr>
-          <w:trHeight w:val="322"/>
+          <w:trHeight w:val="335"/>
           <w:jc w:val="center"/>
         </w:trPr>
         <w:tc>
           <w:tcPr>
-            <w:tcW w:w="2272" w:type="dxa"/>
+            <w:tcW w:w="1878" w:type="dxa"/>
           </w:tcPr>
           <w:p>
             <w:pPr>
@@ -8275,7 +7931,7 @@
         </w:tc>
         <w:tc>
           <w:tcPr>
-            <w:tcW w:w="3411" w:type="dxa"/>
+            <w:tcW w:w="2820" w:type="dxa"/>
           </w:tcPr>
           <w:p>
             <w:pPr>
@@ -8303,7 +7959,7 @@
         </w:tc>
         <w:tc>
           <w:tcPr>
-            <w:tcW w:w="3407" w:type="dxa"/>
+            <w:tcW w:w="2816" w:type="dxa"/>
           </w:tcPr>
           <w:p>
             <w:pPr>
@@ -8325,12 +7981,12 @@
       </w:tr>
       <w:tr>
         <w:trPr>
-          <w:trHeight w:val="331"/>
+          <w:trHeight w:val="344"/>
           <w:jc w:val="center"/>
         </w:trPr>
         <w:tc>
           <w:tcPr>
-            <w:tcW w:w="2272" w:type="dxa"/>
+            <w:tcW w:w="1878" w:type="dxa"/>
           </w:tcPr>
           <w:p>
             <w:pPr>
@@ -8344,19 +8000,20 @@
                 <w:i/>
                 <w:sz w:val="20"/>
               </w:rPr>
-              <w:t xml:space="preserve">lambda </w:t>
-            </w:r>
-            <w:r>
-              <w:rPr>
+              <w:t>L</w:t>
+            </w:r>
+            <w:r>
+              <w:rPr>
+                <w:i/>
                 <w:sz w:val="20"/>
               </w:rPr>
-              <w:t>[ ]</w:t>
+              <w:t>ambda</w:t>
             </w:r>
           </w:p>
         </w:tc>
         <w:tc>
           <w:tcPr>
-            <w:tcW w:w="3411" w:type="dxa"/>
+            <w:tcW w:w="2820" w:type="dxa"/>
           </w:tcPr>
           <w:p>
             <w:pPr>
@@ -8375,7 +8032,7 @@
         </w:tc>
         <w:tc>
           <w:tcPr>
-            <w:tcW w:w="3407" w:type="dxa"/>
+            <w:tcW w:w="2816" w:type="dxa"/>
           </w:tcPr>
           <w:p>
             <w:pPr>
@@ -8395,12 +8052,12 @@
       </w:tr>
       <w:tr>
         <w:trPr>
-          <w:trHeight w:val="260"/>
+          <w:trHeight w:val="270"/>
           <w:jc w:val="center"/>
         </w:trPr>
         <w:tc>
           <w:tcPr>
-            <w:tcW w:w="2272" w:type="dxa"/>
+            <w:tcW w:w="1878" w:type="dxa"/>
           </w:tcPr>
           <w:p>
             <w:pPr>
@@ -8414,19 +8071,34 @@
                 <w:i/>
                 <w:sz w:val="20"/>
               </w:rPr>
-              <w:t xml:space="preserve">e.coli </w:t>
-            </w:r>
-            <w:r>
-              <w:rPr>
+              <w:t>E</w:t>
+            </w:r>
+            <w:r>
+              <w:rPr>
+                <w:i/>
                 <w:sz w:val="20"/>
               </w:rPr>
-              <w:t>[ ]</w:t>
+              <w:t>.</w:t>
+            </w:r>
+            <w:r>
+              <w:rPr>
+                <w:i/>
+                <w:sz w:val="20"/>
+              </w:rPr>
+              <w:t xml:space="preserve"> </w:t>
+            </w:r>
+            <w:r>
+              <w:rPr>
+                <w:i/>
+                <w:sz w:val="20"/>
+              </w:rPr>
+              <w:t>coli</w:t>
             </w:r>
           </w:p>
         </w:tc>
         <w:tc>
           <w:tcPr>
-            <w:tcW w:w="3411" w:type="dxa"/>
+            <w:tcW w:w="2820" w:type="dxa"/>
           </w:tcPr>
           <w:p>
             <w:pPr>
@@ -8445,7 +8117,7 @@
         </w:tc>
         <w:tc>
           <w:tcPr>
-            <w:tcW w:w="3407" w:type="dxa"/>
+            <w:tcW w:w="2816" w:type="dxa"/>
           </w:tcPr>
           <w:p>
             <w:pPr>
@@ -8519,17 +8191,22 @@
       <w:tblPr>
         <w:tblStyle w:val="TableGrid"/>
         <w:tblW w:w="0" w:type="auto"/>
+        <w:jc w:val="center"/>
         <w:tblLook w:val="04A0" w:firstRow="1" w:lastRow="0" w:firstColumn="1" w:lastColumn="0" w:noHBand="0" w:noVBand="1"/>
       </w:tblPr>
       <w:tblGrid>
-        <w:gridCol w:w="2265"/>
-        <w:gridCol w:w="3400"/>
-        <w:gridCol w:w="3396"/>
+        <w:gridCol w:w="1818"/>
+        <w:gridCol w:w="2730"/>
+        <w:gridCol w:w="2726"/>
       </w:tblGrid>
       <w:tr>
+        <w:trPr>
+          <w:trHeight w:val="339"/>
+          <w:jc w:val="center"/>
+        </w:trPr>
         <w:tc>
           <w:tcPr>
-            <w:tcW w:w="2265" w:type="dxa"/>
+            <w:tcW w:w="1818" w:type="dxa"/>
           </w:tcPr>
           <w:p>
             <w:pPr>
@@ -8549,7 +8226,7 @@
         </w:tc>
         <w:tc>
           <w:tcPr>
-            <w:tcW w:w="3400" w:type="dxa"/>
+            <w:tcW w:w="2730" w:type="dxa"/>
           </w:tcPr>
           <w:p>
             <w:pPr>
@@ -8577,7 +8254,7 @@
         </w:tc>
         <w:tc>
           <w:tcPr>
-            <w:tcW w:w="3396" w:type="dxa"/>
+            <w:tcW w:w="2726" w:type="dxa"/>
           </w:tcPr>
           <w:p>
             <w:pPr>
@@ -8598,9 +8275,13 @@
         </w:tc>
       </w:tr>
       <w:tr>
+        <w:trPr>
+          <w:trHeight w:val="339"/>
+          <w:jc w:val="center"/>
+        </w:trPr>
         <w:tc>
           <w:tcPr>
-            <w:tcW w:w="2265" w:type="dxa"/>
+            <w:tcW w:w="1818" w:type="dxa"/>
           </w:tcPr>
           <w:p>
             <w:pPr>
@@ -8614,19 +8295,20 @@
                 <w:i/>
                 <w:sz w:val="20"/>
               </w:rPr>
-              <w:t xml:space="preserve">lambda </w:t>
-            </w:r>
-            <w:r>
-              <w:rPr>
+              <w:t>L</w:t>
+            </w:r>
+            <w:r>
+              <w:rPr>
+                <w:i/>
                 <w:sz w:val="20"/>
               </w:rPr>
-              <w:t>[ ]</w:t>
+              <w:t>ambda</w:t>
             </w:r>
           </w:p>
         </w:tc>
         <w:tc>
           <w:tcPr>
-            <w:tcW w:w="3400" w:type="dxa"/>
+            <w:tcW w:w="2730" w:type="dxa"/>
           </w:tcPr>
           <w:p>
             <w:pPr>
@@ -8645,7 +8327,7 @@
         </w:tc>
         <w:tc>
           <w:tcPr>
-            <w:tcW w:w="3396" w:type="dxa"/>
+            <w:tcW w:w="2726" w:type="dxa"/>
           </w:tcPr>
           <w:p>
             <w:pPr>
@@ -8664,9 +8346,13 @@
         </w:tc>
       </w:tr>
       <w:tr>
+        <w:trPr>
+          <w:trHeight w:val="339"/>
+          <w:jc w:val="center"/>
+        </w:trPr>
         <w:tc>
           <w:tcPr>
-            <w:tcW w:w="2265" w:type="dxa"/>
+            <w:tcW w:w="1818" w:type="dxa"/>
           </w:tcPr>
           <w:p>
             <w:pPr>
@@ -8680,19 +8366,34 @@
                 <w:i/>
                 <w:sz w:val="20"/>
               </w:rPr>
-              <w:t xml:space="preserve">e.coli </w:t>
-            </w:r>
-            <w:r>
-              <w:rPr>
+              <w:t>E</w:t>
+            </w:r>
+            <w:r>
+              <w:rPr>
+                <w:i/>
                 <w:sz w:val="20"/>
               </w:rPr>
-              <w:t>[ ]</w:t>
+              <w:t>.</w:t>
+            </w:r>
+            <w:r>
+              <w:rPr>
+                <w:i/>
+                <w:sz w:val="20"/>
+              </w:rPr>
+              <w:t xml:space="preserve"> </w:t>
+            </w:r>
+            <w:r>
+              <w:rPr>
+                <w:i/>
+                <w:sz w:val="20"/>
+              </w:rPr>
+              <w:t>coli</w:t>
             </w:r>
           </w:p>
         </w:tc>
         <w:tc>
           <w:tcPr>
-            <w:tcW w:w="3400" w:type="dxa"/>
+            <w:tcW w:w="2730" w:type="dxa"/>
           </w:tcPr>
           <w:p>
             <w:pPr>
@@ -8711,7 +8412,7 @@
         </w:tc>
         <w:tc>
           <w:tcPr>
-            <w:tcW w:w="3396" w:type="dxa"/>
+            <w:tcW w:w="2726" w:type="dxa"/>
           </w:tcPr>
           <w:p>
             <w:pPr>
@@ -8797,14 +8498,6 @@
         </w:rPr>
         <w:t>.</w:t>
       </w:r>
-    </w:p>
-    <w:p>
-      <w:pPr>
-        <w:jc w:val="both"/>
-        <w:rPr>
-          <w:sz w:val="22"/>
-        </w:rPr>
-      </w:pPr>
     </w:p>
     <w:p>
       <w:pPr>
@@ -8879,7 +8572,6 @@
         <w:rPr>
           <w:sz w:val="22"/>
         </w:rPr>
-        <w:lastRenderedPageBreak/>
         <w:t xml:space="preserve">Slika 8. Rezultantne kontige na </w:t>
       </w:r>
       <w:r>
@@ -8887,13 +8579,20 @@
           <w:i/>
           <w:sz w:val="22"/>
         </w:rPr>
-        <w:t xml:space="preserve">lambda </w:t>
-      </w:r>
-      <w:r>
-        <w:rPr>
+        <w:t>L</w:t>
+      </w:r>
+      <w:r>
+        <w:rPr>
+          <w:i/>
           <w:sz w:val="22"/>
         </w:rPr>
-        <w:t>[ ] skupu.</w:t>
+        <w:t>ambda</w:t>
+      </w:r>
+      <w:r>
+        <w:rPr>
+          <w:sz w:val="22"/>
+        </w:rPr>
+        <w:t xml:space="preserve"> skupu.</w:t>
       </w:r>
     </w:p>
     <w:p>
@@ -8904,6 +8603,7 @@
         <w:rPr>
           <w:noProof/>
         </w:rPr>
+        <w:lastRenderedPageBreak/>
         <w:drawing>
           <wp:inline distT="0" distB="0" distL="0" distR="0">
             <wp:extent cx="4829175" cy="4716843"/>
@@ -8965,20 +8665,34 @@
           <w:i/>
           <w:sz w:val="22"/>
         </w:rPr>
-        <w:t>e.coli</w:t>
+        <w:t>E</w:t>
       </w:r>
       <w:r>
         <w:rPr>
           <w:i/>
           <w:sz w:val="22"/>
         </w:rPr>
+        <w:t>.</w:t>
+      </w:r>
+      <w:r>
+        <w:rPr>
+          <w:i/>
+          <w:sz w:val="22"/>
+        </w:rPr>
         <w:t xml:space="preserve"> </w:t>
       </w:r>
       <w:r>
         <w:rPr>
+          <w:i/>
           <w:sz w:val="22"/>
         </w:rPr>
-        <w:t>[ ] skupu.</w:t>
+        <w:t>coli</w:t>
+      </w:r>
+      <w:r>
+        <w:rPr>
+          <w:sz w:val="22"/>
+        </w:rPr>
+        <w:t xml:space="preserve"> skupu.</w:t>
       </w:r>
     </w:p>
     <w:p>
@@ -8992,7 +8706,13 @@
         <w:t>Miniasm</w:t>
       </w:r>
       <w:r>
-        <w:t xml:space="preserve"> algoritam ne ispravlja pogrešna očitanja. U najboljem slučaju, pogreška u sastavljanju nizova koji predstavljaju pojedinačne unitige je jednaka pogrešci u samom isčitavanju početnih sekvenci. Teorijski zaključci pokazuju [Li] potencijalna poboljšanja u sastavljanju unitiga iskorištavanjem </w:t>
+        <w:t xml:space="preserve"> algoritam ne ispravlja pogrešna očitanja. U najboljem slučaju, pogreška u sastavljanju nizova koji predstavljaju pojedinačne unitige je jednaka pogrešci u samom isčitavanju početnih sekvenci. Teorijski zaključci pokazuju [</w:t>
+      </w:r>
+      <w:r>
+        <w:t>1</w:t>
+      </w:r>
+      <w:r>
+        <w:t xml:space="preserve">] potencijalna poboljšanja u sastavljanju unitiga iskorištavanjem </w:t>
       </w:r>
       <w:r>
         <w:t xml:space="preserve">znanja o </w:t>
@@ -9011,43 +8731,231 @@
       <w:pPr>
         <w:pStyle w:val="Heading1"/>
       </w:pPr>
-      <w:bookmarkStart w:id="17" w:name="_Toc472348013"/>
+      <w:bookmarkStart w:id="18" w:name="_Toc472363350"/>
       <w:r>
         <w:lastRenderedPageBreak/>
         <w:t>Literatura</w:t>
       </w:r>
-      <w:bookmarkEnd w:id="13"/>
       <w:bookmarkEnd w:id="14"/>
       <w:bookmarkEnd w:id="15"/>
-      <w:bookmarkEnd w:id="17"/>
-    </w:p>
-    <w:p/>
-    <w:p>
-      <w:bookmarkStart w:id="18" w:name="_GoBack"/>
+      <w:bookmarkEnd w:id="16"/>
       <w:bookmarkEnd w:id="18"/>
     </w:p>
     <w:p/>
-    <w:p/>
-    <w:p>
-      <w:r>
-        <w:t xml:space="preserve"> </w:t>
-      </w:r>
-    </w:p>
-    <w:p>
-      <w:pPr>
-        <w:pStyle w:val="Heading1"/>
-      </w:pPr>
-      <w:bookmarkStart w:id="19" w:name="_Toc472348014"/>
-      <w:r>
-        <w:lastRenderedPageBreak/>
-        <w:t>Sažetak</w:t>
-      </w:r>
-      <w:bookmarkEnd w:id="19"/>
-    </w:p>
+    <w:tbl>
+      <w:tblPr>
+        <w:tblStyle w:val="TableGrid"/>
+        <w:tblW w:w="0" w:type="auto"/>
+        <w:tblBorders>
+          <w:top w:val="none" w:sz="0" w:space="0" w:color="auto"/>
+          <w:left w:val="none" w:sz="0" w:space="0" w:color="auto"/>
+          <w:bottom w:val="none" w:sz="0" w:space="0" w:color="auto"/>
+          <w:right w:val="none" w:sz="0" w:space="0" w:color="auto"/>
+          <w:insideH w:val="none" w:sz="0" w:space="0" w:color="auto"/>
+          <w:insideV w:val="none" w:sz="0" w:space="0" w:color="auto"/>
+        </w:tblBorders>
+        <w:tblLook w:val="04A0" w:firstRow="1" w:lastRow="0" w:firstColumn="1" w:lastColumn="0" w:noHBand="0" w:noVBand="1"/>
+      </w:tblPr>
+      <w:tblGrid>
+        <w:gridCol w:w="562"/>
+        <w:gridCol w:w="8499"/>
+      </w:tblGrid>
+      <w:tr>
+        <w:tc>
+          <w:tcPr>
+            <w:tcW w:w="562" w:type="dxa"/>
+          </w:tcPr>
+          <w:p>
+            <w:r>
+              <w:t>[1]</w:t>
+            </w:r>
+          </w:p>
+        </w:tc>
+        <w:tc>
+          <w:tcPr>
+            <w:tcW w:w="8499" w:type="dxa"/>
+          </w:tcPr>
+          <w:p>
+            <w:r>
+              <w:t xml:space="preserve">Li, H. </w:t>
+            </w:r>
+            <w:r>
+              <w:t xml:space="preserve"> </w:t>
+            </w:r>
+            <w:r>
+              <w:t>Minimap and miniasm: fast mapping and de novo assembly for noisy long sequences, Bioinformatics (2016) 32 (14): 2103-2110.</w:t>
+            </w:r>
+          </w:p>
+        </w:tc>
+      </w:tr>
+      <w:tr>
+        <w:tc>
+          <w:tcPr>
+            <w:tcW w:w="562" w:type="dxa"/>
+          </w:tcPr>
+          <w:p>
+            <w:r>
+              <w:t>[2]</w:t>
+            </w:r>
+          </w:p>
+        </w:tc>
+        <w:tc>
+          <w:tcPr>
+            <w:tcW w:w="8499" w:type="dxa"/>
+          </w:tcPr>
+          <w:p>
+            <w:r>
+              <w:t xml:space="preserve">Šikić, M., Domazet-Lošo M., </w:t>
+            </w:r>
+            <w:r>
+              <w:t xml:space="preserve"> </w:t>
+            </w:r>
+            <w:r>
+              <w:t>Bioinformatika</w:t>
+            </w:r>
+            <w:r>
+              <w:t xml:space="preserve"> (2013)</w:t>
+            </w:r>
+            <w:r>
+              <w:t>, skripta s predmeta Bioinformatika, Fakultet elektrotehnike i računarstva, Sveu</w:t>
+            </w:r>
+            <w:r>
+              <w:t>čilište u Zagrebu</w:t>
+            </w:r>
+          </w:p>
+        </w:tc>
+      </w:tr>
+      <w:tr>
+        <w:tc>
+          <w:tcPr>
+            <w:tcW w:w="562" w:type="dxa"/>
+          </w:tcPr>
+          <w:p>
+            <w:r>
+              <w:t>[3]</w:t>
+            </w:r>
+          </w:p>
+        </w:tc>
+        <w:tc>
+          <w:tcPr>
+            <w:tcW w:w="8499" w:type="dxa"/>
+          </w:tcPr>
+          <w:p>
+            <w:r>
+              <w:t xml:space="preserve">Myers, E. W. </w:t>
+            </w:r>
+            <w:r>
+              <w:t xml:space="preserve"> </w:t>
+            </w:r>
+            <w:r>
+              <w:t>The fragment assembly string graph. Bioinformatics (2005), 21 Suppl 2:ii79–85.</w:t>
+            </w:r>
+          </w:p>
+        </w:tc>
+      </w:tr>
+      <w:tr>
+        <w:tc>
+          <w:tcPr>
+            <w:tcW w:w="562" w:type="dxa"/>
+          </w:tcPr>
+          <w:p>
+            <w:r>
+              <w:t>[4]</w:t>
+            </w:r>
+          </w:p>
+        </w:tc>
+        <w:tc>
+          <w:tcPr>
+            <w:tcW w:w="8499" w:type="dxa"/>
+          </w:tcPr>
+          <w:p>
+            <w:r>
+              <w:t>Zerbino, D. R., Birney, E.  Velvet: algorithms for de novo short read assembly using de Bruijn graphs (2008). Genome Res, 18:821–9.</w:t>
+            </w:r>
+          </w:p>
+        </w:tc>
+      </w:tr>
+    </w:tbl>
     <w:p/>
     <w:p/>
     <w:p/>
-    <w:p/>
+    <w:p>
+      <w:r>
+        <w:t xml:space="preserve"> </w:t>
+      </w:r>
+    </w:p>
+    <w:p>
+      <w:pPr>
+        <w:pStyle w:val="Heading1"/>
+      </w:pPr>
+      <w:bookmarkStart w:id="19" w:name="_Toc472363351"/>
+      <w:r>
+        <w:lastRenderedPageBreak/>
+        <w:t>Sažetak</w:t>
+      </w:r>
+      <w:bookmarkEnd w:id="19"/>
+    </w:p>
+    <w:p>
+      <w:pPr>
+        <w:jc w:val="both"/>
+      </w:pPr>
+      <w:r>
+        <w:t xml:space="preserve">Metode sastavljanja genoma koje rade nad dugačkim očitanjima se obično sastoje od četiri stadija: pronalazak preslikavanja uspoređujući sve nizove sa svima ostalima, </w:t>
+      </w:r>
+      <w:r>
+        <w:t xml:space="preserve">ispravljanje očitanja, sastavljanje ispravljenih očitanja i konsenzus oko sastavljanja kontiga. U ovom radu razmatraju se algoritmi koji rade bez koraka ispravljanja. </w:t>
+      </w:r>
+      <w:r>
+        <w:t xml:space="preserve">Preklapanja su generirana iz neispravljenih očitanja alatom </w:t>
+      </w:r>
+      <w:r>
+        <w:rPr>
+          <w:i/>
+        </w:rPr>
+        <w:t>minimap</w:t>
+      </w:r>
+      <w:r>
+        <w:t xml:space="preserve"> nakon čega je implementiran algoritam </w:t>
+      </w:r>
+      <w:r>
+        <w:rPr>
+          <w:i/>
+        </w:rPr>
+        <w:t>miniasm</w:t>
+      </w:r>
+      <w:r>
+        <w:t xml:space="preserve"> kao korak razmještaja u Preklapanje-Razmještaj-Konsenzus paradigmi.</w:t>
+      </w:r>
+    </w:p>
+    <w:p>
+      <w:pPr>
+        <w:jc w:val="both"/>
+      </w:pPr>
+      <w:r>
+        <w:t xml:space="preserve">Implementirani algoritam pokazuje potencijal sastavljanja kontiga iz neispravljenih očitanja. </w:t>
+      </w:r>
+      <w:r>
+        <w:rPr>
+          <w:i/>
+        </w:rPr>
+        <w:t>Miniasm</w:t>
+      </w:r>
+      <w:r>
+        <w:t xml:space="preserve"> je brz i efikasan </w:t>
+      </w:r>
+      <w:r>
+        <w:t>te</w:t>
+      </w:r>
+      <w:r>
+        <w:t xml:space="preserve"> daje </w:t>
+      </w:r>
+      <w:r>
+        <w:t>dobre</w:t>
+      </w:r>
+      <w:r>
+        <w:t xml:space="preserve"> rezultate. </w:t>
+      </w:r>
+    </w:p>
     <w:p/>
     <w:sectPr>
       <w:headerReference w:type="even" r:id="rId18"/>
@@ -9149,7 +9057,7 @@
         <w:rStyle w:val="PageNumber"/>
         <w:noProof/>
       </w:rPr>
-      <w:t>9</w:t>
+      <w:t>8</w:t>
     </w:r>
     <w:r>
       <w:rPr>
